--- a/doc/METODO DE LA INGENIERIA_.docx
+++ b/doc/METODO DE LA INGENIERIA_.docx
@@ -228,24 +228,24 @@
           <w:b w:val="1"/>
           <w:rtl w:val="0"/>
         </w:rPr>
-        <w:t xml:space="preserve">PASO 1 (identificación del problema):</w:t>
-      </w:r>
-    </w:p>
-    <w:p>
-      <w:pPr>
-        <w:rPr/>
-      </w:pPr>
-      <w:r>
-        <w:rPr>
-          <w:rtl w:val="0"/>
-        </w:rPr>
-      </w:r>
-    </w:p>
-    <w:p>
-      <w:pPr>
-        <w:numPr>
-          <w:ilvl w:val="0"/>
-          <w:numId w:val="2"/>
+        <w:t xml:space="preserve">Paso 1: Identificación del problema:</w:t>
+      </w:r>
+    </w:p>
+    <w:p>
+      <w:pPr>
+        <w:rPr/>
+      </w:pPr>
+      <w:r>
+        <w:rPr>
+          <w:rtl w:val="0"/>
+        </w:rPr>
+      </w:r>
+    </w:p>
+    <w:p>
+      <w:pPr>
+        <w:numPr>
+          <w:ilvl w:val="0"/>
+          <w:numId w:val="4"/>
         </w:numPr>
         <w:ind w:left="720" w:hanging="360"/>
       </w:pPr>
@@ -260,7 +260,7 @@
       <w:pPr>
         <w:numPr>
           <w:ilvl w:val="0"/>
-          <w:numId w:val="2"/>
+          <w:numId w:val="4"/>
         </w:numPr>
         <w:ind w:left="720" w:hanging="360"/>
       </w:pPr>
@@ -275,7 +275,7 @@
       <w:pPr>
         <w:numPr>
           <w:ilvl w:val="0"/>
-          <w:numId w:val="2"/>
+          <w:numId w:val="4"/>
         </w:numPr>
         <w:ind w:left="720" w:hanging="360"/>
       </w:pPr>
@@ -290,7 +290,7 @@
       <w:pPr>
         <w:numPr>
           <w:ilvl w:val="0"/>
-          <w:numId w:val="2"/>
+          <w:numId w:val="4"/>
         </w:numPr>
         <w:ind w:left="720" w:hanging="360"/>
       </w:pPr>
@@ -305,7 +305,7 @@
       <w:pPr>
         <w:numPr>
           <w:ilvl w:val="0"/>
-          <w:numId w:val="2"/>
+          <w:numId w:val="4"/>
         </w:numPr>
         <w:ind w:left="720" w:hanging="360"/>
       </w:pPr>
@@ -368,7 +368,7 @@
           <w:b w:val="1"/>
           <w:rtl w:val="0"/>
         </w:rPr>
-        <w:t xml:space="preserve">PASO 2 (recopilación de información): </w:t>
+        <w:t xml:space="preserve">Paso 2: Recopilación de información: </w:t>
       </w:r>
       <w:r>
         <w:rPr>
@@ -381,7 +381,7 @@
       <w:pPr>
         <w:numPr>
           <w:ilvl w:val="0"/>
-          <w:numId w:val="10"/>
+          <w:numId w:val="14"/>
         </w:numPr>
         <w:ind w:left="720" w:hanging="360"/>
         <w:rPr>
@@ -410,7 +410,7 @@
       <w:pPr>
         <w:numPr>
           <w:ilvl w:val="0"/>
-          <w:numId w:val="6"/>
+          <w:numId w:val="8"/>
         </w:numPr>
         <w:ind w:left="720" w:hanging="360"/>
         <w:rPr>
@@ -439,7 +439,7 @@
       <w:pPr>
         <w:numPr>
           <w:ilvl w:val="0"/>
-          <w:numId w:val="6"/>
+          <w:numId w:val="8"/>
         </w:numPr>
         <w:ind w:left="720" w:hanging="360"/>
         <w:rPr>
@@ -468,7 +468,7 @@
       <w:pPr>
         <w:numPr>
           <w:ilvl w:val="0"/>
-          <w:numId w:val="6"/>
+          <w:numId w:val="8"/>
         </w:numPr>
         <w:ind w:left="720" w:hanging="360"/>
         <w:rPr>
@@ -497,7 +497,7 @@
       <w:pPr>
         <w:numPr>
           <w:ilvl w:val="0"/>
-          <w:numId w:val="6"/>
+          <w:numId w:val="8"/>
         </w:numPr>
         <w:ind w:left="720" w:hanging="360"/>
         <w:rPr>
@@ -526,7 +526,7 @@
       <w:pPr>
         <w:numPr>
           <w:ilvl w:val="0"/>
-          <w:numId w:val="6"/>
+          <w:numId w:val="8"/>
         </w:numPr>
         <w:ind w:left="720" w:hanging="360"/>
         <w:rPr>
@@ -555,7 +555,7 @@
       <w:pPr>
         <w:numPr>
           <w:ilvl w:val="0"/>
-          <w:numId w:val="6"/>
+          <w:numId w:val="8"/>
         </w:numPr>
         <w:ind w:left="720" w:hanging="360"/>
         <w:rPr>
@@ -584,7 +584,7 @@
       <w:pPr>
         <w:numPr>
           <w:ilvl w:val="0"/>
-          <w:numId w:val="6"/>
+          <w:numId w:val="8"/>
         </w:numPr>
         <w:ind w:left="720" w:hanging="360"/>
         <w:rPr>
@@ -613,7 +613,7 @@
       <w:pPr>
         <w:numPr>
           <w:ilvl w:val="0"/>
-          <w:numId w:val="6"/>
+          <w:numId w:val="8"/>
         </w:numPr>
         <w:ind w:left="720" w:hanging="360"/>
         <w:rPr>
@@ -642,7 +642,7 @@
       <w:pPr>
         <w:numPr>
           <w:ilvl w:val="0"/>
-          <w:numId w:val="6"/>
+          <w:numId w:val="8"/>
         </w:numPr>
         <w:ind w:left="720" w:hanging="360"/>
         <w:rPr>
@@ -671,7 +671,7 @@
       <w:pPr>
         <w:numPr>
           <w:ilvl w:val="0"/>
-          <w:numId w:val="6"/>
+          <w:numId w:val="8"/>
         </w:numPr>
         <w:ind w:left="720" w:hanging="360"/>
         <w:rPr>
@@ -700,7 +700,7 @@
       <w:pPr>
         <w:numPr>
           <w:ilvl w:val="0"/>
-          <w:numId w:val="6"/>
+          <w:numId w:val="8"/>
         </w:numPr>
         <w:ind w:left="720" w:hanging="360"/>
         <w:rPr>
@@ -729,7 +729,7 @@
       <w:pPr>
         <w:numPr>
           <w:ilvl w:val="0"/>
-          <w:numId w:val="6"/>
+          <w:numId w:val="8"/>
         </w:numPr>
         <w:ind w:left="720" w:hanging="360"/>
         <w:rPr>
@@ -758,7 +758,7 @@
       <w:pPr>
         <w:numPr>
           <w:ilvl w:val="0"/>
-          <w:numId w:val="6"/>
+          <w:numId w:val="8"/>
         </w:numPr>
         <w:ind w:left="720" w:hanging="360"/>
         <w:rPr>
@@ -787,7 +787,7 @@
       <w:pPr>
         <w:numPr>
           <w:ilvl w:val="0"/>
-          <w:numId w:val="6"/>
+          <w:numId w:val="8"/>
         </w:numPr>
         <w:ind w:left="720" w:hanging="360"/>
         <w:rPr>
@@ -816,7 +816,7 @@
       <w:pPr>
         <w:numPr>
           <w:ilvl w:val="0"/>
-          <w:numId w:val="6"/>
+          <w:numId w:val="8"/>
         </w:numPr>
         <w:ind w:left="720" w:hanging="360"/>
         <w:rPr>
@@ -845,7 +845,7 @@
       <w:pPr>
         <w:numPr>
           <w:ilvl w:val="0"/>
-          <w:numId w:val="6"/>
+          <w:numId w:val="8"/>
         </w:numPr>
         <w:ind w:left="720" w:hanging="360"/>
         <w:rPr>
@@ -881,7 +881,7 @@
           <w:b w:val="1"/>
           <w:rtl w:val="0"/>
         </w:rPr>
-        <w:t xml:space="preserve">PASO 3 (Búsqueda soluciones creativas): </w:t>
+        <w:t xml:space="preserve">Paso 3: Búsqueda soluciones creativas: </w:t>
       </w:r>
     </w:p>
     <w:p>
@@ -918,19 +918,1118 @@
     </w:p>
     <w:p>
       <w:pPr>
-        <w:rPr/>
-      </w:pPr>
-      <w:r>
         <w:rPr>
           <w:u w:val="single"/>
-          <w:rtl w:val="0"/>
-        </w:rPr>
-        <w:t xml:space="preserve">Alternativas Carga:</w:t>
-      </w:r>
-      <w:r>
-        <w:rPr>
-          <w:rtl w:val="0"/>
-        </w:rPr>
+        </w:rPr>
+      </w:pPr>
+      <w:r>
+        <w:rPr>
+          <w:u w:val="single"/>
+          <w:rtl w:val="0"/>
+        </w:rPr>
+        <w:t xml:space="preserve">Alternativas Lectura:</w:t>
+      </w:r>
+    </w:p>
+    <w:p>
+      <w:pPr>
+        <w:rPr>
+          <w:u w:val="single"/>
+        </w:rPr>
+      </w:pPr>
+      <w:r>
+        <w:rPr>
+          <w:rtl w:val="0"/>
+        </w:rPr>
+      </w:r>
+    </w:p>
+    <w:p>
+      <w:pPr>
+        <w:numPr>
+          <w:ilvl w:val="0"/>
+          <w:numId w:val="9"/>
+        </w:numPr>
+        <w:ind w:left="720" w:hanging="360"/>
+        <w:rPr>
+          <w:u w:val="none"/>
+        </w:rPr>
+      </w:pPr>
+      <w:r>
+        <w:rPr>
+          <w:u w:val="single"/>
+          <w:rtl w:val="0"/>
+        </w:rPr>
+        <w:t xml:space="preserve">Usar la clase Scanner:</w:t>
+      </w:r>
+      <w:r>
+        <w:rPr>
+          <w:rtl w:val="0"/>
+        </w:rPr>
+        <w:t xml:space="preserve"> La clase Scanner se utiliza para leer datos en Java. Esta clase proporciona una gran cantidad de métodos para leer diferentes tipos de datos, como números, cadenas de texto, etc. Para utilizar Scanner, se debe crear una instancia de la clase Scanner y pasarle como argumento un objeto de la clase File que representa el archivo de texto a leer. Luego, se puede utilizar los métodos nextLine() o next() para leer una línea o una palabra a la vez.</w:t>
+      </w:r>
+    </w:p>
+    <w:p>
+      <w:pPr>
+        <w:ind w:left="720" w:firstLine="0"/>
+        <w:rPr/>
+      </w:pPr>
+      <w:r>
+        <w:rPr>
+          <w:rtl w:val="0"/>
+        </w:rPr>
+      </w:r>
+    </w:p>
+    <w:p>
+      <w:pPr>
+        <w:numPr>
+          <w:ilvl w:val="0"/>
+          <w:numId w:val="9"/>
+        </w:numPr>
+        <w:ind w:left="720" w:hanging="360"/>
+        <w:rPr>
+          <w:u w:val="none"/>
+        </w:rPr>
+      </w:pPr>
+      <w:r>
+        <w:rPr>
+          <w:u w:val="single"/>
+          <w:rtl w:val="0"/>
+        </w:rPr>
+        <w:t xml:space="preserve">Usar FileReader y BufferedReader</w:t>
+      </w:r>
+      <w:r>
+        <w:rPr>
+          <w:rtl w:val="0"/>
+        </w:rPr>
+        <w:t xml:space="preserve">: La clase BufferedReader se utiliza para leer datos de un archivo de texto de manera eficiente. Esta clase utiliza un búfer para leer una cantidad específica de datos desde el archivo y reducir el número de accesos al disco. Es muy útil para leer grandes cantidades de datos de manera eficiente. Para utilizar BufferedReader, se debe crear una instancia de la clase FileReader y pasarla como argumento al constructor de BufferedReader. Luego, se puede utilizar el método readLine() para leer una línea de texto a la vez.</w:t>
+      </w:r>
+      <w:r>
+        <w:rPr>
+          <w:rtl w:val="0"/>
+        </w:rPr>
+      </w:r>
+    </w:p>
+    <w:p>
+      <w:pPr>
+        <w:rPr/>
+      </w:pPr>
+      <w:r>
+        <w:rPr>
+          <w:rtl w:val="0"/>
+        </w:rPr>
+      </w:r>
+    </w:p>
+    <w:p>
+      <w:pPr>
+        <w:ind w:left="0" w:firstLine="0"/>
+        <w:rPr/>
+      </w:pPr>
+      <w:r>
+        <w:rPr>
+          <w:rtl w:val="0"/>
+        </w:rPr>
+      </w:r>
+    </w:p>
+    <w:p>
+      <w:pPr>
+        <w:rPr/>
+      </w:pPr>
+      <w:r>
+        <w:rPr>
+          <w:u w:val="single"/>
+          <w:rtl w:val="0"/>
+        </w:rPr>
+        <w:t xml:space="preserve">Alternativas deserialización:</w:t>
+      </w:r>
+      <w:r>
+        <w:rPr>
+          <w:rtl w:val="0"/>
+        </w:rPr>
+      </w:r>
+    </w:p>
+    <w:p>
+      <w:pPr>
+        <w:numPr>
+          <w:ilvl w:val="0"/>
+          <w:numId w:val="2"/>
+        </w:numPr>
+        <w:ind w:left="720" w:hanging="360"/>
+        <w:rPr>
+          <w:u w:val="none"/>
+        </w:rPr>
+      </w:pPr>
+      <w:r>
+        <w:rPr>
+          <w:u w:val="single"/>
+          <w:rtl w:val="0"/>
+        </w:rPr>
+        <w:t xml:space="preserve">Libreria Gson</w:t>
+      </w:r>
+      <w:r>
+        <w:rPr>
+          <w:rtl w:val="0"/>
+        </w:rPr>
+        <w:t xml:space="preserve">: La librería Gson proporciona una clase llamada Gson que se utiliza para realizar la deserialización. Esta clase ofrece varios métodos que permiten la deserialización de objetos JSON en objetos Java. El método más utilizado para la deserialización es el método fromJson(), que convierte una cadena JSON en un objeto Java de la clase especificada.</w:t>
+      </w:r>
+    </w:p>
+    <w:p>
+      <w:pPr>
+        <w:ind w:left="720" w:firstLine="0"/>
+        <w:rPr/>
+      </w:pPr>
+      <w:r>
+        <w:rPr>
+          <w:rtl w:val="0"/>
+        </w:rPr>
+      </w:r>
+    </w:p>
+    <w:p>
+      <w:pPr>
+        <w:numPr>
+          <w:ilvl w:val="0"/>
+          <w:numId w:val="2"/>
+        </w:numPr>
+        <w:ind w:left="720" w:hanging="360"/>
+        <w:rPr>
+          <w:u w:val="none"/>
+        </w:rPr>
+      </w:pPr>
+      <w:r>
+        <w:rPr>
+          <w:u w:val="single"/>
+          <w:rtl w:val="0"/>
+        </w:rPr>
+        <w:t xml:space="preserve">Jackson:</w:t>
+      </w:r>
+      <w:r>
+        <w:rPr>
+          <w:rtl w:val="0"/>
+        </w:rPr>
+        <w:t xml:space="preserve"> Una librería de procesamiento de JSON de alto rendimiento y ampliamente utilizada. Es conocida por su capacidad para manejar JSON grande y complejo de manera eficiente.</w:t>
+      </w:r>
+    </w:p>
+    <w:p>
+      <w:pPr>
+        <w:ind w:left="720" w:firstLine="0"/>
+        <w:rPr/>
+      </w:pPr>
+      <w:r>
+        <w:rPr>
+          <w:rtl w:val="0"/>
+        </w:rPr>
+      </w:r>
+    </w:p>
+    <w:p>
+      <w:pPr>
+        <w:numPr>
+          <w:ilvl w:val="0"/>
+          <w:numId w:val="2"/>
+        </w:numPr>
+        <w:ind w:left="720" w:hanging="360"/>
+        <w:rPr>
+          <w:u w:val="none"/>
+        </w:rPr>
+      </w:pPr>
+      <w:r>
+        <w:rPr>
+          <w:u w:val="single"/>
+          <w:rtl w:val="0"/>
+        </w:rPr>
+        <w:t xml:space="preserve">org.json</w:t>
+      </w:r>
+      <w:r>
+        <w:rPr>
+          <w:rtl w:val="0"/>
+        </w:rPr>
+        <w:t xml:space="preserve">: Una librería simple y liviana para el procesamiento de JSON. Es fácil de usar y está diseñada para trabajar con JSON simple y estructurado.</w:t>
+      </w:r>
+    </w:p>
+    <w:p>
+      <w:pPr>
+        <w:ind w:left="720" w:firstLine="0"/>
+        <w:rPr/>
+      </w:pPr>
+      <w:r>
+        <w:rPr>
+          <w:rtl w:val="0"/>
+        </w:rPr>
+      </w:r>
+    </w:p>
+    <w:p>
+      <w:pPr>
+        <w:ind w:left="0" w:firstLine="0"/>
+        <w:rPr/>
+      </w:pPr>
+      <w:r>
+        <w:rPr>
+          <w:rtl w:val="0"/>
+        </w:rPr>
+      </w:r>
+    </w:p>
+    <w:p>
+      <w:pPr>
+        <w:ind w:left="0" w:firstLine="0"/>
+        <w:rPr/>
+      </w:pPr>
+      <w:r>
+        <w:rPr>
+          <w:rtl w:val="0"/>
+        </w:rPr>
+      </w:r>
+    </w:p>
+    <w:p>
+      <w:pPr>
+        <w:ind w:left="0" w:firstLine="0"/>
+        <w:rPr/>
+      </w:pPr>
+      <w:r>
+        <w:rPr>
+          <w:rtl w:val="0"/>
+        </w:rPr>
+      </w:r>
+    </w:p>
+    <w:p>
+      <w:pPr>
+        <w:ind w:left="0" w:firstLine="0"/>
+        <w:rPr/>
+      </w:pPr>
+      <w:r>
+        <w:rPr>
+          <w:rtl w:val="0"/>
+        </w:rPr>
+      </w:r>
+    </w:p>
+    <w:p>
+      <w:pPr>
+        <w:ind w:left="0" w:firstLine="0"/>
+        <w:rPr>
+          <w:u w:val="single"/>
+        </w:rPr>
+      </w:pPr>
+      <w:r>
+        <w:rPr>
+          <w:u w:val="single"/>
+          <w:rtl w:val="0"/>
+        </w:rPr>
+        <w:t xml:space="preserve">Alternativas Búsqueda Pasajeros:</w:t>
+      </w:r>
+    </w:p>
+    <w:p>
+      <w:pPr>
+        <w:numPr>
+          <w:ilvl w:val="0"/>
+          <w:numId w:val="17"/>
+        </w:numPr>
+        <w:ind w:left="720" w:hanging="360"/>
+      </w:pPr>
+      <w:r>
+        <w:rPr>
+          <w:u w:val="single"/>
+          <w:rtl w:val="0"/>
+        </w:rPr>
+        <w:t xml:space="preserve">TreeMap</w:t>
+      </w:r>
+      <w:r>
+        <w:rPr>
+          <w:rtl w:val="0"/>
+        </w:rPr>
+        <w:t xml:space="preserve">: Se puede utilizar un TreeMap si se necesita almacenar y recuperar elementos asociados a una clave de forma ordenada. En un TreeMap, los elementos se ordenan automáticamente por clave, lo que puede ser útil si se necesita acceder a los elementos en un orden específico.</w:t>
+      </w:r>
+    </w:p>
+    <w:p>
+      <w:pPr>
+        <w:ind w:left="720" w:firstLine="0"/>
+        <w:rPr/>
+      </w:pPr>
+      <w:r>
+        <w:rPr>
+          <w:rtl w:val="0"/>
+        </w:rPr>
+      </w:r>
+    </w:p>
+    <w:p>
+      <w:pPr>
+        <w:numPr>
+          <w:ilvl w:val="0"/>
+          <w:numId w:val="17"/>
+        </w:numPr>
+        <w:ind w:left="720" w:hanging="360"/>
+      </w:pPr>
+      <w:r>
+        <w:rPr>
+          <w:u w:val="single"/>
+          <w:rtl w:val="0"/>
+        </w:rPr>
+        <w:t xml:space="preserve">ArrayList</w:t>
+      </w:r>
+      <w:r>
+        <w:rPr>
+          <w:rtl w:val="0"/>
+        </w:rPr>
+        <w:t xml:space="preserve">: Se puede utilizar un ArrayList si se necesita almacenar y acceder a elementos de forma secuencial. En un ArrayList, los elementos se almacenan en un orden específico y se puede acceder a ellos por índice.</w:t>
+      </w:r>
+    </w:p>
+    <w:p>
+      <w:pPr>
+        <w:ind w:left="720" w:firstLine="0"/>
+        <w:rPr/>
+      </w:pPr>
+      <w:r>
+        <w:rPr>
+          <w:rtl w:val="0"/>
+        </w:rPr>
+      </w:r>
+    </w:p>
+    <w:p>
+      <w:pPr>
+        <w:numPr>
+          <w:ilvl w:val="0"/>
+          <w:numId w:val="17"/>
+        </w:numPr>
+        <w:ind w:left="720" w:hanging="360"/>
+      </w:pPr>
+      <w:r>
+        <w:rPr>
+          <w:u w:val="single"/>
+          <w:rtl w:val="0"/>
+        </w:rPr>
+        <w:t xml:space="preserve">HashSet</w:t>
+      </w:r>
+      <w:r>
+        <w:rPr>
+          <w:rtl w:val="0"/>
+        </w:rPr>
+        <w:t xml:space="preserve">: Se puede utilizar un HashSet si se necesita almacenar y recuperar elementos de forma eficiente sin repetición. En un HashSet, los elementos se almacenan sin ningún orden específico, pero se puede buscar un elemento dado de forma muy eficiente.</w:t>
+      </w:r>
+    </w:p>
+    <w:p>
+      <w:pPr>
+        <w:ind w:left="0" w:firstLine="0"/>
+        <w:rPr/>
+      </w:pPr>
+      <w:r>
+        <w:rPr>
+          <w:rtl w:val="0"/>
+        </w:rPr>
+      </w:r>
+    </w:p>
+    <w:p>
+      <w:pPr>
+        <w:numPr>
+          <w:ilvl w:val="0"/>
+          <w:numId w:val="17"/>
+        </w:numPr>
+        <w:ind w:left="720" w:hanging="360"/>
+      </w:pPr>
+      <w:r>
+        <w:rPr>
+          <w:u w:val="single"/>
+          <w:rtl w:val="0"/>
+        </w:rPr>
+        <w:t xml:space="preserve">Hash Table</w:t>
+      </w:r>
+      <w:r>
+        <w:rPr>
+          <w:rtl w:val="0"/>
+        </w:rPr>
+        <w:t xml:space="preserve">: Se puede utilizar una tabla hash si se necesita almacenar y recuperar elementos asociados a una clave de forma eficiente. En una tabla hash, los elementos se almacenan en una estructura de tabla que permite acceder a ellos rápidamente mediante su clave. Esta estructura es especialmente útil cuando se necesita buscar elementos de forma muy eficiente.</w:t>
+      </w:r>
+    </w:p>
+    <w:p>
+      <w:pPr>
+        <w:ind w:left="720" w:firstLine="0"/>
+        <w:rPr/>
+      </w:pPr>
+      <w:r>
+        <w:rPr>
+          <w:rtl w:val="0"/>
+        </w:rPr>
+      </w:r>
+    </w:p>
+    <w:p>
+      <w:pPr>
+        <w:rPr>
+          <w:u w:val="single"/>
+        </w:rPr>
+      </w:pPr>
+      <w:r>
+        <w:rPr>
+          <w:rtl w:val="0"/>
+        </w:rPr>
+        <w:t xml:space="preserve"> </w:t>
+      </w:r>
+      <w:r>
+        <w:rPr>
+          <w:u w:val="single"/>
+          <w:rtl w:val="0"/>
+        </w:rPr>
+        <w:t xml:space="preserve">Alternativa registro de llegada:</w:t>
+      </w:r>
+    </w:p>
+    <w:p>
+      <w:pPr>
+        <w:numPr>
+          <w:ilvl w:val="0"/>
+          <w:numId w:val="11"/>
+        </w:numPr>
+        <w:ind w:left="720" w:hanging="360"/>
+      </w:pPr>
+      <w:r>
+        <w:rPr>
+          <w:u w:val="single"/>
+          <w:rtl w:val="0"/>
+        </w:rPr>
+        <w:t xml:space="preserve">Queue (Cola):</w:t>
+      </w:r>
+      <w:r>
+        <w:rPr>
+          <w:rtl w:val="0"/>
+        </w:rPr>
+        <w:t xml:space="preserve"> Una cola es una estructura de datos que funciona en el principio de "primero en entrar, primero en salir". Se puede utilizar una cola para mantener un registro de los pasajeros que han llegado a la estación de aviones en el orden en que llegaron. Luego, al abordar el avión, se puede utilizar la cola para determinar el orden de abordaje, teniendo en cuenta las secciones del avión.</w:t>
+      </w:r>
+    </w:p>
+    <w:p>
+      <w:pPr>
+        <w:ind w:left="720" w:firstLine="0"/>
+        <w:rPr/>
+      </w:pPr>
+      <w:r>
+        <w:rPr>
+          <w:rtl w:val="0"/>
+        </w:rPr>
+      </w:r>
+    </w:p>
+    <w:p>
+      <w:pPr>
+        <w:numPr>
+          <w:ilvl w:val="0"/>
+          <w:numId w:val="11"/>
+        </w:numPr>
+        <w:ind w:left="720" w:hanging="360"/>
+        <w:rPr/>
+      </w:pPr>
+      <w:r>
+        <w:rPr>
+          <w:u w:val="single"/>
+          <w:rtl w:val="0"/>
+        </w:rPr>
+        <w:t xml:space="preserve">Priority Queue (Cola de prioridad)</w:t>
+      </w:r>
+      <w:r>
+        <w:rPr>
+          <w:rtl w:val="0"/>
+        </w:rPr>
+        <w:t xml:space="preserve">: Una cola de prioridad es una variante de la cola donde los elementos tienen una prioridad asociada. Se puede utilizar una cola de prioridad para mantener un registro de los pasajeros que han llegado a la estación de aviones en función de su prioridad, como su puntualidad o su categoría de viajero frecuente. Luego, al abordar el avión, se puede utilizar la cola de prioridad para determinar el orden de abordaje.</w:t>
+      </w:r>
+    </w:p>
+    <w:p>
+      <w:pPr>
+        <w:ind w:left="720" w:firstLine="0"/>
+        <w:rPr/>
+      </w:pPr>
+      <w:r>
+        <w:rPr>
+          <w:rtl w:val="0"/>
+        </w:rPr>
+      </w:r>
+    </w:p>
+    <w:p>
+      <w:pPr>
+        <w:numPr>
+          <w:ilvl w:val="0"/>
+          <w:numId w:val="11"/>
+        </w:numPr>
+        <w:ind w:left="720" w:hanging="360"/>
+        <w:rPr/>
+      </w:pPr>
+      <w:r>
+        <w:rPr>
+          <w:u w:val="single"/>
+          <w:rtl w:val="0"/>
+        </w:rPr>
+        <w:t xml:space="preserve">LinkedList (Lista enlazada):</w:t>
+      </w:r>
+      <w:r>
+        <w:rPr>
+          <w:rtl w:val="0"/>
+        </w:rPr>
+        <w:t xml:space="preserve"> Una lista enlazada es una estructura de datos que se utiliza para almacenar una secuencia de elementos en orden. Se puede utilizar una lista enlazada para mantener un registro de los pasajeros que han llegado a la estación de aviones en el orden en que llegaron. Luego, al abordar el avión, se puede utilizar la lista enlazada para determinar el orden de abordaje, teniendo en cuenta las secciones del avión.</w:t>
+      </w:r>
+    </w:p>
+    <w:p>
+      <w:pPr>
+        <w:ind w:left="720" w:firstLine="0"/>
+        <w:rPr/>
+      </w:pPr>
+      <w:r>
+        <w:rPr>
+          <w:rtl w:val="0"/>
+        </w:rPr>
+      </w:r>
+    </w:p>
+    <w:p>
+      <w:pPr>
+        <w:numPr>
+          <w:ilvl w:val="0"/>
+          <w:numId w:val="11"/>
+        </w:numPr>
+        <w:ind w:left="720" w:hanging="360"/>
+        <w:rPr/>
+      </w:pPr>
+      <w:r>
+        <w:rPr>
+          <w:u w:val="single"/>
+          <w:rtl w:val="0"/>
+        </w:rPr>
+        <w:t xml:space="preserve">TreeMap:</w:t>
+      </w:r>
+      <w:r>
+        <w:rPr>
+          <w:rtl w:val="0"/>
+        </w:rPr>
+        <w:t xml:space="preserve"> Un TreeMap también puede utilizarse para mantener un registro de los pasajeros en función de su hora de llegada, por ejemplo, utilizando la hora como clave y el registro del pasajero como valor. Al abordar el avión, se pueden recuperar los registros de los pasajeros en orden de llegada utilizando las claves del TreeMap.</w:t>
+      </w:r>
+    </w:p>
+    <w:p>
+      <w:pPr>
+        <w:ind w:left="720" w:firstLine="0"/>
+        <w:rPr/>
+      </w:pPr>
+      <w:r>
+        <w:rPr>
+          <w:rtl w:val="0"/>
+        </w:rPr>
+      </w:r>
+    </w:p>
+    <w:p>
+      <w:pPr>
+        <w:numPr>
+          <w:ilvl w:val="0"/>
+          <w:numId w:val="11"/>
+        </w:numPr>
+        <w:ind w:left="720" w:hanging="360"/>
+        <w:rPr/>
+      </w:pPr>
+      <w:r>
+        <w:rPr>
+          <w:u w:val="single"/>
+          <w:rtl w:val="0"/>
+        </w:rPr>
+        <w:t xml:space="preserve">ArrayList:</w:t>
+      </w:r>
+      <w:r>
+        <w:rPr>
+          <w:rtl w:val="0"/>
+        </w:rPr>
+        <w:t xml:space="preserve"> Un ArrayList puede utilizarse para mantener un registro de los pasajeros en el orden en que llegaron. Luego, al abordar el avión, se puede utilizar el ArrayList para determinar el orden de abordaje, teniendo en cuenta las secciones del avión. Sin embargo, es importante tener en cuenta que eliminar elementos de un ArrayList puede ser ineficiente, lo que podría ser un problema si los pasajeros se presentan en la estación de aviones en grandes cantidades.</w:t>
+      </w:r>
+    </w:p>
+    <w:p>
+      <w:pPr>
+        <w:ind w:left="720" w:firstLine="0"/>
+        <w:rPr>
+          <w:u w:val="single"/>
+        </w:rPr>
+      </w:pPr>
+      <w:r>
+        <w:rPr>
+          <w:rtl w:val="0"/>
+        </w:rPr>
+      </w:r>
+    </w:p>
+    <w:p>
+      <w:pPr>
+        <w:ind w:left="0" w:firstLine="0"/>
+        <w:rPr>
+          <w:u w:val="single"/>
+        </w:rPr>
+      </w:pPr>
+      <w:r>
+        <w:rPr>
+          <w:u w:val="single"/>
+          <w:rtl w:val="0"/>
+        </w:rPr>
+        <w:t xml:space="preserve">Alternativa entrada y salida:</w:t>
+      </w:r>
+    </w:p>
+    <w:p>
+      <w:pPr>
+        <w:ind w:left="0" w:firstLine="0"/>
+        <w:rPr>
+          <w:u w:val="single"/>
+        </w:rPr>
+      </w:pPr>
+      <w:r>
+        <w:rPr>
+          <w:rtl w:val="0"/>
+        </w:rPr>
+      </w:r>
+    </w:p>
+    <w:p>
+      <w:pPr>
+        <w:numPr>
+          <w:ilvl w:val="0"/>
+          <w:numId w:val="15"/>
+        </w:numPr>
+        <w:ind w:left="720" w:hanging="360"/>
+      </w:pPr>
+      <w:r>
+        <w:rPr>
+          <w:u w:val="single"/>
+          <w:rtl w:val="0"/>
+        </w:rPr>
+        <w:t xml:space="preserve">PriorityQueue (Cola de prioridad):</w:t>
+      </w:r>
+      <w:r>
+        <w:rPr>
+          <w:rtl w:val="0"/>
+        </w:rPr>
+        <w:t xml:space="preserve"> Una cola de prioridad es una estructura de datos que ordena los elementos según una prioridad determinada. En este caso, se podría utilizar una cola de prioridad para ordenar los pasajeros según la hora de llegada, categoría de pasajero, millas acumuladas, atención especial requerida, tercera edad, etc. de manera que se garantice que los pasajeros con mayor prioridad (por ejemplo, los de primera clase, o los que requieren atención especial) tengan un orden de abordaje preferencial, pero siempre respetando las secciones del avión.</w:t>
+      </w:r>
+    </w:p>
+    <w:p>
+      <w:pPr>
+        <w:ind w:left="720" w:firstLine="0"/>
+        <w:rPr/>
+      </w:pPr>
+      <w:r>
+        <w:rPr>
+          <w:rtl w:val="0"/>
+        </w:rPr>
+      </w:r>
+    </w:p>
+    <w:p>
+      <w:pPr>
+        <w:numPr>
+          <w:ilvl w:val="0"/>
+          <w:numId w:val="15"/>
+        </w:numPr>
+        <w:ind w:left="720" w:hanging="360"/>
+        <w:rPr/>
+      </w:pPr>
+      <w:r>
+        <w:rPr>
+          <w:u w:val="single"/>
+          <w:rtl w:val="0"/>
+        </w:rPr>
+        <w:t xml:space="preserve">TreeMap</w:t>
+      </w:r>
+      <w:r>
+        <w:rPr>
+          <w:rtl w:val="0"/>
+        </w:rPr>
+        <w:t xml:space="preserve">: Un TreeMap es una estructura de datos que mantiene un mapa ordenado según las claves. En este caso, se podría utilizar un TreeMap para almacenar información de los pasajeros, por ejemplo, utilizando la hora de llegada como clave y un objeto que contenga los datos relevantes del pasajero como valor. De esta manera, se puede mantener un registro ordenado de los pasajeros en función de la hora de llegada, pero teniendo en cuenta los otros factores, como la categoría de pasajero, millas acumuladas, atención especial requerida, tercera edad, etc.</w:t>
+      </w:r>
+    </w:p>
+    <w:p>
+      <w:pPr>
+        <w:ind w:left="720" w:firstLine="0"/>
+        <w:rPr/>
+      </w:pPr>
+      <w:r>
+        <w:rPr>
+          <w:rtl w:val="0"/>
+        </w:rPr>
+      </w:r>
+    </w:p>
+    <w:p>
+      <w:pPr>
+        <w:numPr>
+          <w:ilvl w:val="0"/>
+          <w:numId w:val="15"/>
+        </w:numPr>
+        <w:ind w:left="720" w:hanging="360"/>
+        <w:rPr/>
+      </w:pPr>
+      <w:r>
+        <w:rPr>
+          <w:u w:val="single"/>
+          <w:rtl w:val="0"/>
+        </w:rPr>
+        <w:t xml:space="preserve">ArrayList:</w:t>
+      </w:r>
+      <w:r>
+        <w:rPr>
+          <w:rtl w:val="0"/>
+        </w:rPr>
+        <w:t xml:space="preserve"> Un ArrayList es una estructura de datos que permite el acceso secuencial a sus elementos y se puede utilizar para almacenar los pasajeros en orden de llegada, pero luego se puede ordenar utilizando la hora de llegada, categoría de pasajero, millas acumuladas, atención especial requerida, tercera edad, etc.</w:t>
+      </w:r>
+    </w:p>
+    <w:p>
+      <w:pPr>
+        <w:ind w:left="720" w:firstLine="0"/>
+        <w:rPr/>
+      </w:pPr>
+      <w:r>
+        <w:rPr>
+          <w:rtl w:val="0"/>
+        </w:rPr>
+      </w:r>
+    </w:p>
+    <w:p>
+      <w:pPr>
+        <w:numPr>
+          <w:ilvl w:val="0"/>
+          <w:numId w:val="15"/>
+        </w:numPr>
+        <w:ind w:left="720" w:hanging="360"/>
+        <w:rPr/>
+      </w:pPr>
+      <w:r>
+        <w:rPr>
+          <w:u w:val="single"/>
+          <w:rtl w:val="0"/>
+        </w:rPr>
+        <w:t xml:space="preserve">HashMap</w:t>
+      </w:r>
+      <w:r>
+        <w:rPr>
+          <w:rtl w:val="0"/>
+        </w:rPr>
+        <w:t xml:space="preserve">: Un HashMap es una estructura de datos que mantiene un mapa de pares clave-valor. En este caso, se podría utilizar un HashMap para almacenar información de los pasajeros, por ejemplo, utilizando su número de identificación como clave y un objeto que contenga los datos relevantes del pasajero como valor. De esta manera, se puede acceder rápidamente a la información de un pasajero específico y ordenarlos según diferentes factores.</w:t>
+      </w:r>
+    </w:p>
+    <w:p>
+      <w:pPr>
+        <w:ind w:left="720" w:firstLine="0"/>
+        <w:rPr/>
+      </w:pPr>
+      <w:r>
+        <w:rPr>
+          <w:rtl w:val="0"/>
+        </w:rPr>
+      </w:r>
+    </w:p>
+    <w:p>
+      <w:pPr>
+        <w:numPr>
+          <w:ilvl w:val="0"/>
+          <w:numId w:val="15"/>
+        </w:numPr>
+        <w:ind w:left="720" w:hanging="360"/>
+        <w:rPr/>
+      </w:pPr>
+      <w:r>
+        <w:rPr>
+          <w:u w:val="single"/>
+          <w:rtl w:val="0"/>
+        </w:rPr>
+        <w:t xml:space="preserve">LinkedList</w:t>
+      </w:r>
+      <w:r>
+        <w:rPr>
+          <w:rtl w:val="0"/>
+        </w:rPr>
+        <w:t xml:space="preserve">: Una LinkedList es una estructura de datos que permite el acceso secuencial a sus elementos y también se puede utilizar para almacenar los pasajeros en orden de llegada, pero luego se puede ordenar utilizando la hora de llegada, categoría de pasajero, millas acumuladas, atención especial requerida, tercera edad, etc. Además, se pueden eliminar elementos de una LinkedList de manera eficiente, lo que podría ser útil si se presentan cambios en el orden de abordaje.</w:t>
+      </w:r>
+    </w:p>
+    <w:p>
+      <w:pPr>
+        <w:ind w:left="720" w:firstLine="0"/>
+        <w:rPr>
+          <w:u w:val="single"/>
+        </w:rPr>
+      </w:pPr>
+      <w:r>
+        <w:rPr>
+          <w:rtl w:val="0"/>
+        </w:rPr>
+      </w:r>
+    </w:p>
+    <w:p>
+      <w:pPr>
+        <w:ind w:left="0" w:firstLine="0"/>
+        <w:rPr>
+          <w:b w:val="1"/>
+        </w:rPr>
+      </w:pPr>
+      <w:r>
+        <w:rPr>
+          <w:b w:val="1"/>
+          <w:rtl w:val="0"/>
+        </w:rPr>
+        <w:t xml:space="preserve">Paso 4: Transición de las Ideas a los Diseños Preliminares</w:t>
+      </w:r>
+    </w:p>
+    <w:p>
+      <w:pPr>
+        <w:ind w:left="0" w:firstLine="0"/>
+        <w:rPr/>
+      </w:pPr>
+      <w:r>
+        <w:rPr>
+          <w:rtl w:val="0"/>
+        </w:rPr>
+        <w:t xml:space="preserve">En la lectura de datos no descartamos ninguna inicialmente, será necesario de un análisis más profundo para escoger la mejor opción.</w:t>
+      </w:r>
+    </w:p>
+    <w:p>
+      <w:pPr>
+        <w:ind w:left="0" w:firstLine="0"/>
+        <w:rPr/>
+      </w:pPr>
+      <w:r>
+        <w:rPr>
+          <w:rtl w:val="0"/>
+        </w:rPr>
+      </w:r>
+    </w:p>
+    <w:p>
+      <w:pPr>
+        <w:rPr/>
+      </w:pPr>
+      <w:r>
+        <w:rPr>
+          <w:rtl w:val="0"/>
+        </w:rPr>
+        <w:t xml:space="preserve">La revisión cuidadosa de las alternativas nos conduce a los siguiente:</w:t>
+      </w:r>
+    </w:p>
+    <w:p>
+      <w:pPr>
+        <w:spacing w:after="240" w:before="240" w:lineRule="auto"/>
+        <w:rPr>
+          <w:u w:val="single"/>
+        </w:rPr>
+      </w:pPr>
+      <w:r>
+        <w:rPr>
+          <w:u w:val="single"/>
+          <w:rtl w:val="0"/>
+        </w:rPr>
+        <w:t xml:space="preserve">BufferedReader y FileReader:</w:t>
+      </w:r>
+    </w:p>
+    <w:p>
+      <w:pPr>
+        <w:spacing w:after="240" w:before="240" w:lineRule="auto"/>
+        <w:ind w:left="1080" w:hanging="360"/>
+        <w:rPr/>
+      </w:pPr>
+      <w:r>
+        <w:rPr>
+          <w:rtl w:val="0"/>
+        </w:rPr>
+        <w:t xml:space="preserve">-</w:t>
+      </w:r>
+      <w:r>
+        <w:rPr>
+          <w:sz w:val="14"/>
+          <w:szCs w:val="14"/>
+          <w:rtl w:val="0"/>
+        </w:rPr>
+        <w:t xml:space="preserve">        </w:t>
+      </w:r>
+      <w:r>
+        <w:rPr>
+          <w:rtl w:val="0"/>
+        </w:rPr>
+        <w:t xml:space="preserve">Ofrecen una forma eficiente de leer datos de un archivo de texto, reduciendo el número de accesos al disco y mejorando el rendimiento del programa.</w:t>
+      </w:r>
+    </w:p>
+    <w:p>
+      <w:pPr>
+        <w:spacing w:after="240" w:before="240" w:lineRule="auto"/>
+        <w:ind w:left="1080" w:hanging="360"/>
+        <w:rPr/>
+      </w:pPr>
+      <w:r>
+        <w:rPr>
+          <w:rtl w:val="0"/>
+        </w:rPr>
+        <w:t xml:space="preserve">-</w:t>
+      </w:r>
+      <w:r>
+        <w:rPr>
+          <w:sz w:val="14"/>
+          <w:szCs w:val="14"/>
+          <w:rtl w:val="0"/>
+        </w:rPr>
+        <w:t xml:space="preserve">        </w:t>
+      </w:r>
+      <w:r>
+        <w:rPr>
+          <w:rtl w:val="0"/>
+        </w:rPr>
+        <w:t xml:space="preserve">Son parte del lenguaje Java, por lo que no es necesario agregar librerías externas al proyecto.</w:t>
+      </w:r>
+    </w:p>
+    <w:p>
+      <w:pPr>
+        <w:spacing w:after="240" w:before="240" w:lineRule="auto"/>
+        <w:ind w:left="1080" w:hanging="360"/>
+        <w:rPr/>
+      </w:pPr>
+      <w:r>
+        <w:rPr>
+          <w:rtl w:val="0"/>
+        </w:rPr>
+        <w:t xml:space="preserve">-</w:t>
+      </w:r>
+      <w:r>
+        <w:rPr>
+          <w:sz w:val="14"/>
+          <w:szCs w:val="14"/>
+          <w:rtl w:val="0"/>
+        </w:rPr>
+        <w:t xml:space="preserve">        </w:t>
+      </w:r>
+      <w:r>
+        <w:rPr>
+          <w:rtl w:val="0"/>
+        </w:rPr>
+        <w:t xml:space="preserve">Son fáciles de aprender y utilizar, lo que los hace ideales para usuarios nuevos en el desarrollo de software..</w:t>
+      </w:r>
+    </w:p>
+    <w:p>
+      <w:pPr>
+        <w:spacing w:after="240" w:before="240" w:lineRule="auto"/>
+        <w:ind w:left="1080" w:hanging="360"/>
+        <w:rPr/>
+      </w:pPr>
+      <w:r>
+        <w:rPr>
+          <w:rtl w:val="0"/>
+        </w:rPr>
+        <w:t xml:space="preserve">-</w:t>
+      </w:r>
+      <w:r>
+        <w:rPr>
+          <w:sz w:val="14"/>
+          <w:szCs w:val="14"/>
+          <w:rtl w:val="0"/>
+        </w:rPr>
+        <w:t xml:space="preserve">        </w:t>
+      </w:r>
+      <w:r>
+        <w:rPr>
+          <w:rtl w:val="0"/>
+        </w:rPr>
+        <w:t xml:space="preserve">No proporcionan tantas opciones de personalización como algunas alternativas externas.</w:t>
+      </w:r>
+    </w:p>
+    <w:p>
+      <w:pPr>
+        <w:spacing w:after="240" w:before="240" w:lineRule="auto"/>
+        <w:ind w:left="1080" w:hanging="360"/>
+        <w:rPr/>
+      </w:pPr>
+      <w:r>
+        <w:rPr>
+          <w:rtl w:val="0"/>
+        </w:rPr>
+        <w:t xml:space="preserve">-</w:t>
+      </w:r>
+      <w:r>
+        <w:rPr>
+          <w:sz w:val="14"/>
+          <w:szCs w:val="14"/>
+          <w:rtl w:val="0"/>
+        </w:rPr>
+        <w:t xml:space="preserve">        </w:t>
+      </w:r>
+      <w:r>
+        <w:rPr>
+          <w:rtl w:val="0"/>
+        </w:rPr>
+        <w:t xml:space="preserve">Pueden requerir más código para implementar que otras alternativas, especialmente si se desea leer datos de forma estructurada.</w:t>
+      </w:r>
+    </w:p>
+    <w:p>
+      <w:pPr>
+        <w:spacing w:after="240" w:before="240" w:lineRule="auto"/>
+        <w:ind w:left="0" w:firstLine="0"/>
+        <w:rPr>
+          <w:u w:val="single"/>
+        </w:rPr>
+      </w:pPr>
+      <w:r>
+        <w:rPr>
+          <w:u w:val="single"/>
+          <w:rtl w:val="0"/>
+        </w:rPr>
+        <w:t xml:space="preserve">Scanner:</w:t>
+      </w:r>
+    </w:p>
+    <w:p>
+      <w:pPr>
+        <w:numPr>
+          <w:ilvl w:val="0"/>
+          <w:numId w:val="12"/>
+        </w:numPr>
+        <w:ind w:left="720" w:hanging="360"/>
+        <w:rPr>
+          <w:u w:val="none"/>
+        </w:rPr>
+      </w:pPr>
+      <w:r>
+        <w:rPr>
+          <w:rtl w:val="0"/>
+        </w:rPr>
+        <w:t xml:space="preserve">El uso de un scanner de Java para la lectura de datos de un archivo de texto plano es muy fácil y conveniente. Solo se necesita crear una instancia del scanner y usar sus métodos para leer los datos.</w:t>
+      </w:r>
+    </w:p>
+    <w:p>
+      <w:pPr>
+        <w:rPr/>
+      </w:pPr>
+      <w:r>
+        <w:rPr>
+          <w:rtl w:val="0"/>
+        </w:rPr>
+      </w:r>
+    </w:p>
+    <w:p>
+      <w:pPr>
+        <w:numPr>
+          <w:ilvl w:val="0"/>
+          <w:numId w:val="5"/>
+        </w:numPr>
+        <w:ind w:left="720" w:hanging="360"/>
+        <w:rPr>
+          <w:u w:val="none"/>
+        </w:rPr>
+      </w:pPr>
+      <w:r>
+        <w:rPr>
+          <w:rtl w:val="0"/>
+        </w:rPr>
+        <w:t xml:space="preserve">El scanner de Java es muy flexible, ya que puede leer diferentes tipos de datos, como enteros, flotantes, cadenas y caracteres, lo que lo hace útil para leer diferentes tipos de archivos de texto plano.</w:t>
+      </w:r>
+    </w:p>
+    <w:p>
+      <w:pPr>
+        <w:numPr>
+          <w:ilvl w:val="0"/>
+          <w:numId w:val="5"/>
+        </w:numPr>
+        <w:ind w:left="720" w:hanging="360"/>
+        <w:rPr>
+          <w:u w:val="none"/>
+        </w:rPr>
+      </w:pPr>
+      <w:r>
+        <w:rPr>
+          <w:rtl w:val="0"/>
+        </w:rPr>
+        <w:t xml:space="preserve">El scanner de Java maneja automáticamente muchos errores que podrían ocurrir durante la lectura de datos, como errores de formato o de entrada/salida, lo que simplifica el proceso de lectura de archivos.</w:t>
+      </w:r>
+    </w:p>
+    <w:p>
+      <w:pPr>
+        <w:numPr>
+          <w:ilvl w:val="0"/>
+          <w:numId w:val="5"/>
+        </w:numPr>
+        <w:ind w:left="720" w:hanging="360"/>
+        <w:rPr>
+          <w:u w:val="none"/>
+        </w:rPr>
+      </w:pPr>
+      <w:r>
+        <w:rPr>
+          <w:rtl w:val="0"/>
+        </w:rPr>
+        <w:t xml:space="preserve">El scanner de Java puede ser menos eficiente en términos de rendimiento en comparación con otras formas de lectura de archivos, como la lectura de archivos por lotes. Esto se debe a que el scanner realiza operaciones adicionales para determinar el tipo de dato que se está leyendo.</w:t>
       </w:r>
     </w:p>
     <w:p>
@@ -956,16 +2055,371 @@
       </w:pPr>
       <w:r>
         <w:rPr>
+          <w:rtl w:val="0"/>
+        </w:rPr>
+        <w:t xml:space="preserve">El scanner de Java puede no ser la mejor opción para leer archivos de texto plano muy grandes, ya que puede ser lento y requerir grandes cantidades de memoria.</w:t>
+      </w:r>
+    </w:p>
+    <w:p>
+      <w:pPr>
+        <w:numPr>
+          <w:ilvl w:val="0"/>
+          <w:numId w:val="3"/>
+        </w:numPr>
+        <w:ind w:left="720" w:hanging="360"/>
+        <w:rPr>
+          <w:u w:val="none"/>
+        </w:rPr>
+      </w:pPr>
+      <w:r>
+        <w:rPr>
+          <w:rtl w:val="0"/>
+        </w:rPr>
+        <w:t xml:space="preserve"> El scanner de Java puede no ser la mejor opción para leer datos estructurados en archivos de texto plano, como datos separados por comas o tabulaciones, ya que su capacidad para manejar estos formatos es limitada y puede requerir más trabajo para procesar los datos.</w:t>
+      </w:r>
+    </w:p>
+    <w:p>
+      <w:pPr>
+        <w:rPr/>
+      </w:pPr>
+      <w:r>
+        <w:rPr>
+          <w:rtl w:val="0"/>
+        </w:rPr>
+      </w:r>
+    </w:p>
+    <w:p>
+      <w:pPr>
+        <w:ind w:left="0" w:firstLine="0"/>
+        <w:rPr/>
+      </w:pPr>
+      <w:r>
+        <w:rPr>
+          <w:rtl w:val="0"/>
+        </w:rPr>
+      </w:r>
+    </w:p>
+    <w:p>
+      <w:pPr>
+        <w:ind w:left="0" w:firstLine="0"/>
+        <w:rPr/>
+      </w:pPr>
+      <w:r>
+        <w:rPr>
+          <w:rtl w:val="0"/>
+        </w:rPr>
+        <w:t xml:space="preserve">En la deserialización de datos, descartamos las opción de Jackson, debido a la complejidad de su implementación respecto a las otras 2 opciones.</w:t>
+      </w:r>
+    </w:p>
+    <w:p>
+      <w:pPr>
+        <w:ind w:left="0" w:firstLine="0"/>
+        <w:rPr/>
+      </w:pPr>
+      <w:r>
+        <w:rPr>
+          <w:rtl w:val="0"/>
+        </w:rPr>
+      </w:r>
+    </w:p>
+    <w:p>
+      <w:pPr>
+        <w:ind w:left="0" w:firstLine="0"/>
+        <w:rPr/>
+      </w:pPr>
+      <w:r>
+        <w:rPr>
+          <w:rtl w:val="0"/>
+        </w:rPr>
+        <w:t xml:space="preserve">La revisión cuidadosa de las otras alternativas nos conduce a los siguiente:</w:t>
+      </w:r>
+    </w:p>
+    <w:p>
+      <w:pPr>
+        <w:ind w:left="0" w:firstLine="0"/>
+        <w:rPr/>
+      </w:pPr>
+      <w:r>
+        <w:rPr>
+          <w:rtl w:val="0"/>
+        </w:rPr>
+      </w:r>
+    </w:p>
+    <w:p>
+      <w:pPr>
+        <w:ind w:left="0" w:firstLine="0"/>
+        <w:rPr>
           <w:u w:val="single"/>
-          <w:rtl w:val="0"/>
-        </w:rPr>
-        <w:t xml:space="preserve">Libreria Gson</w:t>
-      </w:r>
-      <w:r>
-        <w:rPr>
-          <w:rtl w:val="0"/>
-        </w:rPr>
-        <w:t xml:space="preserve">: La librería Gson proporciona una clase llamada Gson que se utiliza para realizar la deserialización. Esta clase ofrece varios métodos que permiten la deserialización de objetos JSON en objetos Java. El método más utilizado para la deserialización es el método fromJson(), que convierte una cadena JSON en un objeto Java de la clase especificada.</w:t>
+        </w:rPr>
+      </w:pPr>
+      <w:r>
+        <w:rPr>
+          <w:u w:val="single"/>
+          <w:rtl w:val="0"/>
+        </w:rPr>
+        <w:t xml:space="preserve">Librería Gson:</w:t>
+      </w:r>
+    </w:p>
+    <w:p>
+      <w:pPr>
+        <w:numPr>
+          <w:ilvl w:val="0"/>
+          <w:numId w:val="7"/>
+        </w:numPr>
+        <w:ind w:left="720" w:hanging="360"/>
+        <w:rPr>
+          <w:u w:val="none"/>
+        </w:rPr>
+      </w:pPr>
+      <w:r>
+        <w:rPr>
+          <w:rtl w:val="0"/>
+        </w:rPr>
+        <w:t xml:space="preserve">Facilita la conversión de datos en formato JSON a objetos Java y viceversa.</w:t>
+      </w:r>
+    </w:p>
+    <w:p>
+      <w:pPr>
+        <w:numPr>
+          <w:ilvl w:val="0"/>
+          <w:numId w:val="7"/>
+        </w:numPr>
+        <w:ind w:left="720" w:hanging="360"/>
+        <w:rPr>
+          <w:u w:val="none"/>
+        </w:rPr>
+      </w:pPr>
+      <w:r>
+        <w:rPr>
+          <w:rtl w:val="0"/>
+        </w:rPr>
+        <w:t xml:space="preserve">Permite la personalización de la conversión mediante la creación de adaptadores personalizados.</w:t>
+      </w:r>
+    </w:p>
+    <w:p>
+      <w:pPr>
+        <w:numPr>
+          <w:ilvl w:val="0"/>
+          <w:numId w:val="7"/>
+        </w:numPr>
+        <w:ind w:left="720" w:hanging="360"/>
+        <w:rPr>
+          <w:u w:val="none"/>
+        </w:rPr>
+      </w:pPr>
+      <w:r>
+        <w:rPr>
+          <w:rtl w:val="0"/>
+        </w:rPr>
+        <w:t xml:space="preserve">Tiene una documentación clara y completa, lo que facilita su uso y aprendizaje.</w:t>
+      </w:r>
+    </w:p>
+    <w:p>
+      <w:pPr>
+        <w:numPr>
+          <w:ilvl w:val="0"/>
+          <w:numId w:val="7"/>
+        </w:numPr>
+        <w:ind w:left="720" w:hanging="360"/>
+        <w:rPr>
+          <w:u w:val="none"/>
+        </w:rPr>
+      </w:pPr>
+      <w:r>
+        <w:rPr>
+          <w:rtl w:val="0"/>
+        </w:rPr>
+        <w:t xml:space="preserve">Es una librería ampliamente utilizada y respaldada por la comunidad.</w:t>
+      </w:r>
+    </w:p>
+    <w:p>
+      <w:pPr>
+        <w:numPr>
+          <w:ilvl w:val="0"/>
+          <w:numId w:val="7"/>
+        </w:numPr>
+        <w:ind w:left="720" w:hanging="360"/>
+        <w:rPr>
+          <w:u w:val="none"/>
+        </w:rPr>
+      </w:pPr>
+      <w:r>
+        <w:rPr>
+          <w:rtl w:val="0"/>
+        </w:rPr>
+        <w:t xml:space="preserve">Puede ser menos eficiente que otras alternativas para la conversión de datos debido a la sobrecarga de reflexión y el uso de memoria.</w:t>
+      </w:r>
+    </w:p>
+    <w:p>
+      <w:pPr>
+        <w:numPr>
+          <w:ilvl w:val="0"/>
+          <w:numId w:val="7"/>
+        </w:numPr>
+        <w:ind w:left="720" w:hanging="360"/>
+        <w:rPr>
+          <w:u w:val="none"/>
+        </w:rPr>
+      </w:pPr>
+      <w:r>
+        <w:rPr>
+          <w:rtl w:val="0"/>
+        </w:rPr>
+        <w:t xml:space="preserve">Puede ser más complejo de utilizar en comparación con otras alternativas, especialmente para usuarios nuevos en el desarrollo de software.</w:t>
+      </w:r>
+    </w:p>
+    <w:p>
+      <w:pPr>
+        <w:ind w:left="0" w:firstLine="0"/>
+        <w:rPr>
+          <w:u w:val="single"/>
+        </w:rPr>
+      </w:pPr>
+      <w:r>
+        <w:rPr>
+          <w:u w:val="single"/>
+          <w:rtl w:val="0"/>
+        </w:rPr>
+        <w:t xml:space="preserve">JSONObject:</w:t>
+      </w:r>
+    </w:p>
+    <w:p>
+      <w:pPr>
+        <w:numPr>
+          <w:ilvl w:val="0"/>
+          <w:numId w:val="13"/>
+        </w:numPr>
+        <w:ind w:left="720" w:hanging="360"/>
+        <w:rPr>
+          <w:u w:val="none"/>
+        </w:rPr>
+      </w:pPr>
+      <w:r>
+        <w:rPr>
+          <w:rtl w:val="0"/>
+        </w:rPr>
+        <w:t xml:space="preserve">Es una librería simple y liviana para el procesamiento de JSON en Java.</w:t>
+      </w:r>
+    </w:p>
+    <w:p>
+      <w:pPr>
+        <w:numPr>
+          <w:ilvl w:val="0"/>
+          <w:numId w:val="13"/>
+        </w:numPr>
+        <w:ind w:left="720" w:hanging="360"/>
+        <w:rPr>
+          <w:u w:val="none"/>
+        </w:rPr>
+      </w:pPr>
+      <w:r>
+        <w:rPr>
+          <w:rtl w:val="0"/>
+        </w:rPr>
+        <w:t xml:space="preserve">Proporciona una API fácil de usar para trabajar con JSON simple y estructurado.</w:t>
+      </w:r>
+    </w:p>
+    <w:p>
+      <w:pPr>
+        <w:numPr>
+          <w:ilvl w:val="0"/>
+          <w:numId w:val="13"/>
+        </w:numPr>
+        <w:ind w:left="720" w:hanging="360"/>
+        <w:rPr>
+          <w:u w:val="none"/>
+        </w:rPr>
+      </w:pPr>
+      <w:r>
+        <w:rPr>
+          <w:rtl w:val="0"/>
+        </w:rPr>
+        <w:t xml:space="preserve">Es compatible con varias estructuras de datos Java, incluyendo List, Map y Array.</w:t>
+      </w:r>
+    </w:p>
+    <w:p>
+      <w:pPr>
+        <w:numPr>
+          <w:ilvl w:val="0"/>
+          <w:numId w:val="13"/>
+        </w:numPr>
+        <w:ind w:left="720" w:hanging="360"/>
+        <w:rPr>
+          <w:u w:val="none"/>
+        </w:rPr>
+      </w:pPr>
+      <w:r>
+        <w:rPr>
+          <w:rtl w:val="0"/>
+        </w:rPr>
+        <w:t xml:space="preserve">Es una de las librerías más populares para trabajar con JSON en Java.</w:t>
+      </w:r>
+    </w:p>
+    <w:p>
+      <w:pPr>
+        <w:numPr>
+          <w:ilvl w:val="0"/>
+          <w:numId w:val="13"/>
+        </w:numPr>
+        <w:ind w:left="720" w:hanging="360"/>
+        <w:rPr>
+          <w:u w:val="none"/>
+        </w:rPr>
+      </w:pPr>
+      <w:r>
+        <w:rPr>
+          <w:rtl w:val="0"/>
+        </w:rPr>
+        <w:t xml:space="preserve">No es adecuada para manejar JSON complejo o grande debido a su simplicidad.</w:t>
+      </w:r>
+    </w:p>
+    <w:p>
+      <w:pPr>
+        <w:numPr>
+          <w:ilvl w:val="0"/>
+          <w:numId w:val="13"/>
+        </w:numPr>
+        <w:ind w:left="720" w:hanging="360"/>
+        <w:rPr>
+          <w:u w:val="none"/>
+        </w:rPr>
+      </w:pPr>
+      <w:r>
+        <w:rPr>
+          <w:rtl w:val="0"/>
+        </w:rPr>
+        <w:t xml:space="preserve">La documentación y la comunidad de soporte son relativamente limitadas en comparación con otras librerías de procesamiento de JSON en Java.</w:t>
+      </w:r>
+    </w:p>
+    <w:p>
+      <w:pPr>
+        <w:numPr>
+          <w:ilvl w:val="0"/>
+          <w:numId w:val="13"/>
+        </w:numPr>
+        <w:ind w:left="720" w:hanging="360"/>
+        <w:rPr>
+          <w:u w:val="none"/>
+        </w:rPr>
+      </w:pPr>
+      <w:r>
+        <w:rPr>
+          <w:rtl w:val="0"/>
+        </w:rPr>
+        <w:t xml:space="preserve">Puede ser menos eficiente en términos de tiempo de ejecución en comparación con otras librerías de procesamiento de JSON en Java.</w:t>
+      </w:r>
+    </w:p>
+    <w:p>
+      <w:pPr>
+        <w:ind w:left="0" w:firstLine="0"/>
+        <w:rPr>
+          <w:u w:val="single"/>
+        </w:rPr>
+      </w:pPr>
+      <w:r>
+        <w:rPr>
+          <w:rtl w:val="0"/>
+        </w:rPr>
       </w:r>
     </w:p>
     <w:p>
@@ -981,43 +2435,103 @@
     </w:p>
     <w:p>
       <w:pPr>
-        <w:numPr>
-          <w:ilvl w:val="0"/>
-          <w:numId w:val="3"/>
-        </w:numPr>
-        <w:ind w:left="720" w:hanging="360"/>
-        <w:rPr/>
-      </w:pPr>
-      <w:r>
+        <w:ind w:left="720" w:firstLine="0"/>
+        <w:rPr/>
+      </w:pPr>
+      <w:r>
+        <w:rPr>
+          <w:rtl w:val="0"/>
+        </w:rPr>
+      </w:r>
+    </w:p>
+    <w:p>
+      <w:pPr>
+        <w:ind w:left="0" w:firstLine="0"/>
+        <w:rPr/>
+      </w:pPr>
+      <w:r>
+        <w:rPr>
+          <w:rtl w:val="0"/>
+        </w:rPr>
+        <w:t xml:space="preserve">En la búsqueda de pasajeros, descartamos TreeMap, pues su orden por claves es innecesario para resolver este problema, además, al tener una estructura de árbol lo hace ineficiente al usar datos muy grandes.</w:t>
+      </w:r>
+    </w:p>
+    <w:p>
+      <w:pPr>
+        <w:ind w:left="0" w:firstLine="0"/>
+        <w:rPr/>
+      </w:pPr>
+      <w:r>
+        <w:rPr>
+          <w:rtl w:val="0"/>
+        </w:rPr>
+      </w:r>
+    </w:p>
+    <w:p>
+      <w:pPr>
+        <w:ind w:left="0" w:firstLine="0"/>
+        <w:rPr/>
+      </w:pPr>
+      <w:r>
+        <w:rPr>
+          <w:rtl w:val="0"/>
+        </w:rPr>
+        <w:t xml:space="preserve">descartamos arraylist, pues su búsqueda está condicionada a la cantidad de datos, para mantener una búsqueda eficiente, es necesario mantener una lista de datos pequeña.</w:t>
+      </w:r>
+    </w:p>
+    <w:p>
+      <w:pPr>
+        <w:ind w:left="0" w:firstLine="0"/>
+        <w:rPr/>
+      </w:pPr>
+      <w:r>
+        <w:rPr>
+          <w:rtl w:val="0"/>
+        </w:rPr>
+      </w:r>
+    </w:p>
+    <w:p>
+      <w:pPr>
+        <w:rPr/>
+      </w:pPr>
+      <w:r>
+        <w:rPr>
+          <w:rtl w:val="0"/>
+        </w:rPr>
+        <w:t xml:space="preserve">La revisión cuidadosa de las otras alternativas nos conduce a los siguiente:</w:t>
+      </w:r>
+    </w:p>
+    <w:p>
+      <w:pPr>
+        <w:ind w:left="0" w:firstLine="0"/>
+        <w:rPr/>
+      </w:pPr>
+      <w:r>
+        <w:rPr>
+          <w:rtl w:val="0"/>
+        </w:rPr>
+      </w:r>
+    </w:p>
+    <w:p>
+      <w:pPr>
+        <w:ind w:left="0" w:firstLine="0"/>
         <w:rPr>
           <w:u w:val="single"/>
-          <w:rtl w:val="0"/>
-        </w:rPr>
-        <w:t xml:space="preserve">Usar la clase Scanner:</w:t>
-      </w:r>
-      <w:r>
-        <w:rPr>
-          <w:rtl w:val="0"/>
-        </w:rPr>
-        <w:t xml:space="preserve"> La clase Scanner se utiliza para leer datos en Java. Esta clase proporciona una gran cantidad de métodos para leer diferentes tipos de datos, como números, cadenas de texto, etc. Para utilizar Scanner, se debe crear una instancia de la clase Scanner y pasarle como argumento un objeto de la clase File que representa el archivo de texto a leer. Luego, se puede utilizar los métodos nextLine() o next() para leer una línea o una palabra a la vez.</w:t>
-      </w:r>
-    </w:p>
-    <w:p>
-      <w:pPr>
-        <w:ind w:left="720" w:firstLine="0"/>
-        <w:rPr/>
-      </w:pPr>
-      <w:r>
-        <w:rPr>
-          <w:rtl w:val="0"/>
-        </w:rPr>
-      </w:r>
-    </w:p>
-    <w:p>
-      <w:pPr>
-        <w:numPr>
-          <w:ilvl w:val="0"/>
-          <w:numId w:val="3"/>
+        </w:rPr>
+      </w:pPr>
+      <w:r>
+        <w:rPr>
+          <w:u w:val="single"/>
+          <w:rtl w:val="0"/>
+        </w:rPr>
+        <w:t xml:space="preserve">HashSet:</w:t>
+      </w:r>
+    </w:p>
+    <w:p>
+      <w:pPr>
+        <w:numPr>
+          <w:ilvl w:val="0"/>
+          <w:numId w:val="10"/>
         </w:numPr>
         <w:ind w:left="720" w:hanging="360"/>
         <w:rPr>
@@ -1026,22 +2540,120 @@
       </w:pPr>
       <w:r>
         <w:rPr>
+          <w:rtl w:val="0"/>
+        </w:rPr>
+        <w:t xml:space="preserve">Proporciona una alta eficiencia para operaciones como la inserción, eliminación y búsqueda de elementos.</w:t>
+      </w:r>
+    </w:p>
+    <w:p>
+      <w:pPr>
+        <w:numPr>
+          <w:ilvl w:val="0"/>
+          <w:numId w:val="10"/>
+        </w:numPr>
+        <w:ind w:left="720" w:hanging="360"/>
+        <w:rPr>
+          <w:u w:val="none"/>
+        </w:rPr>
+      </w:pPr>
+      <w:r>
+        <w:rPr>
+          <w:rtl w:val="0"/>
+        </w:rPr>
+        <w:t xml:space="preserve">Almacena los elementos de forma no ordenada, lo que puede ser beneficioso en algunos casos.</w:t>
+      </w:r>
+    </w:p>
+    <w:p>
+      <w:pPr>
+        <w:numPr>
+          <w:ilvl w:val="0"/>
+          <w:numId w:val="10"/>
+        </w:numPr>
+        <w:ind w:left="720" w:hanging="360"/>
+        <w:rPr>
+          <w:u w:val="none"/>
+        </w:rPr>
+      </w:pPr>
+      <w:r>
+        <w:rPr>
+          <w:rtl w:val="0"/>
+        </w:rPr>
+        <w:t xml:space="preserve">Es fácil de usar y entender.</w:t>
+      </w:r>
+    </w:p>
+    <w:p>
+      <w:pPr>
+        <w:numPr>
+          <w:ilvl w:val="0"/>
+          <w:numId w:val="10"/>
+        </w:numPr>
+        <w:ind w:left="720" w:hanging="360"/>
+        <w:rPr>
+          <w:u w:val="none"/>
+        </w:rPr>
+      </w:pPr>
+      <w:r>
+        <w:rPr>
+          <w:rtl w:val="0"/>
+        </w:rPr>
+        <w:t xml:space="preserve">No permite el acceso a los elementos por su índice, lo que puede ser un problema en algunos casos.</w:t>
+      </w:r>
+    </w:p>
+    <w:p>
+      <w:pPr>
+        <w:numPr>
+          <w:ilvl w:val="0"/>
+          <w:numId w:val="10"/>
+        </w:numPr>
+        <w:ind w:left="720" w:hanging="360"/>
+        <w:rPr>
+          <w:u w:val="none"/>
+        </w:rPr>
+      </w:pPr>
+      <w:r>
+        <w:rPr>
+          <w:rtl w:val="0"/>
+        </w:rPr>
+        <w:t xml:space="preserve">No almacena los elementos ordenados, lo que puede ser un problema en algunos casos.</w:t>
+      </w:r>
+    </w:p>
+    <w:p>
+      <w:pPr>
+        <w:numPr>
+          <w:ilvl w:val="0"/>
+          <w:numId w:val="10"/>
+        </w:numPr>
+        <w:ind w:left="720" w:hanging="360"/>
+        <w:rPr>
+          <w:u w:val="none"/>
+        </w:rPr>
+      </w:pPr>
+      <w:r>
+        <w:rPr>
+          <w:rtl w:val="0"/>
+        </w:rPr>
+        <w:t xml:space="preserve">No permite elementos duplicados, lo que puede ser un problema en algunos casos.</w:t>
+      </w:r>
+    </w:p>
+    <w:p>
+      <w:pPr>
+        <w:ind w:left="0" w:firstLine="0"/>
+        <w:rPr>
           <w:u w:val="single"/>
-          <w:rtl w:val="0"/>
-        </w:rPr>
-        <w:t xml:space="preserve">Usar FileReader y BufferedReader</w:t>
-      </w:r>
-      <w:r>
-        <w:rPr>
-          <w:rtl w:val="0"/>
-        </w:rPr>
-        <w:t xml:space="preserve">: La clase BufferedReader se utiliza para leer datos de un archivo de texto de manera eficiente. Esta clase utiliza un búfer para leer una cantidad específica de datos desde el archivo y reducir el número de accesos al disco. Es muy útil para leer grandes cantidades de datos de manera eficiente. Para utilizar BufferedReader, se debe crear una instancia de la clase FileReader y pasarla como argumento al constructor de BufferedReader. Luego, se puede utilizar el método readLine() para leer una línea de texto a la vez.</w:t>
+        </w:rPr>
+      </w:pPr>
+      <w:r>
+        <w:rPr>
+          <w:rtl w:val="0"/>
+        </w:rPr>
       </w:r>
     </w:p>
     <w:p>
       <w:pPr>
         <w:ind w:left="0" w:firstLine="0"/>
-        <w:rPr/>
+        <w:rPr>
+          <w:u w:val="single"/>
+        </w:rPr>
       </w:pPr>
       <w:r>
         <w:rPr>
@@ -1052,7 +2664,9 @@
     <w:p>
       <w:pPr>
         <w:ind w:left="0" w:firstLine="0"/>
-        <w:rPr/>
+        <w:rPr>
+          <w:u w:val="single"/>
+        </w:rPr>
       </w:pPr>
       <w:r>
         <w:rPr>
@@ -1067,8 +2681,123 @@
       </w:pPr>
       <w:r>
         <w:rPr>
-          <w:rtl w:val="0"/>
-        </w:rPr>
+          <w:u w:val="single"/>
+          <w:rtl w:val="0"/>
+        </w:rPr>
+        <w:t xml:space="preserve">Hash table:</w:t>
+      </w:r>
+      <w:r>
+        <w:rPr>
+          <w:rtl w:val="0"/>
+        </w:rPr>
+      </w:r>
+    </w:p>
+    <w:p>
+      <w:pPr>
+        <w:numPr>
+          <w:ilvl w:val="0"/>
+          <w:numId w:val="6"/>
+        </w:numPr>
+        <w:ind w:left="720" w:hanging="360"/>
+        <w:rPr>
+          <w:u w:val="none"/>
+        </w:rPr>
+      </w:pPr>
+      <w:r>
+        <w:rPr>
+          <w:rtl w:val="0"/>
+        </w:rPr>
+        <w:t xml:space="preserve">Proporciona una alta eficiencia para operaciones como la inserción, eliminación y búsqueda de elementos.</w:t>
+      </w:r>
+    </w:p>
+    <w:p>
+      <w:pPr>
+        <w:numPr>
+          <w:ilvl w:val="0"/>
+          <w:numId w:val="6"/>
+        </w:numPr>
+        <w:ind w:left="720" w:hanging="360"/>
+        <w:rPr>
+          <w:u w:val="none"/>
+        </w:rPr>
+      </w:pPr>
+      <w:r>
+        <w:rPr>
+          <w:rtl w:val="0"/>
+        </w:rPr>
+        <w:t xml:space="preserve">Almacena los elementos de forma no ordenada, lo que puede ser beneficioso en algunos casos.</w:t>
+      </w:r>
+    </w:p>
+    <w:p>
+      <w:pPr>
+        <w:numPr>
+          <w:ilvl w:val="0"/>
+          <w:numId w:val="6"/>
+        </w:numPr>
+        <w:ind w:left="720" w:hanging="360"/>
+        <w:rPr>
+          <w:u w:val="none"/>
+        </w:rPr>
+      </w:pPr>
+      <w:r>
+        <w:rPr>
+          <w:rtl w:val="0"/>
+        </w:rPr>
+        <w:t xml:space="preserve">Proporciona una API rica para manipular los elementos almacenados.</w:t>
+      </w:r>
+    </w:p>
+    <w:p>
+      <w:pPr>
+        <w:numPr>
+          <w:ilvl w:val="0"/>
+          <w:numId w:val="6"/>
+        </w:numPr>
+        <w:ind w:left="720" w:hanging="360"/>
+        <w:rPr>
+          <w:u w:val="none"/>
+        </w:rPr>
+      </w:pPr>
+      <w:r>
+        <w:rPr>
+          <w:rtl w:val="0"/>
+        </w:rPr>
+        <w:t xml:space="preserve">No permite el acceso a los elementos por su índice, lo que puede ser un problema en algunos casos.</w:t>
+      </w:r>
+    </w:p>
+    <w:p>
+      <w:pPr>
+        <w:numPr>
+          <w:ilvl w:val="0"/>
+          <w:numId w:val="6"/>
+        </w:numPr>
+        <w:ind w:left="720" w:hanging="360"/>
+        <w:rPr>
+          <w:u w:val="none"/>
+        </w:rPr>
+      </w:pPr>
+      <w:r>
+        <w:rPr>
+          <w:rtl w:val="0"/>
+        </w:rPr>
+        <w:t xml:space="preserve">No almacena los elementos ordenados, lo que puede ser un problema en algunos casos.</w:t>
+      </w:r>
+    </w:p>
+    <w:p>
+      <w:pPr>
+        <w:numPr>
+          <w:ilvl w:val="0"/>
+          <w:numId w:val="6"/>
+        </w:numPr>
+        <w:ind w:left="720" w:hanging="360"/>
+        <w:rPr>
+          <w:u w:val="none"/>
+        </w:rPr>
+      </w:pPr>
+      <w:r>
+        <w:rPr>
+          <w:rtl w:val="0"/>
+        </w:rPr>
+        <w:t xml:space="preserve">No permite elementos duplicados, lo que puede ser un problema en algunos casos.</w:t>
       </w:r>
     </w:p>
     <w:p>
@@ -1085,6 +2814,49 @@
     <w:p>
       <w:pPr>
         <w:ind w:left="0" w:firstLine="0"/>
+        <w:rPr/>
+      </w:pPr>
+      <w:r>
+        <w:rPr>
+          <w:rtl w:val="0"/>
+        </w:rPr>
+        <w:t xml:space="preserve">En la entrada y salida de pasajeros, descartamos HashMap, Arraylist y Linkedlist, porque no cuentan con una condición de orden integrada, lo cual implicaría escribir más código para organizar a los pasajeros.</w:t>
+      </w:r>
+    </w:p>
+    <w:p>
+      <w:pPr>
+        <w:ind w:left="0" w:firstLine="0"/>
+        <w:rPr/>
+      </w:pPr>
+      <w:r>
+        <w:rPr>
+          <w:rtl w:val="0"/>
+        </w:rPr>
+      </w:r>
+    </w:p>
+    <w:p>
+      <w:pPr>
+        <w:rPr/>
+      </w:pPr>
+      <w:r>
+        <w:rPr>
+          <w:rtl w:val="0"/>
+        </w:rPr>
+        <w:t xml:space="preserve">La revisión cuidadosa de las otras alternativas nos conduce a los siguiente:</w:t>
+      </w:r>
+    </w:p>
+    <w:p>
+      <w:pPr>
+        <w:rPr/>
+      </w:pPr>
+      <w:r>
+        <w:rPr>
+          <w:rtl w:val="0"/>
+        </w:rPr>
+      </w:r>
+    </w:p>
+    <w:p>
+      <w:pPr>
         <w:rPr>
           <w:u w:val="single"/>
         </w:rPr>
@@ -1094,133 +2866,367 @@
           <w:u w:val="single"/>
           <w:rtl w:val="0"/>
         </w:rPr>
-        <w:t xml:space="preserve">Alternativas Búsqueda Pasajeros:</w:t>
-      </w:r>
-    </w:p>
-    <w:p>
-      <w:pPr>
-        <w:numPr>
-          <w:ilvl w:val="0"/>
-          <w:numId w:val="13"/>
-        </w:numPr>
-        <w:ind w:left="720" w:hanging="360"/>
-      </w:pPr>
-      <w:r>
+        <w:t xml:space="preserve">PriorityQueue:</w:t>
+      </w:r>
+    </w:p>
+    <w:p>
+      <w:pPr>
+        <w:rPr/>
+      </w:pPr>
+      <w:r>
+        <w:rPr>
+          <w:rtl w:val="0"/>
+        </w:rPr>
+      </w:r>
+    </w:p>
+    <w:p>
+      <w:pPr>
+        <w:numPr>
+          <w:ilvl w:val="0"/>
+          <w:numId w:val="16"/>
+        </w:numPr>
+        <w:ind w:left="720" w:hanging="360"/>
+        <w:rPr>
+          <w:u w:val="none"/>
+        </w:rPr>
+      </w:pPr>
+      <w:r>
+        <w:rPr>
+          <w:rtl w:val="0"/>
+        </w:rPr>
+        <w:t xml:space="preserve">Permite almacenar elementos en un orden específico, definido por la prioridad de cada elemento.</w:t>
+      </w:r>
+    </w:p>
+    <w:p>
+      <w:pPr>
+        <w:numPr>
+          <w:ilvl w:val="0"/>
+          <w:numId w:val="16"/>
+        </w:numPr>
+        <w:ind w:left="720" w:hanging="360"/>
+        <w:rPr>
+          <w:u w:val="none"/>
+        </w:rPr>
+      </w:pPr>
+      <w:r>
+        <w:rPr>
+          <w:rtl w:val="0"/>
+        </w:rPr>
+        <w:t xml:space="preserve">Las operaciones de inserción y extracción son muy eficientes y tienen una complejidad de tiempo de O(log n).</w:t>
+      </w:r>
+    </w:p>
+    <w:p>
+      <w:pPr>
+        <w:numPr>
+          <w:ilvl w:val="0"/>
+          <w:numId w:val="16"/>
+        </w:numPr>
+        <w:ind w:left="720" w:hanging="360"/>
+        <w:rPr>
+          <w:u w:val="none"/>
+        </w:rPr>
+      </w:pPr>
+      <w:r>
+        <w:rPr>
+          <w:rtl w:val="0"/>
+        </w:rPr>
+        <w:t xml:space="preserve">Se puede implementar como un heap binario, lo que permite una implementación eficiente.</w:t>
+      </w:r>
+    </w:p>
+    <w:p>
+      <w:pPr>
+        <w:numPr>
+          <w:ilvl w:val="0"/>
+          <w:numId w:val="16"/>
+        </w:numPr>
+        <w:ind w:left="720" w:hanging="360"/>
+        <w:rPr>
+          <w:u w:val="none"/>
+        </w:rPr>
+      </w:pPr>
+      <w:r>
+        <w:rPr>
+          <w:rtl w:val="0"/>
+        </w:rPr>
+        <w:t xml:space="preserve">No permite el acceso directo a un elemento específico. La única forma de acceder a los elementos es a través de la cola.</w:t>
+      </w:r>
+    </w:p>
+    <w:p>
+      <w:pPr>
+        <w:numPr>
+          <w:ilvl w:val="0"/>
+          <w:numId w:val="16"/>
+        </w:numPr>
+        <w:ind w:left="720" w:hanging="360"/>
+        <w:rPr>
+          <w:u w:val="none"/>
+        </w:rPr>
+      </w:pPr>
+      <w:r>
+        <w:rPr>
+          <w:rtl w:val="0"/>
+        </w:rPr>
+        <w:t xml:space="preserve">No permite duplicados. Si se intenta insertar un elemento que ya está en la cola, no se agregará.</w:t>
+      </w:r>
+    </w:p>
+    <w:p>
+      <w:pPr>
+        <w:rPr/>
+      </w:pPr>
+      <w:r>
+        <w:rPr>
+          <w:rtl w:val="0"/>
+        </w:rPr>
+      </w:r>
+    </w:p>
+    <w:p>
+      <w:pPr>
         <w:rPr>
           <w:u w:val="single"/>
-          <w:rtl w:val="0"/>
-        </w:rPr>
-        <w:t xml:space="preserve">TreeMap</w:t>
-      </w:r>
-      <w:r>
-        <w:rPr>
-          <w:rtl w:val="0"/>
-        </w:rPr>
-        <w:t xml:space="preserve">: Se puede utilizar un TreeMap si se necesita almacenar y recuperar elementos asociados a una clave de forma ordenada. En un TreeMap, los elementos se ordenan automáticamente por clave, lo que puede ser útil si se necesita acceder a los elementos en un orden específico.</w:t>
-      </w:r>
-    </w:p>
-    <w:p>
-      <w:pPr>
-        <w:ind w:left="720" w:firstLine="0"/>
-        <w:rPr/>
-      </w:pPr>
-      <w:r>
-        <w:rPr>
-          <w:rtl w:val="0"/>
-        </w:rPr>
-      </w:r>
-    </w:p>
-    <w:p>
-      <w:pPr>
-        <w:numPr>
-          <w:ilvl w:val="0"/>
-          <w:numId w:val="13"/>
-        </w:numPr>
-        <w:ind w:left="720" w:hanging="360"/>
+        </w:rPr>
       </w:pPr>
       <w:r>
         <w:rPr>
           <w:u w:val="single"/>
           <w:rtl w:val="0"/>
         </w:rPr>
-        <w:t xml:space="preserve">ArrayList</w:t>
-      </w:r>
-      <w:r>
-        <w:rPr>
-          <w:rtl w:val="0"/>
-        </w:rPr>
-        <w:t xml:space="preserve">: Se puede utilizar un ArrayList si se necesita almacenar y acceder a elementos de forma secuencial. En un ArrayList, los elementos se almacenan en un orden específico y se puede acceder a ellos por índice.</w:t>
-      </w:r>
-    </w:p>
-    <w:p>
-      <w:pPr>
-        <w:ind w:left="720" w:firstLine="0"/>
-        <w:rPr/>
-      </w:pPr>
-      <w:r>
-        <w:rPr>
-          <w:rtl w:val="0"/>
-        </w:rPr>
-      </w:r>
-    </w:p>
-    <w:p>
-      <w:pPr>
-        <w:numPr>
-          <w:ilvl w:val="0"/>
-          <w:numId w:val="13"/>
-        </w:numPr>
-        <w:ind w:left="720" w:hanging="360"/>
-      </w:pPr>
-      <w:r>
+        <w:t xml:space="preserve">TreeMap:</w:t>
+      </w:r>
+    </w:p>
+    <w:p>
+      <w:pPr>
+        <w:rPr/>
+      </w:pPr>
+      <w:r>
+        <w:rPr>
+          <w:rtl w:val="0"/>
+        </w:rPr>
+      </w:r>
+    </w:p>
+    <w:p>
+      <w:pPr>
+        <w:numPr>
+          <w:ilvl w:val="0"/>
+          <w:numId w:val="1"/>
+        </w:numPr>
+        <w:ind w:left="720" w:hanging="360"/>
+        <w:rPr>
+          <w:u w:val="none"/>
+        </w:rPr>
+      </w:pPr>
+      <w:r>
+        <w:rPr>
+          <w:rtl w:val="0"/>
+        </w:rPr>
+        <w:t xml:space="preserve">Al igual que </w:t>
+      </w:r>
+      <w:r>
+        <w:rPr>
+          <w:rtl w:val="0"/>
+        </w:rPr>
+        <w:t xml:space="preserve">PriorityQueue</w:t>
+      </w:r>
+      <w:r>
+        <w:rPr>
+          <w:rtl w:val="0"/>
+        </w:rPr>
+        <w:t xml:space="preserve">, permite almacenar elementos en un orden específico, definido por una clave en lugar de una prioridad.</w:t>
+      </w:r>
+    </w:p>
+    <w:p>
+      <w:pPr>
+        <w:numPr>
+          <w:ilvl w:val="0"/>
+          <w:numId w:val="1"/>
+        </w:numPr>
+        <w:ind w:left="720" w:hanging="360"/>
+        <w:rPr>
+          <w:u w:val="none"/>
+        </w:rPr>
+      </w:pPr>
+      <w:r>
+        <w:rPr>
+          <w:rtl w:val="0"/>
+        </w:rPr>
+        <w:t xml:space="preserve">Permite acceso directo a los elementos a través de la clave.</w:t>
+      </w:r>
+    </w:p>
+    <w:p>
+      <w:pPr>
+        <w:numPr>
+          <w:ilvl w:val="0"/>
+          <w:numId w:val="1"/>
+        </w:numPr>
+        <w:ind w:left="720" w:hanging="360"/>
+        <w:rPr>
+          <w:u w:val="none"/>
+        </w:rPr>
+      </w:pPr>
+      <w:r>
+        <w:rPr>
+          <w:rtl w:val="0"/>
+        </w:rPr>
+        <w:t xml:space="preserve">Implementado como un árbol de búsqueda binaria, lo que permite una implementación eficiente.</w:t>
+      </w:r>
+    </w:p>
+    <w:p>
+      <w:pPr>
+        <w:numPr>
+          <w:ilvl w:val="0"/>
+          <w:numId w:val="1"/>
+        </w:numPr>
+        <w:ind w:left="720" w:hanging="360"/>
+        <w:rPr>
+          <w:u w:val="none"/>
+        </w:rPr>
+      </w:pPr>
+      <w:r>
+        <w:rPr>
+          <w:rtl w:val="0"/>
+        </w:rPr>
+        <w:t xml:space="preserve">Soporta operaciones de búsqueda, inserción y eliminación en O(log n) tiempo.</w:t>
+      </w:r>
+    </w:p>
+    <w:p>
+      <w:pPr>
+        <w:numPr>
+          <w:ilvl w:val="0"/>
+          <w:numId w:val="1"/>
+        </w:numPr>
+        <w:ind w:left="720" w:hanging="360"/>
+        <w:rPr>
+          <w:u w:val="none"/>
+        </w:rPr>
+      </w:pPr>
+      <w:r>
+        <w:rPr>
+          <w:rtl w:val="0"/>
+        </w:rPr>
+        <w:t xml:space="preserve">Al igual que </w:t>
+      </w:r>
+      <w:r>
+        <w:rPr>
+          <w:rtl w:val="0"/>
+        </w:rPr>
+        <w:t xml:space="preserve">PriorityQueue</w:t>
+      </w:r>
+      <w:r>
+        <w:rPr>
+          <w:rtl w:val="0"/>
+        </w:rPr>
+        <w:t xml:space="preserve">, no permite duplicados. Si se intenta insertar un elemento con una clave que ya está en el mapa, no se agregará.</w:t>
+      </w:r>
+    </w:p>
+    <w:p>
+      <w:pPr>
+        <w:numPr>
+          <w:ilvl w:val="0"/>
+          <w:numId w:val="1"/>
+        </w:numPr>
+        <w:ind w:left="720" w:hanging="360"/>
+        <w:rPr>
+          <w:u w:val="none"/>
+        </w:rPr>
+      </w:pPr>
+      <w:r>
+        <w:rPr>
+          <w:rtl w:val="0"/>
+        </w:rPr>
+        <w:t xml:space="preserve">Las operaciones de inserción y eliminación son ligeramente más lentas que en HashSet o ArrayList, aunque todavía son muy eficientes.</w:t>
+      </w:r>
+    </w:p>
+    <w:p>
+      <w:pPr>
+        <w:rPr/>
+      </w:pPr>
+      <w:r>
+        <w:rPr>
+          <w:rtl w:val="0"/>
+        </w:rPr>
+      </w:r>
+    </w:p>
+    <w:p>
+      <w:pPr>
+        <w:rPr/>
+      </w:pPr>
+      <w:r>
+        <w:rPr>
+          <w:rtl w:val="0"/>
+        </w:rPr>
+      </w:r>
+    </w:p>
+    <w:p>
+      <w:pPr>
+        <w:rPr/>
+      </w:pPr>
+      <w:r>
+        <w:rPr>
+          <w:rtl w:val="0"/>
+        </w:rPr>
+      </w:r>
+    </w:p>
+    <w:p>
+      <w:pPr>
+        <w:rPr/>
+      </w:pPr>
+      <w:r>
+        <w:rPr>
+          <w:rtl w:val="0"/>
+        </w:rPr>
+      </w:r>
+    </w:p>
+    <w:p>
+      <w:pPr>
+        <w:rPr/>
+      </w:pPr>
+      <w:r>
+        <w:rPr>
+          <w:rtl w:val="0"/>
+        </w:rPr>
+      </w:r>
+    </w:p>
+    <w:p>
+      <w:pPr>
+        <w:rPr>
+          <w:b w:val="1"/>
+        </w:rPr>
+      </w:pPr>
+      <w:r>
+        <w:rPr>
+          <w:b w:val="1"/>
+          <w:rtl w:val="0"/>
+        </w:rPr>
+        <w:t xml:space="preserve">Paso 5: Evaluación y Selección de la Mejor Solución</w:t>
+      </w:r>
+    </w:p>
+    <w:p>
+      <w:pPr>
+        <w:rPr>
+          <w:b w:val="1"/>
+        </w:rPr>
+      </w:pPr>
+      <w:r>
+        <w:rPr>
+          <w:rtl w:val="0"/>
+        </w:rPr>
+      </w:r>
+    </w:p>
+    <w:p>
+      <w:pPr>
         <w:rPr>
           <w:u w:val="single"/>
-          <w:rtl w:val="0"/>
-        </w:rPr>
-        <w:t xml:space="preserve">HashSet</w:t>
-      </w:r>
-      <w:r>
-        <w:rPr>
-          <w:rtl w:val="0"/>
-        </w:rPr>
-        <w:t xml:space="preserve">: Se puede utilizar un HashSet si se necesita almacenar y recuperar elementos de forma eficiente sin repetición. En un HashSet, los elementos se almacenan sin ningún orden específico, pero se puede buscar un elemento dado de forma muy eficiente.</w:t>
-      </w:r>
-    </w:p>
-    <w:p>
-      <w:pPr>
-        <w:ind w:left="0" w:firstLine="0"/>
-        <w:rPr/>
-      </w:pPr>
-      <w:r>
-        <w:rPr>
-          <w:rtl w:val="0"/>
-        </w:rPr>
-      </w:r>
-    </w:p>
-    <w:p>
-      <w:pPr>
-        <w:numPr>
-          <w:ilvl w:val="0"/>
-          <w:numId w:val="13"/>
-        </w:numPr>
-        <w:ind w:left="720" w:hanging="360"/>
+        </w:rPr>
       </w:pPr>
       <w:r>
         <w:rPr>
           <w:u w:val="single"/>
           <w:rtl w:val="0"/>
         </w:rPr>
-        <w:t xml:space="preserve">Hash Table</w:t>
-      </w:r>
-      <w:r>
-        <w:rPr>
-          <w:rtl w:val="0"/>
-        </w:rPr>
-        <w:t xml:space="preserve">: Se puede utilizar una tabla hash si se necesita almacenar y recuperar elementos asociados a una clave de forma eficiente. En una tabla hash, los elementos se almacenan en una estructura de tabla que permite acceder a ellos rápidamente mediante su clave. Esta estructura es especialmente útil cuando se necesita buscar elementos de forma muy eficiente.</w:t>
-      </w:r>
-    </w:p>
-    <w:p>
-      <w:pPr>
-        <w:ind w:left="720" w:firstLine="0"/>
+        <w:t xml:space="preserve">Criterios</w:t>
+      </w:r>
+    </w:p>
+    <w:p>
+      <w:pPr>
         <w:rPr/>
       </w:pPr>
       <w:r>
@@ -1237,1392 +3243,1013 @@
       </w:pPr>
       <w:r>
         <w:rPr>
+          <w:u w:val="single"/>
+          <w:rtl w:val="0"/>
+        </w:rPr>
+        <w:t xml:space="preserve">Lectura de datos:</w:t>
+      </w:r>
+    </w:p>
+    <w:p>
+      <w:pPr>
+        <w:rPr>
+          <w:u w:val="single"/>
+        </w:rPr>
+      </w:pPr>
+      <w:r>
+        <w:rPr>
+          <w:rtl w:val="0"/>
+        </w:rPr>
+      </w:r>
+    </w:p>
+    <w:p>
+      <w:pPr>
+        <w:rPr/>
+      </w:pPr>
+      <w:r>
+        <w:rPr>
+          <w:rtl w:val="0"/>
+        </w:rPr>
+        <w:t xml:space="preserve">Criterio A: Eficiente al leer datos estructurados. Se prefiere una solución con mejor eficiencia que las otras consideradas. La eficiencia puede ser: </w:t>
+      </w:r>
+    </w:p>
+    <w:p>
+      <w:pPr>
+        <w:rPr/>
+      </w:pPr>
+      <w:r>
+        <w:rPr>
+          <w:rtl w:val="0"/>
+        </w:rPr>
+        <w:t xml:space="preserve">[4] Constante</w:t>
+      </w:r>
+    </w:p>
+    <w:p>
+      <w:pPr>
+        <w:rPr/>
+      </w:pPr>
+      <w:r>
+        <w:rPr>
+          <w:rtl w:val="0"/>
+        </w:rPr>
+        <w:t xml:space="preserve">­[3] Mayor a constante</w:t>
+      </w:r>
+    </w:p>
+    <w:p>
+      <w:pPr>
+        <w:rPr/>
+      </w:pPr>
+      <w:r>
+        <w:rPr>
+          <w:rtl w:val="0"/>
+        </w:rPr>
+        <w:t xml:space="preserve">­[2] Logarítmica</w:t>
+      </w:r>
+    </w:p>
+    <w:p>
+      <w:pPr>
+        <w:rPr/>
+      </w:pPr>
+      <w:r>
+        <w:rPr>
+          <w:rtl w:val="0"/>
+        </w:rPr>
+        <w:t xml:space="preserve">­[1] Lineal</w:t>
+      </w:r>
+    </w:p>
+    <w:p>
+      <w:pPr>
+        <w:rPr/>
+      </w:pPr>
+      <w:r>
+        <w:rPr>
+          <w:rtl w:val="0"/>
+        </w:rPr>
+        <w:t xml:space="preserve">Criterio B: Familiaridad con la solución. Se prefiere una solución con la que el equipo sea familiar. La solución puede ser:</w:t>
+      </w:r>
+    </w:p>
+    <w:p>
+      <w:pPr>
+        <w:rPr/>
+      </w:pPr>
+      <w:r>
+        <w:rPr>
+          <w:rtl w:val="0"/>
+        </w:rPr>
+        <w:t xml:space="preserve">[3] Familiar</w:t>
+      </w:r>
+    </w:p>
+    <w:p>
+      <w:pPr>
+        <w:rPr/>
+      </w:pPr>
+      <w:r>
+        <w:rPr>
+          <w:rtl w:val="0"/>
+        </w:rPr>
+        <w:t xml:space="preserve">­[2] Conocida</w:t>
+      </w:r>
+    </w:p>
+    <w:p>
+      <w:pPr>
+        <w:rPr/>
+      </w:pPr>
+      <w:r>
+        <w:rPr>
+          <w:rtl w:val="0"/>
+        </w:rPr>
+        <w:t xml:space="preserve">­[1] No conocida</w:t>
+      </w:r>
+    </w:p>
+    <w:p>
+      <w:pPr>
+        <w:rPr/>
+      </w:pPr>
+      <w:r>
+        <w:rPr>
+          <w:rtl w:val="0"/>
+        </w:rPr>
+        <w:t xml:space="preserve">Criterio C: Función independiente. Se prefiere una solución que no requiera de mas librerias</w:t>
+      </w:r>
+    </w:p>
+    <w:p>
+      <w:pPr>
+        <w:rPr/>
+      </w:pPr>
+      <w:r>
+        <w:rPr>
+          <w:rtl w:val="0"/>
+        </w:rPr>
+        <w:t xml:space="preserve">[3]. No requiere de librerías adicionales para funcionar.</w:t>
+      </w:r>
+    </w:p>
+    <w:p>
+      <w:pPr>
+        <w:rPr/>
+      </w:pPr>
+      <w:r>
+        <w:rPr>
+          <w:rtl w:val="0"/>
+        </w:rPr>
+        <w:t xml:space="preserve">[2]. Requiere solo de 1 librería adicional para funcionar </w:t>
+      </w:r>
+    </w:p>
+    <w:p>
+      <w:pPr>
+        <w:rPr/>
+      </w:pPr>
+      <w:r>
+        <w:rPr>
+          <w:rtl w:val="0"/>
+        </w:rPr>
+        <w:t xml:space="preserve">[1]. Requiere de más de 1 librería adicional para funcionar </w:t>
+      </w:r>
+    </w:p>
+    <w:p>
+      <w:pPr>
+        <w:rPr>
+          <w:u w:val="single"/>
+        </w:rPr>
+      </w:pPr>
+      <w:r>
+        <w:rPr>
+          <w:rtl w:val="0"/>
+        </w:rPr>
+      </w:r>
+    </w:p>
+    <w:p>
+      <w:pPr>
+        <w:rPr/>
+      </w:pPr>
+      <w:r>
+        <w:rPr>
+          <w:u w:val="single"/>
+          <w:rtl w:val="0"/>
+        </w:rPr>
+        <w:t xml:space="preserve">Evaluación</w:t>
+      </w:r>
+      <w:r>
+        <w:rPr>
           <w:rtl w:val="0"/>
         </w:rPr>
         <w:t xml:space="preserve"> </w:t>
       </w:r>
-      <w:r>
-        <w:rPr>
-          <w:u w:val="single"/>
-          <w:rtl w:val="0"/>
-        </w:rPr>
-        <w:t xml:space="preserve">Alternativa registro de llegada:</w:t>
-      </w:r>
-    </w:p>
-    <w:p>
-      <w:pPr>
-        <w:numPr>
-          <w:ilvl w:val="0"/>
-          <w:numId w:val="8"/>
-        </w:numPr>
-        <w:ind w:left="720" w:hanging="360"/>
-      </w:pPr>
-      <w:r>
-        <w:rPr>
-          <w:u w:val="single"/>
-          <w:rtl w:val="0"/>
-        </w:rPr>
-        <w:t xml:space="preserve">Queue (Cola):</w:t>
-      </w:r>
-      <w:r>
-        <w:rPr>
-          <w:rtl w:val="0"/>
-        </w:rPr>
-        <w:t xml:space="preserve"> Una cola es una estructura de datos que funciona en el principio de "primero en entrar, primero en salir". Se puede utilizar una cola para mantener un registro de los pasajeros que han llegado a la estación de aviones en el orden en que llegaron. Luego, al abordar el avión, se puede utilizar la cola para determinar el orden de abordaje, teniendo en cuenta las secciones del avión.</w:t>
-      </w:r>
-    </w:p>
-    <w:p>
-      <w:pPr>
-        <w:ind w:left="720" w:firstLine="0"/>
-        <w:rPr/>
-      </w:pPr>
-      <w:r>
-        <w:rPr>
-          <w:rtl w:val="0"/>
-        </w:rPr>
-      </w:r>
-    </w:p>
-    <w:p>
-      <w:pPr>
-        <w:numPr>
-          <w:ilvl w:val="0"/>
-          <w:numId w:val="8"/>
-        </w:numPr>
-        <w:ind w:left="720" w:hanging="360"/>
-        <w:rPr/>
-      </w:pPr>
-      <w:r>
-        <w:rPr>
-          <w:u w:val="single"/>
-          <w:rtl w:val="0"/>
-        </w:rPr>
-        <w:t xml:space="preserve">Priority Queue (Cola de prioridad)</w:t>
-      </w:r>
-      <w:r>
-        <w:rPr>
-          <w:rtl w:val="0"/>
-        </w:rPr>
-        <w:t xml:space="preserve">: Una cola de prioridad es una variante de la cola donde los elementos tienen una prioridad asociada. Se puede utilizar una cola de prioridad para mantener un registro de los pasajeros que han llegado a la estación de aviones en función de su prioridad, como su puntualidad o su categoría de viajero frecuente. Luego, al abordar el avión, se puede utilizar la cola de prioridad para determinar el orden de abordaje.</w:t>
-      </w:r>
-    </w:p>
-    <w:p>
-      <w:pPr>
-        <w:ind w:left="720" w:firstLine="0"/>
-        <w:rPr/>
-      </w:pPr>
-      <w:r>
-        <w:rPr>
-          <w:rtl w:val="0"/>
-        </w:rPr>
-      </w:r>
-    </w:p>
-    <w:p>
-      <w:pPr>
-        <w:numPr>
-          <w:ilvl w:val="0"/>
-          <w:numId w:val="8"/>
-        </w:numPr>
-        <w:ind w:left="720" w:hanging="360"/>
-        <w:rPr/>
-      </w:pPr>
-      <w:r>
-        <w:rPr>
-          <w:u w:val="single"/>
-          <w:rtl w:val="0"/>
-        </w:rPr>
-        <w:t xml:space="preserve">LinkedList (Lista enlazada):</w:t>
-      </w:r>
-      <w:r>
-        <w:rPr>
-          <w:rtl w:val="0"/>
-        </w:rPr>
-        <w:t xml:space="preserve"> Una lista enlazada es una estructura de datos que se utiliza para almacenar una secuencia de elementos en orden. Se puede utilizar una lista enlazada para mantener un registro de los pasajeros que han llegado a la estación de aviones en el orden en que llegaron. Luego, al abordar el avión, se puede utilizar la lista enlazada para determinar el orden de abordaje, teniendo en cuenta las secciones del avión.</w:t>
-      </w:r>
-    </w:p>
-    <w:p>
-      <w:pPr>
-        <w:ind w:left="720" w:firstLine="0"/>
-        <w:rPr/>
-      </w:pPr>
-      <w:r>
-        <w:rPr>
-          <w:rtl w:val="0"/>
-        </w:rPr>
-      </w:r>
-    </w:p>
-    <w:p>
-      <w:pPr>
-        <w:numPr>
-          <w:ilvl w:val="0"/>
-          <w:numId w:val="8"/>
-        </w:numPr>
-        <w:ind w:left="720" w:hanging="360"/>
-        <w:rPr/>
-      </w:pPr>
-      <w:r>
-        <w:rPr>
-          <w:u w:val="single"/>
-          <w:rtl w:val="0"/>
-        </w:rPr>
-        <w:t xml:space="preserve">TreeMap:</w:t>
-      </w:r>
-      <w:r>
-        <w:rPr>
-          <w:rtl w:val="0"/>
-        </w:rPr>
-        <w:t xml:space="preserve"> Un TreeMap también puede utilizarse para mantener un registro de los pasajeros en función de su hora de llegada, por ejemplo, utilizando la hora como clave y el registro del pasajero como valor. Al abordar el avión, se pueden recuperar los registros de los pasajeros en orden de llegada utilizando las claves del TreeMap.</w:t>
-      </w:r>
-    </w:p>
-    <w:p>
-      <w:pPr>
-        <w:ind w:left="720" w:firstLine="0"/>
-        <w:rPr/>
-      </w:pPr>
-      <w:r>
-        <w:rPr>
-          <w:rtl w:val="0"/>
-        </w:rPr>
-      </w:r>
-    </w:p>
-    <w:p>
-      <w:pPr>
-        <w:numPr>
-          <w:ilvl w:val="0"/>
-          <w:numId w:val="8"/>
-        </w:numPr>
-        <w:ind w:left="720" w:hanging="360"/>
-        <w:rPr/>
-      </w:pPr>
-      <w:r>
-        <w:rPr>
-          <w:u w:val="single"/>
-          <w:rtl w:val="0"/>
-        </w:rPr>
-        <w:t xml:space="preserve">ArrayList:</w:t>
-      </w:r>
-      <w:r>
-        <w:rPr>
-          <w:rtl w:val="0"/>
-        </w:rPr>
-        <w:t xml:space="preserve"> Un ArrayList puede utilizarse para mantener un registro de los pasajeros en el orden en que llegaron. Luego, al abordar el avión, se puede utilizar el ArrayList para determinar el orden de abordaje, teniendo en cuenta las secciones del avión. Sin embargo, es importante tener en cuenta que eliminar elementos de un ArrayList puede ser ineficiente, lo que podría ser un problema si los pasajeros se presentan en la estación de aviones en grandes cantidades.</w:t>
-      </w:r>
-    </w:p>
-    <w:p>
-      <w:pPr>
-        <w:ind w:left="720" w:firstLine="0"/>
-        <w:rPr>
-          <w:u w:val="single"/>
-        </w:rPr>
-      </w:pPr>
-      <w:r>
-        <w:rPr>
-          <w:rtl w:val="0"/>
-        </w:rPr>
-      </w:r>
-    </w:p>
-    <w:p>
-      <w:pPr>
-        <w:ind w:left="0" w:firstLine="0"/>
-        <w:rPr>
-          <w:u w:val="single"/>
-        </w:rPr>
-      </w:pPr>
-      <w:r>
-        <w:rPr>
-          <w:u w:val="single"/>
-          <w:rtl w:val="0"/>
-        </w:rPr>
-        <w:t xml:space="preserve">Alternativa entrada y salida:</w:t>
-      </w:r>
-    </w:p>
-    <w:p>
-      <w:pPr>
-        <w:ind w:left="0" w:firstLine="0"/>
-        <w:rPr>
-          <w:u w:val="single"/>
-        </w:rPr>
-      </w:pPr>
-      <w:r>
-        <w:rPr>
-          <w:rtl w:val="0"/>
-        </w:rPr>
-      </w:r>
-    </w:p>
-    <w:p>
-      <w:pPr>
-        <w:numPr>
-          <w:ilvl w:val="0"/>
-          <w:numId w:val="11"/>
-        </w:numPr>
-        <w:ind w:left="720" w:hanging="360"/>
-      </w:pPr>
-      <w:r>
-        <w:rPr>
-          <w:u w:val="single"/>
-          <w:rtl w:val="0"/>
-        </w:rPr>
-        <w:t xml:space="preserve">PriorityQueue (Cola de prioridad):</w:t>
-      </w:r>
-      <w:r>
-        <w:rPr>
-          <w:rtl w:val="0"/>
-        </w:rPr>
-        <w:t xml:space="preserve"> Una cola de prioridad es una estructura de datos que ordena los elementos según una prioridad determinada. En este caso, se podría utilizar una cola de prioridad para ordenar los pasajeros según la hora de llegada, categoría de pasajero, millas acumuladas, atención especial requerida, tercera edad, etc. de manera que se garantice que los pasajeros con mayor prioridad (por ejemplo, los de primera clase, o los que requieren atención especial) tengan un orden de abordaje preferencial, pero siempre respetando las secciones del avión.</w:t>
-      </w:r>
-    </w:p>
-    <w:p>
-      <w:pPr>
-        <w:ind w:left="720" w:firstLine="0"/>
-        <w:rPr/>
-      </w:pPr>
-      <w:r>
-        <w:rPr>
-          <w:rtl w:val="0"/>
-        </w:rPr>
-      </w:r>
-    </w:p>
-    <w:p>
-      <w:pPr>
-        <w:numPr>
-          <w:ilvl w:val="0"/>
-          <w:numId w:val="11"/>
-        </w:numPr>
-        <w:ind w:left="720" w:hanging="360"/>
-        <w:rPr/>
-      </w:pPr>
-      <w:r>
-        <w:rPr>
-          <w:u w:val="single"/>
-          <w:rtl w:val="0"/>
-        </w:rPr>
-        <w:t xml:space="preserve">TreeMap</w:t>
-      </w:r>
-      <w:r>
-        <w:rPr>
-          <w:rtl w:val="0"/>
-        </w:rPr>
-        <w:t xml:space="preserve">: Un TreeMap es una estructura de datos que mantiene un mapa ordenado según las claves. En este caso, se podría utilizar un TreeMap para almacenar información de los pasajeros, por ejemplo, utilizando la hora de llegada como clave y un objeto que contenga los datos relevantes del pasajero como valor. De esta manera, se puede mantener un registro ordenado de los pasajeros en función de la hora de llegada, pero teniendo en cuenta los otros factores, como la categoría de pasajero, millas acumuladas, atención especial requerida, tercera edad, etc.</w:t>
-      </w:r>
-    </w:p>
-    <w:p>
-      <w:pPr>
-        <w:ind w:left="720" w:firstLine="0"/>
-        <w:rPr/>
-      </w:pPr>
-      <w:r>
-        <w:rPr>
-          <w:rtl w:val="0"/>
-        </w:rPr>
-      </w:r>
-    </w:p>
-    <w:p>
-      <w:pPr>
-        <w:numPr>
-          <w:ilvl w:val="0"/>
-          <w:numId w:val="11"/>
-        </w:numPr>
-        <w:ind w:left="720" w:hanging="360"/>
-        <w:rPr/>
-      </w:pPr>
-      <w:r>
-        <w:rPr>
-          <w:u w:val="single"/>
-          <w:rtl w:val="0"/>
-        </w:rPr>
-        <w:t xml:space="preserve">ArrayList:</w:t>
-      </w:r>
-      <w:r>
-        <w:rPr>
-          <w:rtl w:val="0"/>
-        </w:rPr>
-        <w:t xml:space="preserve"> Un ArrayList es una estructura de datos que permite el acceso secuencial a sus elementos y se puede utilizar para almacenar los pasajeros en orden de llegada, pero luego se puede ordenar utilizando la hora de llegada, categoría de pasajero, millas acumuladas, atención especial requerida, tercera edad, etc.</w:t>
-      </w:r>
-    </w:p>
-    <w:p>
-      <w:pPr>
-        <w:ind w:left="720" w:firstLine="0"/>
-        <w:rPr/>
-      </w:pPr>
-      <w:r>
-        <w:rPr>
-          <w:rtl w:val="0"/>
-        </w:rPr>
-      </w:r>
-    </w:p>
-    <w:p>
-      <w:pPr>
-        <w:numPr>
-          <w:ilvl w:val="0"/>
-          <w:numId w:val="11"/>
-        </w:numPr>
-        <w:ind w:left="720" w:hanging="360"/>
-        <w:rPr/>
-      </w:pPr>
-      <w:r>
-        <w:rPr>
-          <w:u w:val="single"/>
-          <w:rtl w:val="0"/>
-        </w:rPr>
-        <w:t xml:space="preserve">HashMap</w:t>
-      </w:r>
-      <w:r>
-        <w:rPr>
-          <w:rtl w:val="0"/>
-        </w:rPr>
-        <w:t xml:space="preserve">: Un HashMap es una estructura de datos que mantiene un mapa de pares clave-valor. En este caso, se podría utilizar un HashMap para almacenar información de los pasajeros, por ejemplo, utilizando su número de identificación como clave y un objeto que contenga los datos relevantes del pasajero como valor. De esta manera, se puede acceder rápidamente a la información de un pasajero específico y ordenarlos según diferentes factores.</w:t>
-      </w:r>
-    </w:p>
-    <w:p>
-      <w:pPr>
-        <w:ind w:left="720" w:firstLine="0"/>
-        <w:rPr/>
-      </w:pPr>
-      <w:r>
-        <w:rPr>
-          <w:rtl w:val="0"/>
-        </w:rPr>
-      </w:r>
-    </w:p>
-    <w:p>
-      <w:pPr>
-        <w:numPr>
-          <w:ilvl w:val="0"/>
-          <w:numId w:val="11"/>
-        </w:numPr>
-        <w:ind w:left="720" w:hanging="360"/>
-        <w:rPr/>
-      </w:pPr>
-      <w:r>
-        <w:rPr>
-          <w:u w:val="single"/>
-          <w:rtl w:val="0"/>
-        </w:rPr>
-        <w:t xml:space="preserve">LinkedList</w:t>
-      </w:r>
-      <w:r>
-        <w:rPr>
-          <w:rtl w:val="0"/>
-        </w:rPr>
-        <w:t xml:space="preserve">: Una LinkedList es una estructura de datos que permite el acceso secuencial a sus elementos y también se puede utilizar para almacenar los pasajeros en orden de llegada, pero luego se puede ordenar utilizando la hora de llegada, categoría de pasajero, millas acumuladas, atención especial requerida, tercera edad, etc. Además, se pueden eliminar elementos de una LinkedList de manera eficiente, lo que podría ser útil si se presentan cambios en el orden de abordaje.</w:t>
-      </w:r>
-    </w:p>
-    <w:p>
-      <w:pPr>
-        <w:ind w:left="720" w:firstLine="0"/>
-        <w:rPr>
-          <w:u w:val="single"/>
-        </w:rPr>
-      </w:pPr>
-      <w:r>
-        <w:rPr>
-          <w:rtl w:val="0"/>
-        </w:rPr>
-      </w:r>
-    </w:p>
-    <w:p>
-      <w:pPr>
-        <w:ind w:left="0" w:firstLine="0"/>
-        <w:rPr>
-          <w:b w:val="1"/>
-        </w:rPr>
-      </w:pPr>
-      <w:r>
-        <w:rPr>
-          <w:b w:val="1"/>
-          <w:rtl w:val="0"/>
-        </w:rPr>
-        <w:t xml:space="preserve">Paso 4.  Transición de las Ideas a los Diseños Preliminares</w:t>
-      </w:r>
-    </w:p>
-    <w:p>
-      <w:pPr>
-        <w:ind w:left="0" w:firstLine="0"/>
-        <w:rPr/>
-      </w:pPr>
-      <w:r>
-        <w:rPr>
-          <w:rtl w:val="0"/>
-        </w:rPr>
-        <w:t xml:space="preserve">En la carga de datos, descartamos las opcion de </w:t>
-      </w:r>
-      <w:r>
-        <w:rPr>
-          <w:rtl w:val="0"/>
-        </w:rPr>
-        <w:t xml:space="preserve">Scanner</w:t>
-      </w:r>
-      <w:r>
-        <w:rPr>
-          <w:rtl w:val="0"/>
-        </w:rPr>
-        <w:t xml:space="preserve">, esto debido a su alta complejidad espacial en comparación con las otras 2 alternativas</w:t>
-      </w:r>
-    </w:p>
-    <w:p>
-      <w:pPr>
-        <w:ind w:left="0" w:firstLine="0"/>
-        <w:rPr/>
-      </w:pPr>
-      <w:r>
-        <w:rPr>
-          <w:rtl w:val="0"/>
-        </w:rPr>
-      </w:r>
-    </w:p>
-    <w:p>
-      <w:pPr>
-        <w:ind w:left="0" w:firstLine="0"/>
-        <w:rPr/>
-      </w:pPr>
-      <w:r>
-        <w:rPr>
-          <w:rtl w:val="0"/>
-        </w:rPr>
-        <w:t xml:space="preserve">La revisión cuidadosa de las otras alternativas nos conduce a los siguiente:</w:t>
-      </w:r>
-    </w:p>
-    <w:p>
-      <w:pPr>
-        <w:ind w:left="0" w:firstLine="0"/>
-        <w:rPr/>
-      </w:pPr>
-      <w:r>
-        <w:rPr>
-          <w:rtl w:val="0"/>
-        </w:rPr>
-      </w:r>
-    </w:p>
-    <w:p>
-      <w:pPr>
-        <w:ind w:left="0" w:firstLine="0"/>
-        <w:rPr>
-          <w:u w:val="single"/>
-        </w:rPr>
-      </w:pPr>
-      <w:r>
-        <w:rPr>
-          <w:u w:val="single"/>
-          <w:rtl w:val="0"/>
-        </w:rPr>
-        <w:t xml:space="preserve">Librería Gson:</w:t>
-      </w:r>
-    </w:p>
-    <w:p>
-      <w:pPr>
-        <w:numPr>
-          <w:ilvl w:val="0"/>
-          <w:numId w:val="5"/>
-        </w:numPr>
-        <w:ind w:left="720" w:hanging="360"/>
-        <w:rPr>
-          <w:u w:val="none"/>
-        </w:rPr>
-      </w:pPr>
-      <w:r>
-        <w:rPr>
-          <w:rtl w:val="0"/>
-        </w:rPr>
-        <w:t xml:space="preserve">Facilita la conversión de datos en formato JSON a objetos Java y viceversa.</w:t>
-      </w:r>
-    </w:p>
-    <w:p>
-      <w:pPr>
-        <w:numPr>
-          <w:ilvl w:val="0"/>
-          <w:numId w:val="5"/>
-        </w:numPr>
-        <w:ind w:left="720" w:hanging="360"/>
-        <w:rPr>
-          <w:u w:val="none"/>
-        </w:rPr>
-      </w:pPr>
-      <w:r>
-        <w:rPr>
-          <w:rtl w:val="0"/>
-        </w:rPr>
-        <w:t xml:space="preserve">Permite la personalización de la conversión mediante la creación de adaptadores personalizados.</w:t>
-      </w:r>
-    </w:p>
-    <w:p>
-      <w:pPr>
-        <w:numPr>
-          <w:ilvl w:val="0"/>
-          <w:numId w:val="5"/>
-        </w:numPr>
-        <w:ind w:left="720" w:hanging="360"/>
-        <w:rPr>
-          <w:u w:val="none"/>
-        </w:rPr>
-      </w:pPr>
-      <w:r>
-        <w:rPr>
-          <w:rtl w:val="0"/>
-        </w:rPr>
-        <w:t xml:space="preserve">Tiene una documentación clara y completa, lo que facilita su uso y aprendizaje.</w:t>
-      </w:r>
-    </w:p>
-    <w:p>
-      <w:pPr>
-        <w:numPr>
-          <w:ilvl w:val="0"/>
-          <w:numId w:val="5"/>
-        </w:numPr>
-        <w:ind w:left="720" w:hanging="360"/>
-        <w:rPr>
-          <w:u w:val="none"/>
-        </w:rPr>
-      </w:pPr>
-      <w:r>
-        <w:rPr>
-          <w:rtl w:val="0"/>
-        </w:rPr>
-        <w:t xml:space="preserve">Es una librería ampliamente utilizada y respaldada por la comunidad.</w:t>
-      </w:r>
-    </w:p>
-    <w:p>
-      <w:pPr>
-        <w:numPr>
-          <w:ilvl w:val="0"/>
-          <w:numId w:val="5"/>
-        </w:numPr>
-        <w:ind w:left="720" w:hanging="360"/>
-        <w:rPr>
-          <w:u w:val="none"/>
-        </w:rPr>
-      </w:pPr>
-      <w:r>
-        <w:rPr>
-          <w:rtl w:val="0"/>
-        </w:rPr>
-        <w:t xml:space="preserve">Puede ser menos eficiente que otras alternativas para la conversión de datos debido a la sobrecarga de reflexión y el uso de memoria.</w:t>
-      </w:r>
-    </w:p>
-    <w:p>
-      <w:pPr>
-        <w:numPr>
-          <w:ilvl w:val="0"/>
-          <w:numId w:val="5"/>
-        </w:numPr>
-        <w:ind w:left="720" w:hanging="360"/>
-        <w:rPr>
-          <w:u w:val="none"/>
-        </w:rPr>
-      </w:pPr>
-      <w:r>
-        <w:rPr>
-          <w:rtl w:val="0"/>
-        </w:rPr>
-        <w:t xml:space="preserve">Puede ser más complejo de utilizar en comparación con otras alternativas, especialmente para usuarios nuevos en el desarrollo de software.</w:t>
-      </w:r>
-    </w:p>
-    <w:p>
-      <w:pPr>
-        <w:ind w:left="0" w:firstLine="0"/>
-        <w:rPr/>
-      </w:pPr>
-      <w:r>
-        <w:rPr>
-          <w:u w:val="single"/>
-          <w:rtl w:val="0"/>
-        </w:rPr>
-        <w:t xml:space="preserve">BufferedReader y FileReader:</w:t>
-      </w:r>
-      <w:r>
-        <w:rPr>
-          <w:rtl w:val="0"/>
-        </w:rPr>
-      </w:r>
-    </w:p>
-    <w:p>
-      <w:pPr>
-        <w:numPr>
-          <w:ilvl w:val="0"/>
-          <w:numId w:val="9"/>
-        </w:numPr>
-        <w:ind w:left="720" w:hanging="360"/>
-        <w:rPr>
-          <w:u w:val="none"/>
-        </w:rPr>
-      </w:pPr>
-      <w:r>
-        <w:rPr>
-          <w:rtl w:val="0"/>
-        </w:rPr>
-        <w:t xml:space="preserve">Ofrecen una forma eficiente de leer datos de un archivo de texto, reduciendo el número de accesos al disco y mejorando el rendimiento del programa.</w:t>
-      </w:r>
-    </w:p>
-    <w:p>
-      <w:pPr>
-        <w:numPr>
-          <w:ilvl w:val="0"/>
-          <w:numId w:val="9"/>
-        </w:numPr>
-        <w:ind w:left="720" w:hanging="360"/>
-        <w:rPr>
-          <w:u w:val="none"/>
-        </w:rPr>
-      </w:pPr>
-      <w:r>
-        <w:rPr>
-          <w:rtl w:val="0"/>
-        </w:rPr>
-        <w:t xml:space="preserve">Son parte del lenguaje Java, por lo que no es necesario agregar librerías externas al proyecto.</w:t>
-      </w:r>
-    </w:p>
-    <w:p>
-      <w:pPr>
-        <w:numPr>
-          <w:ilvl w:val="0"/>
-          <w:numId w:val="9"/>
-        </w:numPr>
-        <w:ind w:left="720" w:hanging="360"/>
-        <w:rPr>
-          <w:u w:val="none"/>
-        </w:rPr>
-      </w:pPr>
-      <w:r>
-        <w:rPr>
-          <w:rtl w:val="0"/>
-        </w:rPr>
-        <w:t xml:space="preserve">Son fáciles de aprender y utilizar, lo que los hace ideales para usuarios nuevos en el desarrollo de software..</w:t>
-      </w:r>
-    </w:p>
-    <w:p>
-      <w:pPr>
-        <w:numPr>
-          <w:ilvl w:val="0"/>
-          <w:numId w:val="9"/>
-        </w:numPr>
-        <w:ind w:left="720" w:hanging="360"/>
-        <w:rPr>
-          <w:u w:val="none"/>
-        </w:rPr>
-      </w:pPr>
-      <w:r>
-        <w:rPr>
-          <w:rtl w:val="0"/>
-        </w:rPr>
-        <w:t xml:space="preserve">No proporcionan tantas opciones de personalización como algunas alternativas externas.</w:t>
-      </w:r>
-    </w:p>
-    <w:p>
-      <w:pPr>
-        <w:numPr>
-          <w:ilvl w:val="0"/>
-          <w:numId w:val="9"/>
-        </w:numPr>
-        <w:ind w:left="720" w:hanging="360"/>
-        <w:rPr>
-          <w:u w:val="none"/>
-        </w:rPr>
-      </w:pPr>
-      <w:r>
-        <w:rPr>
-          <w:rtl w:val="0"/>
-        </w:rPr>
-        <w:t xml:space="preserve">Pueden requerir más código para implementar que otras alternativas, especialmente si se desea leer datos de forma estructurada.</w:t>
-      </w:r>
-    </w:p>
-    <w:p>
-      <w:pPr>
-        <w:ind w:left="720" w:firstLine="0"/>
-        <w:rPr/>
-      </w:pPr>
-      <w:r>
-        <w:rPr>
-          <w:rtl w:val="0"/>
-        </w:rPr>
-      </w:r>
-    </w:p>
-    <w:p>
-      <w:pPr>
-        <w:ind w:left="0" w:firstLine="0"/>
-        <w:rPr/>
-      </w:pPr>
-      <w:r>
-        <w:rPr>
-          <w:rtl w:val="0"/>
-        </w:rPr>
-        <w:t xml:space="preserve">En la búsqueda de pasajeros, descartamos TreeMap, pues su orden por claves es innecesario para resolver este problema, además, al tener una estructura de árbol lo hace ineficiente al usar datos muy grandes.</w:t>
-      </w:r>
-    </w:p>
-    <w:p>
-      <w:pPr>
-        <w:ind w:left="0" w:firstLine="0"/>
-        <w:rPr/>
-      </w:pPr>
-      <w:r>
-        <w:rPr>
-          <w:rtl w:val="0"/>
-        </w:rPr>
-      </w:r>
-    </w:p>
-    <w:p>
-      <w:pPr>
-        <w:ind w:left="0" w:firstLine="0"/>
-        <w:rPr/>
-      </w:pPr>
-      <w:r>
-        <w:rPr>
-          <w:rtl w:val="0"/>
-        </w:rPr>
-        <w:t xml:space="preserve">descartamos arraylist, pues su búsqueda está condicionada a la cantidad de datos, para mantener una búsqueda eficiente, es necesario mantener una lista de datos pequeña.</w:t>
-      </w:r>
-    </w:p>
-    <w:p>
-      <w:pPr>
-        <w:ind w:left="0" w:firstLine="0"/>
-        <w:rPr/>
-      </w:pPr>
-      <w:r>
-        <w:rPr>
-          <w:rtl w:val="0"/>
-        </w:rPr>
-      </w:r>
-    </w:p>
-    <w:p>
-      <w:pPr>
-        <w:rPr/>
-      </w:pPr>
-      <w:r>
-        <w:rPr>
-          <w:rtl w:val="0"/>
-        </w:rPr>
-        <w:t xml:space="preserve">La revisión cuidadosa de las otras alternativas nos conduce a los siguiente:</w:t>
-      </w:r>
-    </w:p>
-    <w:p>
-      <w:pPr>
-        <w:ind w:left="0" w:firstLine="0"/>
-        <w:rPr/>
-      </w:pPr>
-      <w:r>
-        <w:rPr>
-          <w:rtl w:val="0"/>
-        </w:rPr>
-      </w:r>
-    </w:p>
-    <w:p>
-      <w:pPr>
-        <w:ind w:left="0" w:firstLine="0"/>
-        <w:rPr>
-          <w:u w:val="single"/>
-        </w:rPr>
-      </w:pPr>
-      <w:r>
-        <w:rPr>
-          <w:u w:val="single"/>
-          <w:rtl w:val="0"/>
-        </w:rPr>
-        <w:t xml:space="preserve">HashSet:</w:t>
-      </w:r>
-    </w:p>
-    <w:p>
-      <w:pPr>
-        <w:numPr>
-          <w:ilvl w:val="0"/>
-          <w:numId w:val="7"/>
-        </w:numPr>
-        <w:ind w:left="720" w:hanging="360"/>
-        <w:rPr>
-          <w:u w:val="none"/>
-        </w:rPr>
-      </w:pPr>
-      <w:r>
-        <w:rPr>
-          <w:rtl w:val="0"/>
-        </w:rPr>
-        <w:t xml:space="preserve">Proporciona una alta eficiencia para operaciones como la inserción, eliminación y búsqueda de elementos.</w:t>
-      </w:r>
-    </w:p>
-    <w:p>
-      <w:pPr>
-        <w:numPr>
-          <w:ilvl w:val="0"/>
-          <w:numId w:val="7"/>
-        </w:numPr>
-        <w:ind w:left="720" w:hanging="360"/>
-        <w:rPr>
-          <w:u w:val="none"/>
-        </w:rPr>
-      </w:pPr>
-      <w:r>
-        <w:rPr>
-          <w:rtl w:val="0"/>
-        </w:rPr>
-        <w:t xml:space="preserve">Almacena los elementos de forma no ordenada, lo que puede ser beneficioso en algunos casos.</w:t>
-      </w:r>
-    </w:p>
-    <w:p>
-      <w:pPr>
-        <w:numPr>
-          <w:ilvl w:val="0"/>
-          <w:numId w:val="7"/>
-        </w:numPr>
-        <w:ind w:left="720" w:hanging="360"/>
-        <w:rPr>
-          <w:u w:val="none"/>
-        </w:rPr>
-      </w:pPr>
-      <w:r>
-        <w:rPr>
-          <w:rtl w:val="0"/>
-        </w:rPr>
-        <w:t xml:space="preserve">Es fácil de usar y entender.</w:t>
-      </w:r>
-    </w:p>
-    <w:p>
-      <w:pPr>
-        <w:numPr>
-          <w:ilvl w:val="0"/>
-          <w:numId w:val="7"/>
-        </w:numPr>
-        <w:ind w:left="720" w:hanging="360"/>
-        <w:rPr>
-          <w:u w:val="none"/>
-        </w:rPr>
-      </w:pPr>
-      <w:r>
-        <w:rPr>
-          <w:rtl w:val="0"/>
-        </w:rPr>
-        <w:t xml:space="preserve">No permite el acceso a los elementos por su índice, lo que puede ser un problema en algunos casos.</w:t>
-      </w:r>
-    </w:p>
-    <w:p>
-      <w:pPr>
-        <w:numPr>
-          <w:ilvl w:val="0"/>
-          <w:numId w:val="7"/>
-        </w:numPr>
-        <w:ind w:left="720" w:hanging="360"/>
-        <w:rPr>
-          <w:u w:val="none"/>
-        </w:rPr>
-      </w:pPr>
-      <w:r>
-        <w:rPr>
-          <w:rtl w:val="0"/>
-        </w:rPr>
-        <w:t xml:space="preserve">No almacena los elementos ordenados, lo que puede ser un problema en algunos casos.</w:t>
-      </w:r>
-    </w:p>
-    <w:p>
-      <w:pPr>
-        <w:numPr>
-          <w:ilvl w:val="0"/>
-          <w:numId w:val="7"/>
-        </w:numPr>
-        <w:ind w:left="720" w:hanging="360"/>
-        <w:rPr>
-          <w:u w:val="none"/>
-        </w:rPr>
-      </w:pPr>
-      <w:r>
-        <w:rPr>
-          <w:rtl w:val="0"/>
-        </w:rPr>
-        <w:t xml:space="preserve">No permite elementos duplicados, lo que puede ser un problema en algunos casos.</w:t>
-      </w:r>
-    </w:p>
-    <w:p>
-      <w:pPr>
-        <w:ind w:left="0" w:firstLine="0"/>
-        <w:rPr>
-          <w:u w:val="single"/>
-        </w:rPr>
-      </w:pPr>
-      <w:r>
-        <w:rPr>
-          <w:rtl w:val="0"/>
-        </w:rPr>
-      </w:r>
-    </w:p>
-    <w:p>
-      <w:pPr>
-        <w:ind w:left="0" w:firstLine="0"/>
-        <w:rPr>
-          <w:u w:val="single"/>
-        </w:rPr>
-      </w:pPr>
-      <w:r>
-        <w:rPr>
-          <w:rtl w:val="0"/>
-        </w:rPr>
-      </w:r>
-    </w:p>
-    <w:p>
-      <w:pPr>
-        <w:ind w:left="0" w:firstLine="0"/>
-        <w:rPr>
-          <w:u w:val="single"/>
-        </w:rPr>
-      </w:pPr>
-      <w:r>
-        <w:rPr>
-          <w:rtl w:val="0"/>
-        </w:rPr>
-      </w:r>
-    </w:p>
-    <w:p>
-      <w:pPr>
-        <w:ind w:left="0" w:firstLine="0"/>
-        <w:rPr/>
-      </w:pPr>
-      <w:r>
-        <w:rPr>
-          <w:u w:val="single"/>
-          <w:rtl w:val="0"/>
-        </w:rPr>
-        <w:t xml:space="preserve">Hash table:</w:t>
-      </w:r>
-      <w:r>
-        <w:rPr>
-          <w:rtl w:val="0"/>
-        </w:rPr>
-      </w:r>
-    </w:p>
-    <w:p>
-      <w:pPr>
-        <w:numPr>
-          <w:ilvl w:val="0"/>
-          <w:numId w:val="4"/>
-        </w:numPr>
-        <w:ind w:left="720" w:hanging="360"/>
-        <w:rPr>
-          <w:u w:val="none"/>
-        </w:rPr>
-      </w:pPr>
-      <w:r>
-        <w:rPr>
-          <w:rtl w:val="0"/>
-        </w:rPr>
-        <w:t xml:space="preserve">Proporciona una alta eficiencia para operaciones como la inserción, eliminación y búsqueda de elementos.</w:t>
-      </w:r>
-    </w:p>
-    <w:p>
-      <w:pPr>
-        <w:numPr>
-          <w:ilvl w:val="0"/>
-          <w:numId w:val="4"/>
-        </w:numPr>
-        <w:ind w:left="720" w:hanging="360"/>
-        <w:rPr>
-          <w:u w:val="none"/>
-        </w:rPr>
-      </w:pPr>
-      <w:r>
-        <w:rPr>
-          <w:rtl w:val="0"/>
-        </w:rPr>
-        <w:t xml:space="preserve">Almacena los elementos de forma no ordenada, lo que puede ser beneficioso en algunos casos.</w:t>
-      </w:r>
-    </w:p>
-    <w:p>
-      <w:pPr>
-        <w:numPr>
-          <w:ilvl w:val="0"/>
-          <w:numId w:val="4"/>
-        </w:numPr>
-        <w:ind w:left="720" w:hanging="360"/>
-        <w:rPr>
-          <w:u w:val="none"/>
-        </w:rPr>
-      </w:pPr>
-      <w:r>
-        <w:rPr>
-          <w:rtl w:val="0"/>
-        </w:rPr>
-        <w:t xml:space="preserve">Proporciona una API rica para manipular los elementos almacenados.</w:t>
-      </w:r>
-    </w:p>
-    <w:p>
-      <w:pPr>
-        <w:numPr>
-          <w:ilvl w:val="0"/>
-          <w:numId w:val="4"/>
-        </w:numPr>
-        <w:ind w:left="720" w:hanging="360"/>
-        <w:rPr>
-          <w:u w:val="none"/>
-        </w:rPr>
-      </w:pPr>
-      <w:r>
-        <w:rPr>
-          <w:rtl w:val="0"/>
-        </w:rPr>
-        <w:t xml:space="preserve">No permite el acceso a los elementos por su índice, lo que puede ser un problema en algunos casos.</w:t>
-      </w:r>
-    </w:p>
-    <w:p>
-      <w:pPr>
-        <w:numPr>
-          <w:ilvl w:val="0"/>
-          <w:numId w:val="4"/>
-        </w:numPr>
-        <w:ind w:left="720" w:hanging="360"/>
-        <w:rPr>
-          <w:u w:val="none"/>
-        </w:rPr>
-      </w:pPr>
-      <w:r>
-        <w:rPr>
-          <w:rtl w:val="0"/>
-        </w:rPr>
-        <w:t xml:space="preserve">No almacena los elementos ordenados, lo que puede ser un problema en algunos casos.</w:t>
-      </w:r>
-    </w:p>
-    <w:p>
-      <w:pPr>
-        <w:numPr>
-          <w:ilvl w:val="0"/>
-          <w:numId w:val="4"/>
-        </w:numPr>
-        <w:ind w:left="720" w:hanging="360"/>
-        <w:rPr>
-          <w:u w:val="none"/>
-        </w:rPr>
-      </w:pPr>
-      <w:r>
-        <w:rPr>
-          <w:rtl w:val="0"/>
-        </w:rPr>
-        <w:t xml:space="preserve">No permite elementos duplicados, lo que puede ser un problema en algunos casos.</w:t>
-      </w:r>
-    </w:p>
-    <w:p>
-      <w:pPr>
-        <w:ind w:left="0" w:firstLine="0"/>
-        <w:rPr/>
-      </w:pPr>
-      <w:r>
-        <w:rPr>
-          <w:rtl w:val="0"/>
-        </w:rPr>
-      </w:r>
-    </w:p>
-    <w:p>
-      <w:pPr>
-        <w:ind w:left="0" w:firstLine="0"/>
-        <w:rPr/>
-      </w:pPr>
-      <w:r>
-        <w:rPr>
-          <w:rtl w:val="0"/>
-        </w:rPr>
-        <w:t xml:space="preserve">En la entrada y salida de pasajeros, descartamos HashMap, Arraylist y Linkedlist, porque no cuentan con una condición de orden integrada, lo cual implicaría escribir más código para organizar a los pasajeros.</w:t>
-      </w:r>
-    </w:p>
-    <w:p>
-      <w:pPr>
-        <w:ind w:left="0" w:firstLine="0"/>
-        <w:rPr/>
-      </w:pPr>
-      <w:r>
-        <w:rPr>
-          <w:rtl w:val="0"/>
-        </w:rPr>
-      </w:r>
-    </w:p>
-    <w:p>
-      <w:pPr>
-        <w:rPr/>
-      </w:pPr>
-      <w:r>
-        <w:rPr>
-          <w:rtl w:val="0"/>
-        </w:rPr>
-        <w:t xml:space="preserve">La revisión cuidadosa de las otras alternativas nos conduce a los siguiente:</w:t>
-      </w:r>
-    </w:p>
-    <w:p>
-      <w:pPr>
-        <w:rPr/>
-      </w:pPr>
-      <w:r>
-        <w:rPr>
-          <w:rtl w:val="0"/>
-        </w:rPr>
-      </w:r>
-    </w:p>
-    <w:p>
-      <w:pPr>
-        <w:rPr>
-          <w:u w:val="single"/>
-        </w:rPr>
-      </w:pPr>
-      <w:r>
-        <w:rPr>
-          <w:u w:val="single"/>
-          <w:rtl w:val="0"/>
-        </w:rPr>
-        <w:t xml:space="preserve">PriorityQueue:</w:t>
-      </w:r>
-    </w:p>
-    <w:p>
-      <w:pPr>
-        <w:rPr/>
-      </w:pPr>
-      <w:r>
-        <w:rPr>
-          <w:rtl w:val="0"/>
-        </w:rPr>
-      </w:r>
-    </w:p>
-    <w:p>
-      <w:pPr>
-        <w:numPr>
-          <w:ilvl w:val="0"/>
-          <w:numId w:val="12"/>
-        </w:numPr>
-        <w:ind w:left="720" w:hanging="360"/>
-        <w:rPr>
-          <w:u w:val="none"/>
-        </w:rPr>
-      </w:pPr>
-      <w:r>
-        <w:rPr>
-          <w:rtl w:val="0"/>
-        </w:rPr>
-        <w:t xml:space="preserve">Permite almacenar elementos en un orden específico, definido por la prioridad de cada elemento.</w:t>
-      </w:r>
-    </w:p>
-    <w:p>
-      <w:pPr>
-        <w:numPr>
-          <w:ilvl w:val="0"/>
-          <w:numId w:val="12"/>
-        </w:numPr>
-        <w:ind w:left="720" w:hanging="360"/>
-        <w:rPr>
-          <w:u w:val="none"/>
-        </w:rPr>
-      </w:pPr>
-      <w:r>
-        <w:rPr>
-          <w:rtl w:val="0"/>
-        </w:rPr>
-        <w:t xml:space="preserve">Las operaciones de inserción y extracción son muy eficientes y tienen una complejidad de tiempo de O(log n).</w:t>
-      </w:r>
-    </w:p>
-    <w:p>
-      <w:pPr>
-        <w:numPr>
-          <w:ilvl w:val="0"/>
-          <w:numId w:val="12"/>
-        </w:numPr>
-        <w:ind w:left="720" w:hanging="360"/>
-        <w:rPr>
-          <w:u w:val="none"/>
-        </w:rPr>
-      </w:pPr>
-      <w:r>
-        <w:rPr>
-          <w:rtl w:val="0"/>
-        </w:rPr>
-        <w:t xml:space="preserve">Se puede implementar como un heap binario, lo que permite una implementación eficiente.</w:t>
-      </w:r>
-    </w:p>
-    <w:p>
-      <w:pPr>
-        <w:numPr>
-          <w:ilvl w:val="0"/>
-          <w:numId w:val="12"/>
-        </w:numPr>
-        <w:ind w:left="720" w:hanging="360"/>
-        <w:rPr>
-          <w:u w:val="none"/>
-        </w:rPr>
-      </w:pPr>
-      <w:r>
-        <w:rPr>
-          <w:rtl w:val="0"/>
-        </w:rPr>
-        <w:t xml:space="preserve">No permite el acceso directo a un elemento específico. La única forma de acceder a los elementos es a través de la cola.</w:t>
-      </w:r>
-    </w:p>
-    <w:p>
-      <w:pPr>
-        <w:numPr>
-          <w:ilvl w:val="0"/>
-          <w:numId w:val="12"/>
-        </w:numPr>
-        <w:ind w:left="720" w:hanging="360"/>
-        <w:rPr>
-          <w:u w:val="none"/>
-        </w:rPr>
-      </w:pPr>
-      <w:r>
-        <w:rPr>
-          <w:rtl w:val="0"/>
-        </w:rPr>
-        <w:t xml:space="preserve">No permite duplicados. Si se intenta insertar un elemento que ya está en la cola, no se agregará.</w:t>
-      </w:r>
-    </w:p>
-    <w:p>
-      <w:pPr>
-        <w:rPr/>
-      </w:pPr>
-      <w:r>
-        <w:rPr>
-          <w:rtl w:val="0"/>
-        </w:rPr>
-      </w:r>
-    </w:p>
-    <w:p>
-      <w:pPr>
-        <w:rPr>
-          <w:u w:val="single"/>
-        </w:rPr>
-      </w:pPr>
-      <w:r>
-        <w:rPr>
-          <w:u w:val="single"/>
-          <w:rtl w:val="0"/>
-        </w:rPr>
-        <w:t xml:space="preserve">TreeMap:</w:t>
-      </w:r>
-    </w:p>
-    <w:p>
-      <w:pPr>
-        <w:rPr/>
-      </w:pPr>
-      <w:r>
-        <w:rPr>
-          <w:rtl w:val="0"/>
-        </w:rPr>
-      </w:r>
-    </w:p>
-    <w:p>
-      <w:pPr>
-        <w:numPr>
-          <w:ilvl w:val="0"/>
-          <w:numId w:val="1"/>
-        </w:numPr>
-        <w:ind w:left="720" w:hanging="360"/>
-        <w:rPr>
-          <w:u w:val="none"/>
-        </w:rPr>
-      </w:pPr>
-      <w:r>
-        <w:rPr>
-          <w:rtl w:val="0"/>
-        </w:rPr>
-        <w:t xml:space="preserve">Al igual que </w:t>
-      </w:r>
-      <w:r>
-        <w:rPr>
-          <w:rtl w:val="0"/>
-        </w:rPr>
-        <w:t xml:space="preserve">PriorityQueue</w:t>
-      </w:r>
-      <w:r>
-        <w:rPr>
-          <w:rtl w:val="0"/>
-        </w:rPr>
-        <w:t xml:space="preserve">, permite almacenar elementos en un orden específico, definido por una clave en lugar de una prioridad.</w:t>
-      </w:r>
-    </w:p>
-    <w:p>
-      <w:pPr>
-        <w:numPr>
-          <w:ilvl w:val="0"/>
-          <w:numId w:val="1"/>
-        </w:numPr>
-        <w:ind w:left="720" w:hanging="360"/>
-        <w:rPr>
-          <w:u w:val="none"/>
-        </w:rPr>
-      </w:pPr>
-      <w:r>
-        <w:rPr>
-          <w:rtl w:val="0"/>
-        </w:rPr>
-        <w:t xml:space="preserve">Permite acceso directo a los elementos a través de la clave.</w:t>
-      </w:r>
-    </w:p>
-    <w:p>
-      <w:pPr>
-        <w:numPr>
-          <w:ilvl w:val="0"/>
-          <w:numId w:val="1"/>
-        </w:numPr>
-        <w:ind w:left="720" w:hanging="360"/>
-        <w:rPr>
-          <w:u w:val="none"/>
-        </w:rPr>
-      </w:pPr>
-      <w:r>
-        <w:rPr>
-          <w:rtl w:val="0"/>
-        </w:rPr>
-        <w:t xml:space="preserve">Implementado como un árbol de búsqueda binaria, lo que permite una implementación eficiente.</w:t>
-      </w:r>
-    </w:p>
-    <w:p>
-      <w:pPr>
-        <w:numPr>
-          <w:ilvl w:val="0"/>
-          <w:numId w:val="1"/>
-        </w:numPr>
-        <w:ind w:left="720" w:hanging="360"/>
-        <w:rPr>
-          <w:u w:val="none"/>
-        </w:rPr>
-      </w:pPr>
-      <w:r>
-        <w:rPr>
-          <w:rtl w:val="0"/>
-        </w:rPr>
-        <w:t xml:space="preserve">Soporta operaciones de búsqueda, inserción y eliminación en O(log n) tiempo.</w:t>
-      </w:r>
-    </w:p>
-    <w:p>
-      <w:pPr>
-        <w:numPr>
-          <w:ilvl w:val="0"/>
-          <w:numId w:val="1"/>
-        </w:numPr>
-        <w:ind w:left="720" w:hanging="360"/>
-        <w:rPr>
-          <w:u w:val="none"/>
-        </w:rPr>
-      </w:pPr>
-      <w:r>
-        <w:rPr>
-          <w:rtl w:val="0"/>
-        </w:rPr>
-        <w:t xml:space="preserve">Al igual que </w:t>
-      </w:r>
-      <w:r>
-        <w:rPr>
-          <w:rtl w:val="0"/>
-        </w:rPr>
-        <w:t xml:space="preserve">PriorityQueue</w:t>
-      </w:r>
-      <w:r>
-        <w:rPr>
-          <w:rtl w:val="0"/>
-        </w:rPr>
-        <w:t xml:space="preserve">, no permite duplicados. Si se intenta insertar un elemento con una clave que ya está en el mapa, no se agregará.</w:t>
-      </w:r>
-    </w:p>
-    <w:p>
-      <w:pPr>
-        <w:numPr>
-          <w:ilvl w:val="0"/>
-          <w:numId w:val="1"/>
-        </w:numPr>
-        <w:ind w:left="720" w:hanging="360"/>
-        <w:rPr>
-          <w:u w:val="none"/>
-        </w:rPr>
-      </w:pPr>
-      <w:r>
-        <w:rPr>
-          <w:rtl w:val="0"/>
-        </w:rPr>
-        <w:t xml:space="preserve">Las operaciones de inserción y eliminación son ligeramente más lentas que en HashSet o ArrayList, aunque todavía son muy eficientes.</w:t>
+    </w:p>
+    <w:p>
+      <w:pPr>
+        <w:rPr/>
+      </w:pPr>
+      <w:r>
+        <w:rPr>
+          <w:rtl w:val="0"/>
+        </w:rPr>
+        <w:t xml:space="preserve">Evaluando los criterios anteriores en las alternativas que se mantienen, obtenemos la siguiente tabla:</w:t>
+      </w:r>
+    </w:p>
+    <w:tbl>
+      <w:tblPr>
+        <w:tblStyle w:val="Table1"/>
+        <w:tblW w:w="9000.0" w:type="dxa"/>
+        <w:jc w:val="left"/>
+        <w:tblBorders>
+          <w:top w:color="000000" w:space="0" w:sz="8" w:val="single"/>
+          <w:left w:color="000000" w:space="0" w:sz="8" w:val="single"/>
+          <w:bottom w:color="000000" w:space="0" w:sz="8" w:val="single"/>
+          <w:right w:color="000000" w:space="0" w:sz="8" w:val="single"/>
+          <w:insideH w:color="000000" w:space="0" w:sz="8" w:val="single"/>
+          <w:insideV w:color="000000" w:space="0" w:sz="8" w:val="single"/>
+        </w:tblBorders>
+        <w:tblLayout w:type="fixed"/>
+        <w:tblLook w:val="0600"/>
+      </w:tblPr>
+      <w:tblGrid>
+        <w:gridCol w:w="1800"/>
+        <w:gridCol w:w="1800"/>
+        <w:gridCol w:w="1800"/>
+        <w:gridCol w:w="2175"/>
+        <w:gridCol w:w="1425"/>
+        <w:tblGridChange w:id="0">
+          <w:tblGrid>
+            <w:gridCol w:w="1800"/>
+            <w:gridCol w:w="1800"/>
+            <w:gridCol w:w="1800"/>
+            <w:gridCol w:w="2175"/>
+            <w:gridCol w:w="1425"/>
+          </w:tblGrid>
+        </w:tblGridChange>
+      </w:tblGrid>
+      <w:tr>
+        <w:trPr>
+          <w:cantSplit w:val="0"/>
+          <w:tblHeader w:val="0"/>
+        </w:trPr>
+        <w:tc>
+          <w:tcPr>
+            <w:shd w:fill="auto" w:val="clear"/>
+            <w:tcMar>
+              <w:top w:w="100.0" w:type="dxa"/>
+              <w:left w:w="100.0" w:type="dxa"/>
+              <w:bottom w:w="100.0" w:type="dxa"/>
+              <w:right w:w="100.0" w:type="dxa"/>
+            </w:tcMar>
+            <w:vAlign w:val="top"/>
+          </w:tcPr>
+          <w:p>
+            <w:pPr>
+              <w:keepNext w:val="0"/>
+              <w:keepLines w:val="0"/>
+              <w:pageBreakBefore w:val="0"/>
+              <w:widowControl w:val="0"/>
+              <w:pBdr>
+                <w:top w:space="0" w:sz="0" w:val="nil"/>
+                <w:left w:space="0" w:sz="0" w:val="nil"/>
+                <w:bottom w:space="0" w:sz="0" w:val="nil"/>
+                <w:right w:space="0" w:sz="0" w:val="nil"/>
+                <w:between w:space="0" w:sz="0" w:val="nil"/>
+              </w:pBdr>
+              <w:shd w:fill="auto" w:val="clear"/>
+              <w:spacing w:after="0" w:before="0" w:line="240" w:lineRule="auto"/>
+              <w:ind w:left="0" w:right="0" w:firstLine="0"/>
+              <w:jc w:val="left"/>
+              <w:rPr/>
+            </w:pPr>
+            <w:r>
+              <w:rPr>
+                <w:rtl w:val="0"/>
+              </w:rPr>
+            </w:r>
+          </w:p>
+        </w:tc>
+        <w:tc>
+          <w:tcPr>
+            <w:shd w:fill="auto" w:val="clear"/>
+            <w:tcMar>
+              <w:top w:w="100.0" w:type="dxa"/>
+              <w:left w:w="100.0" w:type="dxa"/>
+              <w:bottom w:w="100.0" w:type="dxa"/>
+              <w:right w:w="100.0" w:type="dxa"/>
+            </w:tcMar>
+            <w:vAlign w:val="top"/>
+          </w:tcPr>
+          <w:p>
+            <w:pPr>
+              <w:keepNext w:val="0"/>
+              <w:keepLines w:val="0"/>
+              <w:pageBreakBefore w:val="0"/>
+              <w:widowControl w:val="0"/>
+              <w:pBdr>
+                <w:top w:space="0" w:sz="0" w:val="nil"/>
+                <w:left w:space="0" w:sz="0" w:val="nil"/>
+                <w:bottom w:space="0" w:sz="0" w:val="nil"/>
+                <w:right w:space="0" w:sz="0" w:val="nil"/>
+                <w:between w:space="0" w:sz="0" w:val="nil"/>
+              </w:pBdr>
+              <w:shd w:fill="auto" w:val="clear"/>
+              <w:spacing w:after="0" w:before="0" w:line="240" w:lineRule="auto"/>
+              <w:ind w:left="0" w:right="0" w:firstLine="0"/>
+              <w:jc w:val="center"/>
+              <w:rPr/>
+            </w:pPr>
+            <w:r>
+              <w:rPr>
+                <w:rtl w:val="0"/>
+              </w:rPr>
+              <w:t xml:space="preserve">Criterio A</w:t>
+            </w:r>
+          </w:p>
+        </w:tc>
+        <w:tc>
+          <w:tcPr>
+            <w:shd w:fill="auto" w:val="clear"/>
+            <w:tcMar>
+              <w:top w:w="100.0" w:type="dxa"/>
+              <w:left w:w="100.0" w:type="dxa"/>
+              <w:bottom w:w="100.0" w:type="dxa"/>
+              <w:right w:w="100.0" w:type="dxa"/>
+            </w:tcMar>
+            <w:vAlign w:val="top"/>
+          </w:tcPr>
+          <w:p>
+            <w:pPr>
+              <w:keepNext w:val="0"/>
+              <w:keepLines w:val="0"/>
+              <w:pageBreakBefore w:val="0"/>
+              <w:widowControl w:val="0"/>
+              <w:pBdr>
+                <w:top w:space="0" w:sz="0" w:val="nil"/>
+                <w:left w:space="0" w:sz="0" w:val="nil"/>
+                <w:bottom w:space="0" w:sz="0" w:val="nil"/>
+                <w:right w:space="0" w:sz="0" w:val="nil"/>
+                <w:between w:space="0" w:sz="0" w:val="nil"/>
+              </w:pBdr>
+              <w:shd w:fill="auto" w:val="clear"/>
+              <w:spacing w:after="0" w:before="0" w:line="240" w:lineRule="auto"/>
+              <w:ind w:left="0" w:right="0" w:firstLine="0"/>
+              <w:jc w:val="center"/>
+              <w:rPr/>
+            </w:pPr>
+            <w:r>
+              <w:rPr>
+                <w:rtl w:val="0"/>
+              </w:rPr>
+              <w:t xml:space="preserve">Criterio B</w:t>
+            </w:r>
+          </w:p>
+        </w:tc>
+        <w:tc>
+          <w:tcPr>
+            <w:shd w:fill="auto" w:val="clear"/>
+            <w:tcMar>
+              <w:top w:w="100.0" w:type="dxa"/>
+              <w:left w:w="100.0" w:type="dxa"/>
+              <w:bottom w:w="100.0" w:type="dxa"/>
+              <w:right w:w="100.0" w:type="dxa"/>
+            </w:tcMar>
+            <w:vAlign w:val="top"/>
+          </w:tcPr>
+          <w:p>
+            <w:pPr>
+              <w:keepNext w:val="0"/>
+              <w:keepLines w:val="0"/>
+              <w:pageBreakBefore w:val="0"/>
+              <w:widowControl w:val="0"/>
+              <w:pBdr>
+                <w:top w:space="0" w:sz="0" w:val="nil"/>
+                <w:left w:space="0" w:sz="0" w:val="nil"/>
+                <w:bottom w:space="0" w:sz="0" w:val="nil"/>
+                <w:right w:space="0" w:sz="0" w:val="nil"/>
+                <w:between w:space="0" w:sz="0" w:val="nil"/>
+              </w:pBdr>
+              <w:shd w:fill="auto" w:val="clear"/>
+              <w:spacing w:after="0" w:before="0" w:line="240" w:lineRule="auto"/>
+              <w:ind w:left="0" w:right="0" w:firstLine="0"/>
+              <w:jc w:val="center"/>
+              <w:rPr/>
+            </w:pPr>
+            <w:r>
+              <w:rPr>
+                <w:rtl w:val="0"/>
+              </w:rPr>
+              <w:t xml:space="preserve">Criterio C</w:t>
+            </w:r>
+          </w:p>
+        </w:tc>
+        <w:tc>
+          <w:tcPr>
+            <w:shd w:fill="auto" w:val="clear"/>
+            <w:tcMar>
+              <w:top w:w="100.0" w:type="dxa"/>
+              <w:left w:w="100.0" w:type="dxa"/>
+              <w:bottom w:w="100.0" w:type="dxa"/>
+              <w:right w:w="100.0" w:type="dxa"/>
+            </w:tcMar>
+            <w:vAlign w:val="top"/>
+          </w:tcPr>
+          <w:p>
+            <w:pPr>
+              <w:keepNext w:val="0"/>
+              <w:keepLines w:val="0"/>
+              <w:pageBreakBefore w:val="0"/>
+              <w:widowControl w:val="0"/>
+              <w:pBdr>
+                <w:top w:space="0" w:sz="0" w:val="nil"/>
+                <w:left w:space="0" w:sz="0" w:val="nil"/>
+                <w:bottom w:space="0" w:sz="0" w:val="nil"/>
+                <w:right w:space="0" w:sz="0" w:val="nil"/>
+                <w:between w:space="0" w:sz="0" w:val="nil"/>
+              </w:pBdr>
+              <w:shd w:fill="auto" w:val="clear"/>
+              <w:spacing w:after="0" w:before="0" w:line="240" w:lineRule="auto"/>
+              <w:ind w:left="0" w:right="0" w:firstLine="0"/>
+              <w:jc w:val="center"/>
+              <w:rPr/>
+            </w:pPr>
+            <w:r>
+              <w:rPr>
+                <w:rtl w:val="0"/>
+              </w:rPr>
+              <w:t xml:space="preserve">Total</w:t>
+            </w:r>
+          </w:p>
+        </w:tc>
+      </w:tr>
+      <w:tr>
+        <w:trPr>
+          <w:cantSplit w:val="0"/>
+          <w:tblHeader w:val="0"/>
+        </w:trPr>
+        <w:tc>
+          <w:tcPr>
+            <w:shd w:fill="auto" w:val="clear"/>
+            <w:tcMar>
+              <w:top w:w="100.0" w:type="dxa"/>
+              <w:left w:w="100.0" w:type="dxa"/>
+              <w:bottom w:w="100.0" w:type="dxa"/>
+              <w:right w:w="100.0" w:type="dxa"/>
+            </w:tcMar>
+            <w:vAlign w:val="top"/>
+          </w:tcPr>
+          <w:p>
+            <w:pPr>
+              <w:keepNext w:val="0"/>
+              <w:keepLines w:val="0"/>
+              <w:pageBreakBefore w:val="0"/>
+              <w:widowControl w:val="0"/>
+              <w:pBdr>
+                <w:top w:space="0" w:sz="0" w:val="nil"/>
+                <w:left w:space="0" w:sz="0" w:val="nil"/>
+                <w:bottom w:space="0" w:sz="0" w:val="nil"/>
+                <w:right w:space="0" w:sz="0" w:val="nil"/>
+                <w:between w:space="0" w:sz="0" w:val="nil"/>
+              </w:pBdr>
+              <w:shd w:fill="auto" w:val="clear"/>
+              <w:spacing w:after="0" w:before="0" w:line="240" w:lineRule="auto"/>
+              <w:ind w:left="0" w:right="0" w:firstLine="0"/>
+              <w:jc w:val="left"/>
+              <w:rPr/>
+            </w:pPr>
+            <w:r>
+              <w:rPr>
+                <w:rtl w:val="0"/>
+              </w:rPr>
+              <w:t xml:space="preserve">Scanner</w:t>
+            </w:r>
+          </w:p>
+        </w:tc>
+        <w:tc>
+          <w:tcPr>
+            <w:shd w:fill="auto" w:val="clear"/>
+            <w:tcMar>
+              <w:top w:w="100.0" w:type="dxa"/>
+              <w:left w:w="100.0" w:type="dxa"/>
+              <w:bottom w:w="100.0" w:type="dxa"/>
+              <w:right w:w="100.0" w:type="dxa"/>
+            </w:tcMar>
+            <w:vAlign w:val="top"/>
+          </w:tcPr>
+          <w:p>
+            <w:pPr>
+              <w:keepNext w:val="0"/>
+              <w:keepLines w:val="0"/>
+              <w:pageBreakBefore w:val="0"/>
+              <w:widowControl w:val="0"/>
+              <w:pBdr>
+                <w:top w:space="0" w:sz="0" w:val="nil"/>
+                <w:left w:space="0" w:sz="0" w:val="nil"/>
+                <w:bottom w:space="0" w:sz="0" w:val="nil"/>
+                <w:right w:space="0" w:sz="0" w:val="nil"/>
+                <w:between w:space="0" w:sz="0" w:val="nil"/>
+              </w:pBdr>
+              <w:shd w:fill="auto" w:val="clear"/>
+              <w:spacing w:after="0" w:before="0" w:line="240" w:lineRule="auto"/>
+              <w:ind w:left="0" w:right="0" w:firstLine="0"/>
+              <w:jc w:val="center"/>
+              <w:rPr/>
+            </w:pPr>
+            <w:r>
+              <w:rPr>
+                <w:rtl w:val="0"/>
+              </w:rPr>
+              <w:t xml:space="preserve">Lineal</w:t>
+            </w:r>
+          </w:p>
+          <w:p>
+            <w:pPr>
+              <w:keepNext w:val="0"/>
+              <w:keepLines w:val="0"/>
+              <w:pageBreakBefore w:val="0"/>
+              <w:widowControl w:val="0"/>
+              <w:pBdr>
+                <w:top w:space="0" w:sz="0" w:val="nil"/>
+                <w:left w:space="0" w:sz="0" w:val="nil"/>
+                <w:bottom w:space="0" w:sz="0" w:val="nil"/>
+                <w:right w:space="0" w:sz="0" w:val="nil"/>
+                <w:between w:space="0" w:sz="0" w:val="nil"/>
+              </w:pBdr>
+              <w:shd w:fill="auto" w:val="clear"/>
+              <w:spacing w:after="0" w:before="0" w:line="240" w:lineRule="auto"/>
+              <w:ind w:left="0" w:right="0" w:firstLine="0"/>
+              <w:jc w:val="center"/>
+              <w:rPr/>
+            </w:pPr>
+            <w:r>
+              <w:rPr>
+                <w:rtl w:val="0"/>
+              </w:rPr>
+              <w:t xml:space="preserve">1</w:t>
+            </w:r>
+          </w:p>
+        </w:tc>
+        <w:tc>
+          <w:tcPr>
+            <w:shd w:fill="auto" w:val="clear"/>
+            <w:tcMar>
+              <w:top w:w="100.0" w:type="dxa"/>
+              <w:left w:w="100.0" w:type="dxa"/>
+              <w:bottom w:w="100.0" w:type="dxa"/>
+              <w:right w:w="100.0" w:type="dxa"/>
+            </w:tcMar>
+            <w:vAlign w:val="top"/>
+          </w:tcPr>
+          <w:p>
+            <w:pPr>
+              <w:keepNext w:val="0"/>
+              <w:keepLines w:val="0"/>
+              <w:pageBreakBefore w:val="0"/>
+              <w:widowControl w:val="0"/>
+              <w:pBdr>
+                <w:top w:space="0" w:sz="0" w:val="nil"/>
+                <w:left w:space="0" w:sz="0" w:val="nil"/>
+                <w:bottom w:space="0" w:sz="0" w:val="nil"/>
+                <w:right w:space="0" w:sz="0" w:val="nil"/>
+                <w:between w:space="0" w:sz="0" w:val="nil"/>
+              </w:pBdr>
+              <w:shd w:fill="auto" w:val="clear"/>
+              <w:spacing w:after="0" w:before="0" w:line="240" w:lineRule="auto"/>
+              <w:ind w:left="0" w:right="0" w:firstLine="0"/>
+              <w:jc w:val="center"/>
+              <w:rPr/>
+            </w:pPr>
+            <w:r>
+              <w:rPr>
+                <w:rtl w:val="0"/>
+              </w:rPr>
+              <w:t xml:space="preserve">Familiar </w:t>
+            </w:r>
+          </w:p>
+          <w:p>
+            <w:pPr>
+              <w:keepNext w:val="0"/>
+              <w:keepLines w:val="0"/>
+              <w:pageBreakBefore w:val="0"/>
+              <w:widowControl w:val="0"/>
+              <w:pBdr>
+                <w:top w:space="0" w:sz="0" w:val="nil"/>
+                <w:left w:space="0" w:sz="0" w:val="nil"/>
+                <w:bottom w:space="0" w:sz="0" w:val="nil"/>
+                <w:right w:space="0" w:sz="0" w:val="nil"/>
+                <w:between w:space="0" w:sz="0" w:val="nil"/>
+              </w:pBdr>
+              <w:shd w:fill="auto" w:val="clear"/>
+              <w:spacing w:after="0" w:before="0" w:line="240" w:lineRule="auto"/>
+              <w:ind w:left="0" w:right="0" w:firstLine="0"/>
+              <w:jc w:val="center"/>
+              <w:rPr/>
+            </w:pPr>
+            <w:r>
+              <w:rPr>
+                <w:rtl w:val="0"/>
+              </w:rPr>
+              <w:t xml:space="preserve">3</w:t>
+            </w:r>
+          </w:p>
+        </w:tc>
+        <w:tc>
+          <w:tcPr>
+            <w:shd w:fill="auto" w:val="clear"/>
+            <w:tcMar>
+              <w:top w:w="100.0" w:type="dxa"/>
+              <w:left w:w="100.0" w:type="dxa"/>
+              <w:bottom w:w="100.0" w:type="dxa"/>
+              <w:right w:w="100.0" w:type="dxa"/>
+            </w:tcMar>
+            <w:vAlign w:val="top"/>
+          </w:tcPr>
+          <w:p>
+            <w:pPr>
+              <w:keepNext w:val="0"/>
+              <w:keepLines w:val="0"/>
+              <w:pageBreakBefore w:val="0"/>
+              <w:widowControl w:val="0"/>
+              <w:pBdr>
+                <w:top w:space="0" w:sz="0" w:val="nil"/>
+                <w:left w:space="0" w:sz="0" w:val="nil"/>
+                <w:bottom w:space="0" w:sz="0" w:val="nil"/>
+                <w:right w:space="0" w:sz="0" w:val="nil"/>
+                <w:between w:space="0" w:sz="0" w:val="nil"/>
+              </w:pBdr>
+              <w:shd w:fill="auto" w:val="clear"/>
+              <w:spacing w:after="0" w:before="0" w:line="240" w:lineRule="auto"/>
+              <w:ind w:left="0" w:right="0" w:firstLine="0"/>
+              <w:jc w:val="left"/>
+              <w:rPr/>
+            </w:pPr>
+            <w:r>
+              <w:rPr>
+                <w:rtl w:val="0"/>
+              </w:rPr>
+              <w:t xml:space="preserve">1 librería adicional</w:t>
+            </w:r>
+          </w:p>
+          <w:p>
+            <w:pPr>
+              <w:keepNext w:val="0"/>
+              <w:keepLines w:val="0"/>
+              <w:pageBreakBefore w:val="0"/>
+              <w:widowControl w:val="0"/>
+              <w:pBdr>
+                <w:top w:space="0" w:sz="0" w:val="nil"/>
+                <w:left w:space="0" w:sz="0" w:val="nil"/>
+                <w:bottom w:space="0" w:sz="0" w:val="nil"/>
+                <w:right w:space="0" w:sz="0" w:val="nil"/>
+                <w:between w:space="0" w:sz="0" w:val="nil"/>
+              </w:pBdr>
+              <w:shd w:fill="auto" w:val="clear"/>
+              <w:spacing w:after="0" w:before="0" w:line="240" w:lineRule="auto"/>
+              <w:ind w:left="0" w:right="0" w:firstLine="0"/>
+              <w:jc w:val="center"/>
+              <w:rPr/>
+            </w:pPr>
+            <w:r>
+              <w:rPr>
+                <w:rtl w:val="0"/>
+              </w:rPr>
+              <w:t xml:space="preserve">2</w:t>
+            </w:r>
+          </w:p>
+        </w:tc>
+        <w:tc>
+          <w:tcPr>
+            <w:shd w:fill="auto" w:val="clear"/>
+            <w:tcMar>
+              <w:top w:w="100.0" w:type="dxa"/>
+              <w:left w:w="100.0" w:type="dxa"/>
+              <w:bottom w:w="100.0" w:type="dxa"/>
+              <w:right w:w="100.0" w:type="dxa"/>
+            </w:tcMar>
+            <w:vAlign w:val="top"/>
+          </w:tcPr>
+          <w:p>
+            <w:pPr>
+              <w:keepNext w:val="0"/>
+              <w:keepLines w:val="0"/>
+              <w:pageBreakBefore w:val="0"/>
+              <w:widowControl w:val="0"/>
+              <w:pBdr>
+                <w:top w:space="0" w:sz="0" w:val="nil"/>
+                <w:left w:space="0" w:sz="0" w:val="nil"/>
+                <w:bottom w:space="0" w:sz="0" w:val="nil"/>
+                <w:right w:space="0" w:sz="0" w:val="nil"/>
+                <w:between w:space="0" w:sz="0" w:val="nil"/>
+              </w:pBdr>
+              <w:shd w:fill="auto" w:val="clear"/>
+              <w:spacing w:after="0" w:before="0" w:line="240" w:lineRule="auto"/>
+              <w:ind w:left="0" w:right="0" w:firstLine="0"/>
+              <w:jc w:val="center"/>
+              <w:rPr/>
+            </w:pPr>
+            <w:r>
+              <w:rPr>
+                <w:rtl w:val="0"/>
+              </w:rPr>
+              <w:t xml:space="preserve">6</w:t>
+            </w:r>
+          </w:p>
+        </w:tc>
+      </w:tr>
+      <w:tr>
+        <w:trPr>
+          <w:cantSplit w:val="0"/>
+          <w:tblHeader w:val="0"/>
+        </w:trPr>
+        <w:tc>
+          <w:tcPr>
+            <w:shd w:fill="auto" w:val="clear"/>
+            <w:tcMar>
+              <w:top w:w="100.0" w:type="dxa"/>
+              <w:left w:w="100.0" w:type="dxa"/>
+              <w:bottom w:w="100.0" w:type="dxa"/>
+              <w:right w:w="100.0" w:type="dxa"/>
+            </w:tcMar>
+            <w:vAlign w:val="top"/>
+          </w:tcPr>
+          <w:p>
+            <w:pPr>
+              <w:keepNext w:val="0"/>
+              <w:keepLines w:val="0"/>
+              <w:pageBreakBefore w:val="0"/>
+              <w:widowControl w:val="0"/>
+              <w:pBdr>
+                <w:top w:space="0" w:sz="0" w:val="nil"/>
+                <w:left w:space="0" w:sz="0" w:val="nil"/>
+                <w:bottom w:space="0" w:sz="0" w:val="nil"/>
+                <w:right w:space="0" w:sz="0" w:val="nil"/>
+                <w:between w:space="0" w:sz="0" w:val="nil"/>
+              </w:pBdr>
+              <w:shd w:fill="auto" w:val="clear"/>
+              <w:spacing w:after="0" w:before="0" w:line="240" w:lineRule="auto"/>
+              <w:ind w:left="0" w:right="0" w:firstLine="0"/>
+              <w:jc w:val="left"/>
+              <w:rPr/>
+            </w:pPr>
+            <w:r>
+              <w:rPr>
+                <w:rtl w:val="0"/>
+              </w:rPr>
+              <w:t xml:space="preserve">Bufferedreader</w:t>
+            </w:r>
+          </w:p>
+        </w:tc>
+        <w:tc>
+          <w:tcPr>
+            <w:shd w:fill="auto" w:val="clear"/>
+            <w:tcMar>
+              <w:top w:w="100.0" w:type="dxa"/>
+              <w:left w:w="100.0" w:type="dxa"/>
+              <w:bottom w:w="100.0" w:type="dxa"/>
+              <w:right w:w="100.0" w:type="dxa"/>
+            </w:tcMar>
+            <w:vAlign w:val="top"/>
+          </w:tcPr>
+          <w:p>
+            <w:pPr>
+              <w:keepNext w:val="0"/>
+              <w:keepLines w:val="0"/>
+              <w:pageBreakBefore w:val="0"/>
+              <w:widowControl w:val="0"/>
+              <w:pBdr>
+                <w:top w:space="0" w:sz="0" w:val="nil"/>
+                <w:left w:space="0" w:sz="0" w:val="nil"/>
+                <w:bottom w:space="0" w:sz="0" w:val="nil"/>
+                <w:right w:space="0" w:sz="0" w:val="nil"/>
+                <w:between w:space="0" w:sz="0" w:val="nil"/>
+              </w:pBdr>
+              <w:shd w:fill="auto" w:val="clear"/>
+              <w:spacing w:after="0" w:before="0" w:line="240" w:lineRule="auto"/>
+              <w:ind w:left="0" w:right="0" w:firstLine="0"/>
+              <w:jc w:val="center"/>
+              <w:rPr/>
+            </w:pPr>
+            <w:r>
+              <w:rPr>
+                <w:rtl w:val="0"/>
+              </w:rPr>
+              <w:t xml:space="preserve">Lineal</w:t>
+            </w:r>
+          </w:p>
+          <w:p>
+            <w:pPr>
+              <w:keepNext w:val="0"/>
+              <w:keepLines w:val="0"/>
+              <w:pageBreakBefore w:val="0"/>
+              <w:widowControl w:val="0"/>
+              <w:pBdr>
+                <w:top w:space="0" w:sz="0" w:val="nil"/>
+                <w:left w:space="0" w:sz="0" w:val="nil"/>
+                <w:bottom w:space="0" w:sz="0" w:val="nil"/>
+                <w:right w:space="0" w:sz="0" w:val="nil"/>
+                <w:between w:space="0" w:sz="0" w:val="nil"/>
+              </w:pBdr>
+              <w:shd w:fill="auto" w:val="clear"/>
+              <w:spacing w:after="0" w:before="0" w:line="240" w:lineRule="auto"/>
+              <w:ind w:left="0" w:right="0" w:firstLine="0"/>
+              <w:jc w:val="center"/>
+              <w:rPr/>
+            </w:pPr>
+            <w:r>
+              <w:rPr>
+                <w:rtl w:val="0"/>
+              </w:rPr>
+              <w:t xml:space="preserve">1</w:t>
+            </w:r>
+          </w:p>
+        </w:tc>
+        <w:tc>
+          <w:tcPr>
+            <w:shd w:fill="auto" w:val="clear"/>
+            <w:tcMar>
+              <w:top w:w="100.0" w:type="dxa"/>
+              <w:left w:w="100.0" w:type="dxa"/>
+              <w:bottom w:w="100.0" w:type="dxa"/>
+              <w:right w:w="100.0" w:type="dxa"/>
+            </w:tcMar>
+            <w:vAlign w:val="top"/>
+          </w:tcPr>
+          <w:p>
+            <w:pPr>
+              <w:keepNext w:val="0"/>
+              <w:keepLines w:val="0"/>
+              <w:pageBreakBefore w:val="0"/>
+              <w:widowControl w:val="0"/>
+              <w:pBdr>
+                <w:top w:space="0" w:sz="0" w:val="nil"/>
+                <w:left w:space="0" w:sz="0" w:val="nil"/>
+                <w:bottom w:space="0" w:sz="0" w:val="nil"/>
+                <w:right w:space="0" w:sz="0" w:val="nil"/>
+                <w:between w:space="0" w:sz="0" w:val="nil"/>
+              </w:pBdr>
+              <w:shd w:fill="auto" w:val="clear"/>
+              <w:spacing w:after="0" w:before="0" w:line="240" w:lineRule="auto"/>
+              <w:ind w:left="0" w:right="0" w:firstLine="0"/>
+              <w:jc w:val="center"/>
+              <w:rPr/>
+            </w:pPr>
+            <w:r>
+              <w:rPr>
+                <w:rtl w:val="0"/>
+              </w:rPr>
+              <w:t xml:space="preserve">Conocida</w:t>
+            </w:r>
+          </w:p>
+          <w:p>
+            <w:pPr>
+              <w:keepNext w:val="0"/>
+              <w:keepLines w:val="0"/>
+              <w:pageBreakBefore w:val="0"/>
+              <w:widowControl w:val="0"/>
+              <w:pBdr>
+                <w:top w:space="0" w:sz="0" w:val="nil"/>
+                <w:left w:space="0" w:sz="0" w:val="nil"/>
+                <w:bottom w:space="0" w:sz="0" w:val="nil"/>
+                <w:right w:space="0" w:sz="0" w:val="nil"/>
+                <w:between w:space="0" w:sz="0" w:val="nil"/>
+              </w:pBdr>
+              <w:shd w:fill="auto" w:val="clear"/>
+              <w:spacing w:after="0" w:before="0" w:line="240" w:lineRule="auto"/>
+              <w:ind w:left="0" w:right="0" w:firstLine="0"/>
+              <w:jc w:val="center"/>
+              <w:rPr/>
+            </w:pPr>
+            <w:r>
+              <w:rPr>
+                <w:rtl w:val="0"/>
+              </w:rPr>
+              <w:t xml:space="preserve">2</w:t>
+            </w:r>
+          </w:p>
+        </w:tc>
+        <w:tc>
+          <w:tcPr>
+            <w:shd w:fill="auto" w:val="clear"/>
+            <w:tcMar>
+              <w:top w:w="100.0" w:type="dxa"/>
+              <w:left w:w="100.0" w:type="dxa"/>
+              <w:bottom w:w="100.0" w:type="dxa"/>
+              <w:right w:w="100.0" w:type="dxa"/>
+            </w:tcMar>
+            <w:vAlign w:val="top"/>
+          </w:tcPr>
+          <w:p>
+            <w:pPr>
+              <w:keepNext w:val="0"/>
+              <w:keepLines w:val="0"/>
+              <w:pageBreakBefore w:val="0"/>
+              <w:widowControl w:val="0"/>
+              <w:pBdr>
+                <w:top w:space="0" w:sz="0" w:val="nil"/>
+                <w:left w:space="0" w:sz="0" w:val="nil"/>
+                <w:bottom w:space="0" w:sz="0" w:val="nil"/>
+                <w:right w:space="0" w:sz="0" w:val="nil"/>
+                <w:between w:space="0" w:sz="0" w:val="nil"/>
+              </w:pBdr>
+              <w:shd w:fill="auto" w:val="clear"/>
+              <w:spacing w:after="0" w:before="0" w:line="240" w:lineRule="auto"/>
+              <w:ind w:left="0" w:right="0" w:firstLine="0"/>
+              <w:jc w:val="center"/>
+              <w:rPr/>
+            </w:pPr>
+            <w:r>
+              <w:rPr>
+                <w:rtl w:val="0"/>
+              </w:rPr>
+              <w:t xml:space="preserve">Más de 1 librería</w:t>
+            </w:r>
+          </w:p>
+          <w:p>
+            <w:pPr>
+              <w:keepNext w:val="0"/>
+              <w:keepLines w:val="0"/>
+              <w:pageBreakBefore w:val="0"/>
+              <w:widowControl w:val="0"/>
+              <w:pBdr>
+                <w:top w:space="0" w:sz="0" w:val="nil"/>
+                <w:left w:space="0" w:sz="0" w:val="nil"/>
+                <w:bottom w:space="0" w:sz="0" w:val="nil"/>
+                <w:right w:space="0" w:sz="0" w:val="nil"/>
+                <w:between w:space="0" w:sz="0" w:val="nil"/>
+              </w:pBdr>
+              <w:shd w:fill="auto" w:val="clear"/>
+              <w:spacing w:after="0" w:before="0" w:line="240" w:lineRule="auto"/>
+              <w:ind w:left="0" w:right="0" w:firstLine="0"/>
+              <w:jc w:val="center"/>
+              <w:rPr/>
+            </w:pPr>
+            <w:r>
+              <w:rPr>
+                <w:rtl w:val="0"/>
+              </w:rPr>
+              <w:t xml:space="preserve">1 </w:t>
+            </w:r>
+          </w:p>
+        </w:tc>
+        <w:tc>
+          <w:tcPr>
+            <w:shd w:fill="auto" w:val="clear"/>
+            <w:tcMar>
+              <w:top w:w="100.0" w:type="dxa"/>
+              <w:left w:w="100.0" w:type="dxa"/>
+              <w:bottom w:w="100.0" w:type="dxa"/>
+              <w:right w:w="100.0" w:type="dxa"/>
+            </w:tcMar>
+            <w:vAlign w:val="top"/>
+          </w:tcPr>
+          <w:p>
+            <w:pPr>
+              <w:keepNext w:val="0"/>
+              <w:keepLines w:val="0"/>
+              <w:pageBreakBefore w:val="0"/>
+              <w:widowControl w:val="0"/>
+              <w:pBdr>
+                <w:top w:space="0" w:sz="0" w:val="nil"/>
+                <w:left w:space="0" w:sz="0" w:val="nil"/>
+                <w:bottom w:space="0" w:sz="0" w:val="nil"/>
+                <w:right w:space="0" w:sz="0" w:val="nil"/>
+                <w:between w:space="0" w:sz="0" w:val="nil"/>
+              </w:pBdr>
+              <w:shd w:fill="auto" w:val="clear"/>
+              <w:spacing w:after="0" w:before="0" w:line="240" w:lineRule="auto"/>
+              <w:ind w:left="0" w:right="0" w:firstLine="0"/>
+              <w:jc w:val="center"/>
+              <w:rPr/>
+            </w:pPr>
+            <w:r>
+              <w:rPr>
+                <w:rtl w:val="0"/>
+              </w:rPr>
+              <w:t xml:space="preserve">4</w:t>
+            </w:r>
+          </w:p>
+        </w:tc>
+      </w:tr>
+    </w:tbl>
+    <w:p>
+      <w:pPr>
+        <w:rPr/>
+      </w:pPr>
+      <w:r>
+        <w:rPr>
+          <w:rtl w:val="0"/>
+        </w:rPr>
+      </w:r>
+    </w:p>
+    <w:p>
+      <w:pPr>
+        <w:rPr/>
+      </w:pPr>
+      <w:r>
+        <w:rPr>
+          <w:rtl w:val="0"/>
+        </w:rPr>
+        <w:t xml:space="preserve">­</w:t>
+      </w:r>
+    </w:p>
+    <w:p>
+      <w:pPr>
+        <w:rPr/>
+      </w:pPr>
+      <w:r>
+        <w:rPr>
+          <w:rtl w:val="0"/>
+        </w:rPr>
       </w:r>
     </w:p>
     <w:p>
@@ -2759,8 +4386,8 @@
   <w:abstractNum w:abstractNumId="2">
     <w:lvl w:ilvl="0">
       <w:start w:val="1"/>
-      <w:numFmt w:val="bullet"/>
-      <w:lvlText w:val="●"/>
+      <w:numFmt w:val="decimal"/>
+      <w:lvlText w:val="%1."/>
       <w:lvlJc w:val="left"/>
       <w:pPr>
         <w:ind w:left="720" w:hanging="360"/>
@@ -2771,8 +4398,8 @@
     </w:lvl>
     <w:lvl w:ilvl="1">
       <w:start w:val="1"/>
-      <w:numFmt w:val="bullet"/>
-      <w:lvlText w:val="○"/>
+      <w:numFmt w:val="lowerLetter"/>
+      <w:lvlText w:val="%2."/>
       <w:lvlJc w:val="left"/>
       <w:pPr>
         <w:ind w:left="1440" w:hanging="360"/>
@@ -2783,9 +4410,9 @@
     </w:lvl>
     <w:lvl w:ilvl="2">
       <w:start w:val="1"/>
-      <w:numFmt w:val="bullet"/>
-      <w:lvlText w:val="■"/>
-      <w:lvlJc w:val="left"/>
+      <w:numFmt w:val="lowerRoman"/>
+      <w:lvlText w:val="%3."/>
+      <w:lvlJc w:val="right"/>
       <w:pPr>
         <w:ind w:left="2160" w:hanging="360"/>
       </w:pPr>
@@ -2795,8 +4422,8 @@
     </w:lvl>
     <w:lvl w:ilvl="3">
       <w:start w:val="1"/>
-      <w:numFmt w:val="bullet"/>
-      <w:lvlText w:val="●"/>
+      <w:numFmt w:val="decimal"/>
+      <w:lvlText w:val="%4."/>
       <w:lvlJc w:val="left"/>
       <w:pPr>
         <w:ind w:left="2880" w:hanging="360"/>
@@ -2807,8 +4434,8 @@
     </w:lvl>
     <w:lvl w:ilvl="4">
       <w:start w:val="1"/>
-      <w:numFmt w:val="bullet"/>
-      <w:lvlText w:val="○"/>
+      <w:numFmt w:val="lowerLetter"/>
+      <w:lvlText w:val="%5."/>
       <w:lvlJc w:val="left"/>
       <w:pPr>
         <w:ind w:left="3600" w:hanging="360"/>
@@ -2819,9 +4446,9 @@
     </w:lvl>
     <w:lvl w:ilvl="5">
       <w:start w:val="1"/>
-      <w:numFmt w:val="bullet"/>
-      <w:lvlText w:val="■"/>
-      <w:lvlJc w:val="left"/>
+      <w:numFmt w:val="lowerRoman"/>
+      <w:lvlText w:val="%6."/>
+      <w:lvlJc w:val="right"/>
       <w:pPr>
         <w:ind w:left="4320" w:hanging="360"/>
       </w:pPr>
@@ -2831,8 +4458,8 @@
     </w:lvl>
     <w:lvl w:ilvl="6">
       <w:start w:val="1"/>
-      <w:numFmt w:val="bullet"/>
-      <w:lvlText w:val="●"/>
+      <w:numFmt w:val="decimal"/>
+      <w:lvlText w:val="%7."/>
       <w:lvlJc w:val="left"/>
       <w:pPr>
         <w:ind w:left="5040" w:hanging="360"/>
@@ -2843,8 +4470,8 @@
     </w:lvl>
     <w:lvl w:ilvl="7">
       <w:start w:val="1"/>
-      <w:numFmt w:val="bullet"/>
-      <w:lvlText w:val="○"/>
+      <w:numFmt w:val="lowerLetter"/>
+      <w:lvlText w:val="%8."/>
       <w:lvlJc w:val="left"/>
       <w:pPr>
         <w:ind w:left="5760" w:hanging="360"/>
@@ -2855,9 +4482,9 @@
     </w:lvl>
     <w:lvl w:ilvl="8">
       <w:start w:val="1"/>
-      <w:numFmt w:val="bullet"/>
-      <w:lvlText w:val="■"/>
-      <w:lvlJc w:val="left"/>
+      <w:numFmt w:val="lowerRoman"/>
+      <w:lvlText w:val="%9."/>
+      <w:lvlJc w:val="right"/>
       <w:pPr>
         <w:ind w:left="6480" w:hanging="360"/>
       </w:pPr>
@@ -2869,6 +4496,666 @@
   <w:abstractNum w:abstractNumId="3">
     <w:lvl w:ilvl="0">
       <w:start w:val="1"/>
+      <w:numFmt w:val="bullet"/>
+      <w:lvlText w:val="-"/>
+      <w:lvlJc w:val="left"/>
+      <w:pPr>
+        <w:ind w:left="720" w:hanging="360"/>
+      </w:pPr>
+      <w:rPr>
+        <w:u w:val="none"/>
+      </w:rPr>
+    </w:lvl>
+    <w:lvl w:ilvl="1">
+      <w:start w:val="1"/>
+      <w:numFmt w:val="bullet"/>
+      <w:lvlText w:val="-"/>
+      <w:lvlJc w:val="left"/>
+      <w:pPr>
+        <w:ind w:left="1440" w:hanging="360"/>
+      </w:pPr>
+      <w:rPr>
+        <w:u w:val="none"/>
+      </w:rPr>
+    </w:lvl>
+    <w:lvl w:ilvl="2">
+      <w:start w:val="1"/>
+      <w:numFmt w:val="bullet"/>
+      <w:lvlText w:val="-"/>
+      <w:lvlJc w:val="left"/>
+      <w:pPr>
+        <w:ind w:left="2160" w:hanging="360"/>
+      </w:pPr>
+      <w:rPr>
+        <w:u w:val="none"/>
+      </w:rPr>
+    </w:lvl>
+    <w:lvl w:ilvl="3">
+      <w:start w:val="1"/>
+      <w:numFmt w:val="bullet"/>
+      <w:lvlText w:val="-"/>
+      <w:lvlJc w:val="left"/>
+      <w:pPr>
+        <w:ind w:left="2880" w:hanging="360"/>
+      </w:pPr>
+      <w:rPr>
+        <w:u w:val="none"/>
+      </w:rPr>
+    </w:lvl>
+    <w:lvl w:ilvl="4">
+      <w:start w:val="1"/>
+      <w:numFmt w:val="bullet"/>
+      <w:lvlText w:val="-"/>
+      <w:lvlJc w:val="left"/>
+      <w:pPr>
+        <w:ind w:left="3600" w:hanging="360"/>
+      </w:pPr>
+      <w:rPr>
+        <w:u w:val="none"/>
+      </w:rPr>
+    </w:lvl>
+    <w:lvl w:ilvl="5">
+      <w:start w:val="1"/>
+      <w:numFmt w:val="bullet"/>
+      <w:lvlText w:val="-"/>
+      <w:lvlJc w:val="left"/>
+      <w:pPr>
+        <w:ind w:left="4320" w:hanging="360"/>
+      </w:pPr>
+      <w:rPr>
+        <w:u w:val="none"/>
+      </w:rPr>
+    </w:lvl>
+    <w:lvl w:ilvl="6">
+      <w:start w:val="1"/>
+      <w:numFmt w:val="bullet"/>
+      <w:lvlText w:val="-"/>
+      <w:lvlJc w:val="left"/>
+      <w:pPr>
+        <w:ind w:left="5040" w:hanging="360"/>
+      </w:pPr>
+      <w:rPr>
+        <w:u w:val="none"/>
+      </w:rPr>
+    </w:lvl>
+    <w:lvl w:ilvl="7">
+      <w:start w:val="1"/>
+      <w:numFmt w:val="bullet"/>
+      <w:lvlText w:val="-"/>
+      <w:lvlJc w:val="left"/>
+      <w:pPr>
+        <w:ind w:left="5760" w:hanging="360"/>
+      </w:pPr>
+      <w:rPr>
+        <w:u w:val="none"/>
+      </w:rPr>
+    </w:lvl>
+    <w:lvl w:ilvl="8">
+      <w:start w:val="1"/>
+      <w:numFmt w:val="bullet"/>
+      <w:lvlText w:val="-"/>
+      <w:lvlJc w:val="left"/>
+      <w:pPr>
+        <w:ind w:left="6480" w:hanging="360"/>
+      </w:pPr>
+      <w:rPr>
+        <w:u w:val="none"/>
+      </w:rPr>
+    </w:lvl>
+  </w:abstractNum>
+  <w:abstractNum w:abstractNumId="4">
+    <w:lvl w:ilvl="0">
+      <w:start w:val="1"/>
+      <w:numFmt w:val="bullet"/>
+      <w:lvlText w:val="●"/>
+      <w:lvlJc w:val="left"/>
+      <w:pPr>
+        <w:ind w:left="720" w:hanging="360"/>
+      </w:pPr>
+      <w:rPr>
+        <w:u w:val="none"/>
+      </w:rPr>
+    </w:lvl>
+    <w:lvl w:ilvl="1">
+      <w:start w:val="1"/>
+      <w:numFmt w:val="bullet"/>
+      <w:lvlText w:val="○"/>
+      <w:lvlJc w:val="left"/>
+      <w:pPr>
+        <w:ind w:left="1440" w:hanging="360"/>
+      </w:pPr>
+      <w:rPr>
+        <w:u w:val="none"/>
+      </w:rPr>
+    </w:lvl>
+    <w:lvl w:ilvl="2">
+      <w:start w:val="1"/>
+      <w:numFmt w:val="bullet"/>
+      <w:lvlText w:val="■"/>
+      <w:lvlJc w:val="left"/>
+      <w:pPr>
+        <w:ind w:left="2160" w:hanging="360"/>
+      </w:pPr>
+      <w:rPr>
+        <w:u w:val="none"/>
+      </w:rPr>
+    </w:lvl>
+    <w:lvl w:ilvl="3">
+      <w:start w:val="1"/>
+      <w:numFmt w:val="bullet"/>
+      <w:lvlText w:val="●"/>
+      <w:lvlJc w:val="left"/>
+      <w:pPr>
+        <w:ind w:left="2880" w:hanging="360"/>
+      </w:pPr>
+      <w:rPr>
+        <w:u w:val="none"/>
+      </w:rPr>
+    </w:lvl>
+    <w:lvl w:ilvl="4">
+      <w:start w:val="1"/>
+      <w:numFmt w:val="bullet"/>
+      <w:lvlText w:val="○"/>
+      <w:lvlJc w:val="left"/>
+      <w:pPr>
+        <w:ind w:left="3600" w:hanging="360"/>
+      </w:pPr>
+      <w:rPr>
+        <w:u w:val="none"/>
+      </w:rPr>
+    </w:lvl>
+    <w:lvl w:ilvl="5">
+      <w:start w:val="1"/>
+      <w:numFmt w:val="bullet"/>
+      <w:lvlText w:val="■"/>
+      <w:lvlJc w:val="left"/>
+      <w:pPr>
+        <w:ind w:left="4320" w:hanging="360"/>
+      </w:pPr>
+      <w:rPr>
+        <w:u w:val="none"/>
+      </w:rPr>
+    </w:lvl>
+    <w:lvl w:ilvl="6">
+      <w:start w:val="1"/>
+      <w:numFmt w:val="bullet"/>
+      <w:lvlText w:val="●"/>
+      <w:lvlJc w:val="left"/>
+      <w:pPr>
+        <w:ind w:left="5040" w:hanging="360"/>
+      </w:pPr>
+      <w:rPr>
+        <w:u w:val="none"/>
+      </w:rPr>
+    </w:lvl>
+    <w:lvl w:ilvl="7">
+      <w:start w:val="1"/>
+      <w:numFmt w:val="bullet"/>
+      <w:lvlText w:val="○"/>
+      <w:lvlJc w:val="left"/>
+      <w:pPr>
+        <w:ind w:left="5760" w:hanging="360"/>
+      </w:pPr>
+      <w:rPr>
+        <w:u w:val="none"/>
+      </w:rPr>
+    </w:lvl>
+    <w:lvl w:ilvl="8">
+      <w:start w:val="1"/>
+      <w:numFmt w:val="bullet"/>
+      <w:lvlText w:val="■"/>
+      <w:lvlJc w:val="left"/>
+      <w:pPr>
+        <w:ind w:left="6480" w:hanging="360"/>
+      </w:pPr>
+      <w:rPr>
+        <w:u w:val="none"/>
+      </w:rPr>
+    </w:lvl>
+  </w:abstractNum>
+  <w:abstractNum w:abstractNumId="5">
+    <w:lvl w:ilvl="0">
+      <w:start w:val="1"/>
+      <w:numFmt w:val="bullet"/>
+      <w:lvlText w:val="-"/>
+      <w:lvlJc w:val="left"/>
+      <w:pPr>
+        <w:ind w:left="720" w:hanging="360"/>
+      </w:pPr>
+      <w:rPr>
+        <w:u w:val="none"/>
+      </w:rPr>
+    </w:lvl>
+    <w:lvl w:ilvl="1">
+      <w:start w:val="1"/>
+      <w:numFmt w:val="bullet"/>
+      <w:lvlText w:val="-"/>
+      <w:lvlJc w:val="left"/>
+      <w:pPr>
+        <w:ind w:left="1440" w:hanging="360"/>
+      </w:pPr>
+      <w:rPr>
+        <w:u w:val="none"/>
+      </w:rPr>
+    </w:lvl>
+    <w:lvl w:ilvl="2">
+      <w:start w:val="1"/>
+      <w:numFmt w:val="bullet"/>
+      <w:lvlText w:val="-"/>
+      <w:lvlJc w:val="left"/>
+      <w:pPr>
+        <w:ind w:left="2160" w:hanging="360"/>
+      </w:pPr>
+      <w:rPr>
+        <w:u w:val="none"/>
+      </w:rPr>
+    </w:lvl>
+    <w:lvl w:ilvl="3">
+      <w:start w:val="1"/>
+      <w:numFmt w:val="bullet"/>
+      <w:lvlText w:val="-"/>
+      <w:lvlJc w:val="left"/>
+      <w:pPr>
+        <w:ind w:left="2880" w:hanging="360"/>
+      </w:pPr>
+      <w:rPr>
+        <w:u w:val="none"/>
+      </w:rPr>
+    </w:lvl>
+    <w:lvl w:ilvl="4">
+      <w:start w:val="1"/>
+      <w:numFmt w:val="bullet"/>
+      <w:lvlText w:val="-"/>
+      <w:lvlJc w:val="left"/>
+      <w:pPr>
+        <w:ind w:left="3600" w:hanging="360"/>
+      </w:pPr>
+      <w:rPr>
+        <w:u w:val="none"/>
+      </w:rPr>
+    </w:lvl>
+    <w:lvl w:ilvl="5">
+      <w:start w:val="1"/>
+      <w:numFmt w:val="bullet"/>
+      <w:lvlText w:val="-"/>
+      <w:lvlJc w:val="left"/>
+      <w:pPr>
+        <w:ind w:left="4320" w:hanging="360"/>
+      </w:pPr>
+      <w:rPr>
+        <w:u w:val="none"/>
+      </w:rPr>
+    </w:lvl>
+    <w:lvl w:ilvl="6">
+      <w:start w:val="1"/>
+      <w:numFmt w:val="bullet"/>
+      <w:lvlText w:val="-"/>
+      <w:lvlJc w:val="left"/>
+      <w:pPr>
+        <w:ind w:left="5040" w:hanging="360"/>
+      </w:pPr>
+      <w:rPr>
+        <w:u w:val="none"/>
+      </w:rPr>
+    </w:lvl>
+    <w:lvl w:ilvl="7">
+      <w:start w:val="1"/>
+      <w:numFmt w:val="bullet"/>
+      <w:lvlText w:val="-"/>
+      <w:lvlJc w:val="left"/>
+      <w:pPr>
+        <w:ind w:left="5760" w:hanging="360"/>
+      </w:pPr>
+      <w:rPr>
+        <w:u w:val="none"/>
+      </w:rPr>
+    </w:lvl>
+    <w:lvl w:ilvl="8">
+      <w:start w:val="1"/>
+      <w:numFmt w:val="bullet"/>
+      <w:lvlText w:val="-"/>
+      <w:lvlJc w:val="left"/>
+      <w:pPr>
+        <w:ind w:left="6480" w:hanging="360"/>
+      </w:pPr>
+      <w:rPr>
+        <w:u w:val="none"/>
+      </w:rPr>
+    </w:lvl>
+  </w:abstractNum>
+  <w:abstractNum w:abstractNumId="6">
+    <w:lvl w:ilvl="0">
+      <w:start w:val="1"/>
+      <w:numFmt w:val="bullet"/>
+      <w:lvlText w:val="-"/>
+      <w:lvlJc w:val="left"/>
+      <w:pPr>
+        <w:ind w:left="720" w:hanging="360"/>
+      </w:pPr>
+      <w:rPr>
+        <w:u w:val="none"/>
+      </w:rPr>
+    </w:lvl>
+    <w:lvl w:ilvl="1">
+      <w:start w:val="1"/>
+      <w:numFmt w:val="bullet"/>
+      <w:lvlText w:val="-"/>
+      <w:lvlJc w:val="left"/>
+      <w:pPr>
+        <w:ind w:left="1440" w:hanging="360"/>
+      </w:pPr>
+      <w:rPr>
+        <w:u w:val="none"/>
+      </w:rPr>
+    </w:lvl>
+    <w:lvl w:ilvl="2">
+      <w:start w:val="1"/>
+      <w:numFmt w:val="bullet"/>
+      <w:lvlText w:val="-"/>
+      <w:lvlJc w:val="left"/>
+      <w:pPr>
+        <w:ind w:left="2160" w:hanging="360"/>
+      </w:pPr>
+      <w:rPr>
+        <w:u w:val="none"/>
+      </w:rPr>
+    </w:lvl>
+    <w:lvl w:ilvl="3">
+      <w:start w:val="1"/>
+      <w:numFmt w:val="bullet"/>
+      <w:lvlText w:val="-"/>
+      <w:lvlJc w:val="left"/>
+      <w:pPr>
+        <w:ind w:left="2880" w:hanging="360"/>
+      </w:pPr>
+      <w:rPr>
+        <w:u w:val="none"/>
+      </w:rPr>
+    </w:lvl>
+    <w:lvl w:ilvl="4">
+      <w:start w:val="1"/>
+      <w:numFmt w:val="bullet"/>
+      <w:lvlText w:val="-"/>
+      <w:lvlJc w:val="left"/>
+      <w:pPr>
+        <w:ind w:left="3600" w:hanging="360"/>
+      </w:pPr>
+      <w:rPr>
+        <w:u w:val="none"/>
+      </w:rPr>
+    </w:lvl>
+    <w:lvl w:ilvl="5">
+      <w:start w:val="1"/>
+      <w:numFmt w:val="bullet"/>
+      <w:lvlText w:val="-"/>
+      <w:lvlJc w:val="left"/>
+      <w:pPr>
+        <w:ind w:left="4320" w:hanging="360"/>
+      </w:pPr>
+      <w:rPr>
+        <w:u w:val="none"/>
+      </w:rPr>
+    </w:lvl>
+    <w:lvl w:ilvl="6">
+      <w:start w:val="1"/>
+      <w:numFmt w:val="bullet"/>
+      <w:lvlText w:val="-"/>
+      <w:lvlJc w:val="left"/>
+      <w:pPr>
+        <w:ind w:left="5040" w:hanging="360"/>
+      </w:pPr>
+      <w:rPr>
+        <w:u w:val="none"/>
+      </w:rPr>
+    </w:lvl>
+    <w:lvl w:ilvl="7">
+      <w:start w:val="1"/>
+      <w:numFmt w:val="bullet"/>
+      <w:lvlText w:val="-"/>
+      <w:lvlJc w:val="left"/>
+      <w:pPr>
+        <w:ind w:left="5760" w:hanging="360"/>
+      </w:pPr>
+      <w:rPr>
+        <w:u w:val="none"/>
+      </w:rPr>
+    </w:lvl>
+    <w:lvl w:ilvl="8">
+      <w:start w:val="1"/>
+      <w:numFmt w:val="bullet"/>
+      <w:lvlText w:val="-"/>
+      <w:lvlJc w:val="left"/>
+      <w:pPr>
+        <w:ind w:left="6480" w:hanging="360"/>
+      </w:pPr>
+      <w:rPr>
+        <w:u w:val="none"/>
+      </w:rPr>
+    </w:lvl>
+  </w:abstractNum>
+  <w:abstractNum w:abstractNumId="7">
+    <w:lvl w:ilvl="0">
+      <w:start w:val="1"/>
+      <w:numFmt w:val="bullet"/>
+      <w:lvlText w:val="-"/>
+      <w:lvlJc w:val="left"/>
+      <w:pPr>
+        <w:ind w:left="720" w:hanging="360"/>
+      </w:pPr>
+      <w:rPr>
+        <w:u w:val="none"/>
+      </w:rPr>
+    </w:lvl>
+    <w:lvl w:ilvl="1">
+      <w:start w:val="1"/>
+      <w:numFmt w:val="bullet"/>
+      <w:lvlText w:val="-"/>
+      <w:lvlJc w:val="left"/>
+      <w:pPr>
+        <w:ind w:left="1440" w:hanging="360"/>
+      </w:pPr>
+      <w:rPr>
+        <w:u w:val="none"/>
+      </w:rPr>
+    </w:lvl>
+    <w:lvl w:ilvl="2">
+      <w:start w:val="1"/>
+      <w:numFmt w:val="bullet"/>
+      <w:lvlText w:val="-"/>
+      <w:lvlJc w:val="left"/>
+      <w:pPr>
+        <w:ind w:left="2160" w:hanging="360"/>
+      </w:pPr>
+      <w:rPr>
+        <w:u w:val="none"/>
+      </w:rPr>
+    </w:lvl>
+    <w:lvl w:ilvl="3">
+      <w:start w:val="1"/>
+      <w:numFmt w:val="bullet"/>
+      <w:lvlText w:val="-"/>
+      <w:lvlJc w:val="left"/>
+      <w:pPr>
+        <w:ind w:left="2880" w:hanging="360"/>
+      </w:pPr>
+      <w:rPr>
+        <w:u w:val="none"/>
+      </w:rPr>
+    </w:lvl>
+    <w:lvl w:ilvl="4">
+      <w:start w:val="1"/>
+      <w:numFmt w:val="bullet"/>
+      <w:lvlText w:val="-"/>
+      <w:lvlJc w:val="left"/>
+      <w:pPr>
+        <w:ind w:left="3600" w:hanging="360"/>
+      </w:pPr>
+      <w:rPr>
+        <w:u w:val="none"/>
+      </w:rPr>
+    </w:lvl>
+    <w:lvl w:ilvl="5">
+      <w:start w:val="1"/>
+      <w:numFmt w:val="bullet"/>
+      <w:lvlText w:val="-"/>
+      <w:lvlJc w:val="left"/>
+      <w:pPr>
+        <w:ind w:left="4320" w:hanging="360"/>
+      </w:pPr>
+      <w:rPr>
+        <w:u w:val="none"/>
+      </w:rPr>
+    </w:lvl>
+    <w:lvl w:ilvl="6">
+      <w:start w:val="1"/>
+      <w:numFmt w:val="bullet"/>
+      <w:lvlText w:val="-"/>
+      <w:lvlJc w:val="left"/>
+      <w:pPr>
+        <w:ind w:left="5040" w:hanging="360"/>
+      </w:pPr>
+      <w:rPr>
+        <w:u w:val="none"/>
+      </w:rPr>
+    </w:lvl>
+    <w:lvl w:ilvl="7">
+      <w:start w:val="1"/>
+      <w:numFmt w:val="bullet"/>
+      <w:lvlText w:val="-"/>
+      <w:lvlJc w:val="left"/>
+      <w:pPr>
+        <w:ind w:left="5760" w:hanging="360"/>
+      </w:pPr>
+      <w:rPr>
+        <w:u w:val="none"/>
+      </w:rPr>
+    </w:lvl>
+    <w:lvl w:ilvl="8">
+      <w:start w:val="1"/>
+      <w:numFmt w:val="bullet"/>
+      <w:lvlText w:val="-"/>
+      <w:lvlJc w:val="left"/>
+      <w:pPr>
+        <w:ind w:left="6480" w:hanging="360"/>
+      </w:pPr>
+      <w:rPr>
+        <w:u w:val="none"/>
+      </w:rPr>
+    </w:lvl>
+  </w:abstractNum>
+  <w:abstractNum w:abstractNumId="8">
+    <w:lvl w:ilvl="0">
+      <w:start w:val="1"/>
+      <w:numFmt w:val="bullet"/>
+      <w:lvlText w:val="●"/>
+      <w:lvlJc w:val="left"/>
+      <w:pPr>
+        <w:ind w:left="720" w:hanging="360"/>
+      </w:pPr>
+      <w:rPr>
+        <w:u w:val="none"/>
+      </w:rPr>
+    </w:lvl>
+    <w:lvl w:ilvl="1">
+      <w:start w:val="1"/>
+      <w:numFmt w:val="bullet"/>
+      <w:lvlText w:val="○"/>
+      <w:lvlJc w:val="left"/>
+      <w:pPr>
+        <w:ind w:left="1440" w:hanging="360"/>
+      </w:pPr>
+      <w:rPr>
+        <w:u w:val="none"/>
+      </w:rPr>
+    </w:lvl>
+    <w:lvl w:ilvl="2">
+      <w:start w:val="1"/>
+      <w:numFmt w:val="bullet"/>
+      <w:lvlText w:val="■"/>
+      <w:lvlJc w:val="left"/>
+      <w:pPr>
+        <w:ind w:left="2160" w:hanging="360"/>
+      </w:pPr>
+      <w:rPr>
+        <w:u w:val="none"/>
+      </w:rPr>
+    </w:lvl>
+    <w:lvl w:ilvl="3">
+      <w:start w:val="1"/>
+      <w:numFmt w:val="bullet"/>
+      <w:lvlText w:val="●"/>
+      <w:lvlJc w:val="left"/>
+      <w:pPr>
+        <w:ind w:left="2880" w:hanging="360"/>
+      </w:pPr>
+      <w:rPr>
+        <w:u w:val="none"/>
+      </w:rPr>
+    </w:lvl>
+    <w:lvl w:ilvl="4">
+      <w:start w:val="1"/>
+      <w:numFmt w:val="bullet"/>
+      <w:lvlText w:val="○"/>
+      <w:lvlJc w:val="left"/>
+      <w:pPr>
+        <w:ind w:left="3600" w:hanging="360"/>
+      </w:pPr>
+      <w:rPr>
+        <w:u w:val="none"/>
+      </w:rPr>
+    </w:lvl>
+    <w:lvl w:ilvl="5">
+      <w:start w:val="1"/>
+      <w:numFmt w:val="bullet"/>
+      <w:lvlText w:val="■"/>
+      <w:lvlJc w:val="left"/>
+      <w:pPr>
+        <w:ind w:left="4320" w:hanging="360"/>
+      </w:pPr>
+      <w:rPr>
+        <w:u w:val="none"/>
+      </w:rPr>
+    </w:lvl>
+    <w:lvl w:ilvl="6">
+      <w:start w:val="1"/>
+      <w:numFmt w:val="bullet"/>
+      <w:lvlText w:val="●"/>
+      <w:lvlJc w:val="left"/>
+      <w:pPr>
+        <w:ind w:left="5040" w:hanging="360"/>
+      </w:pPr>
+      <w:rPr>
+        <w:u w:val="none"/>
+      </w:rPr>
+    </w:lvl>
+    <w:lvl w:ilvl="7">
+      <w:start w:val="1"/>
+      <w:numFmt w:val="bullet"/>
+      <w:lvlText w:val="○"/>
+      <w:lvlJc w:val="left"/>
+      <w:pPr>
+        <w:ind w:left="5760" w:hanging="360"/>
+      </w:pPr>
+      <w:rPr>
+        <w:u w:val="none"/>
+      </w:rPr>
+    </w:lvl>
+    <w:lvl w:ilvl="8">
+      <w:start w:val="1"/>
+      <w:numFmt w:val="bullet"/>
+      <w:lvlText w:val="■"/>
+      <w:lvlJc w:val="left"/>
+      <w:pPr>
+        <w:ind w:left="6480" w:hanging="360"/>
+      </w:pPr>
+      <w:rPr>
+        <w:u w:val="none"/>
+      </w:rPr>
+    </w:lvl>
+  </w:abstractNum>
+  <w:abstractNum w:abstractNumId="9">
+    <w:lvl w:ilvl="0">
+      <w:start w:val="1"/>
       <w:numFmt w:val="decimal"/>
       <w:lvlText w:val="%1."/>
       <w:lvlJc w:val="left"/>
@@ -2976,7 +5263,7 @@
       </w:rPr>
     </w:lvl>
   </w:abstractNum>
-  <w:abstractNum w:abstractNumId="4">
+  <w:abstractNum w:abstractNumId="10">
     <w:lvl w:ilvl="0">
       <w:start w:val="1"/>
       <w:numFmt w:val="bullet"/>
@@ -3086,337 +5373,7 @@
       </w:rPr>
     </w:lvl>
   </w:abstractNum>
-  <w:abstractNum w:abstractNumId="5">
-    <w:lvl w:ilvl="0">
-      <w:start w:val="1"/>
-      <w:numFmt w:val="bullet"/>
-      <w:lvlText w:val="-"/>
-      <w:lvlJc w:val="left"/>
-      <w:pPr>
-        <w:ind w:left="720" w:hanging="360"/>
-      </w:pPr>
-      <w:rPr>
-        <w:u w:val="none"/>
-      </w:rPr>
-    </w:lvl>
-    <w:lvl w:ilvl="1">
-      <w:start w:val="1"/>
-      <w:numFmt w:val="bullet"/>
-      <w:lvlText w:val="-"/>
-      <w:lvlJc w:val="left"/>
-      <w:pPr>
-        <w:ind w:left="1440" w:hanging="360"/>
-      </w:pPr>
-      <w:rPr>
-        <w:u w:val="none"/>
-      </w:rPr>
-    </w:lvl>
-    <w:lvl w:ilvl="2">
-      <w:start w:val="1"/>
-      <w:numFmt w:val="bullet"/>
-      <w:lvlText w:val="-"/>
-      <w:lvlJc w:val="left"/>
-      <w:pPr>
-        <w:ind w:left="2160" w:hanging="360"/>
-      </w:pPr>
-      <w:rPr>
-        <w:u w:val="none"/>
-      </w:rPr>
-    </w:lvl>
-    <w:lvl w:ilvl="3">
-      <w:start w:val="1"/>
-      <w:numFmt w:val="bullet"/>
-      <w:lvlText w:val="-"/>
-      <w:lvlJc w:val="left"/>
-      <w:pPr>
-        <w:ind w:left="2880" w:hanging="360"/>
-      </w:pPr>
-      <w:rPr>
-        <w:u w:val="none"/>
-      </w:rPr>
-    </w:lvl>
-    <w:lvl w:ilvl="4">
-      <w:start w:val="1"/>
-      <w:numFmt w:val="bullet"/>
-      <w:lvlText w:val="-"/>
-      <w:lvlJc w:val="left"/>
-      <w:pPr>
-        <w:ind w:left="3600" w:hanging="360"/>
-      </w:pPr>
-      <w:rPr>
-        <w:u w:val="none"/>
-      </w:rPr>
-    </w:lvl>
-    <w:lvl w:ilvl="5">
-      <w:start w:val="1"/>
-      <w:numFmt w:val="bullet"/>
-      <w:lvlText w:val="-"/>
-      <w:lvlJc w:val="left"/>
-      <w:pPr>
-        <w:ind w:left="4320" w:hanging="360"/>
-      </w:pPr>
-      <w:rPr>
-        <w:u w:val="none"/>
-      </w:rPr>
-    </w:lvl>
-    <w:lvl w:ilvl="6">
-      <w:start w:val="1"/>
-      <w:numFmt w:val="bullet"/>
-      <w:lvlText w:val="-"/>
-      <w:lvlJc w:val="left"/>
-      <w:pPr>
-        <w:ind w:left="5040" w:hanging="360"/>
-      </w:pPr>
-      <w:rPr>
-        <w:u w:val="none"/>
-      </w:rPr>
-    </w:lvl>
-    <w:lvl w:ilvl="7">
-      <w:start w:val="1"/>
-      <w:numFmt w:val="bullet"/>
-      <w:lvlText w:val="-"/>
-      <w:lvlJc w:val="left"/>
-      <w:pPr>
-        <w:ind w:left="5760" w:hanging="360"/>
-      </w:pPr>
-      <w:rPr>
-        <w:u w:val="none"/>
-      </w:rPr>
-    </w:lvl>
-    <w:lvl w:ilvl="8">
-      <w:start w:val="1"/>
-      <w:numFmt w:val="bullet"/>
-      <w:lvlText w:val="-"/>
-      <w:lvlJc w:val="left"/>
-      <w:pPr>
-        <w:ind w:left="6480" w:hanging="360"/>
-      </w:pPr>
-      <w:rPr>
-        <w:u w:val="none"/>
-      </w:rPr>
-    </w:lvl>
-  </w:abstractNum>
-  <w:abstractNum w:abstractNumId="6">
-    <w:lvl w:ilvl="0">
-      <w:start w:val="1"/>
-      <w:numFmt w:val="bullet"/>
-      <w:lvlText w:val="●"/>
-      <w:lvlJc w:val="left"/>
-      <w:pPr>
-        <w:ind w:left="720" w:hanging="360"/>
-      </w:pPr>
-      <w:rPr>
-        <w:u w:val="none"/>
-      </w:rPr>
-    </w:lvl>
-    <w:lvl w:ilvl="1">
-      <w:start w:val="1"/>
-      <w:numFmt w:val="bullet"/>
-      <w:lvlText w:val="○"/>
-      <w:lvlJc w:val="left"/>
-      <w:pPr>
-        <w:ind w:left="1440" w:hanging="360"/>
-      </w:pPr>
-      <w:rPr>
-        <w:u w:val="none"/>
-      </w:rPr>
-    </w:lvl>
-    <w:lvl w:ilvl="2">
-      <w:start w:val="1"/>
-      <w:numFmt w:val="bullet"/>
-      <w:lvlText w:val="■"/>
-      <w:lvlJc w:val="left"/>
-      <w:pPr>
-        <w:ind w:left="2160" w:hanging="360"/>
-      </w:pPr>
-      <w:rPr>
-        <w:u w:val="none"/>
-      </w:rPr>
-    </w:lvl>
-    <w:lvl w:ilvl="3">
-      <w:start w:val="1"/>
-      <w:numFmt w:val="bullet"/>
-      <w:lvlText w:val="●"/>
-      <w:lvlJc w:val="left"/>
-      <w:pPr>
-        <w:ind w:left="2880" w:hanging="360"/>
-      </w:pPr>
-      <w:rPr>
-        <w:u w:val="none"/>
-      </w:rPr>
-    </w:lvl>
-    <w:lvl w:ilvl="4">
-      <w:start w:val="1"/>
-      <w:numFmt w:val="bullet"/>
-      <w:lvlText w:val="○"/>
-      <w:lvlJc w:val="left"/>
-      <w:pPr>
-        <w:ind w:left="3600" w:hanging="360"/>
-      </w:pPr>
-      <w:rPr>
-        <w:u w:val="none"/>
-      </w:rPr>
-    </w:lvl>
-    <w:lvl w:ilvl="5">
-      <w:start w:val="1"/>
-      <w:numFmt w:val="bullet"/>
-      <w:lvlText w:val="■"/>
-      <w:lvlJc w:val="left"/>
-      <w:pPr>
-        <w:ind w:left="4320" w:hanging="360"/>
-      </w:pPr>
-      <w:rPr>
-        <w:u w:val="none"/>
-      </w:rPr>
-    </w:lvl>
-    <w:lvl w:ilvl="6">
-      <w:start w:val="1"/>
-      <w:numFmt w:val="bullet"/>
-      <w:lvlText w:val="●"/>
-      <w:lvlJc w:val="left"/>
-      <w:pPr>
-        <w:ind w:left="5040" w:hanging="360"/>
-      </w:pPr>
-      <w:rPr>
-        <w:u w:val="none"/>
-      </w:rPr>
-    </w:lvl>
-    <w:lvl w:ilvl="7">
-      <w:start w:val="1"/>
-      <w:numFmt w:val="bullet"/>
-      <w:lvlText w:val="○"/>
-      <w:lvlJc w:val="left"/>
-      <w:pPr>
-        <w:ind w:left="5760" w:hanging="360"/>
-      </w:pPr>
-      <w:rPr>
-        <w:u w:val="none"/>
-      </w:rPr>
-    </w:lvl>
-    <w:lvl w:ilvl="8">
-      <w:start w:val="1"/>
-      <w:numFmt w:val="bullet"/>
-      <w:lvlText w:val="■"/>
-      <w:lvlJc w:val="left"/>
-      <w:pPr>
-        <w:ind w:left="6480" w:hanging="360"/>
-      </w:pPr>
-      <w:rPr>
-        <w:u w:val="none"/>
-      </w:rPr>
-    </w:lvl>
-  </w:abstractNum>
-  <w:abstractNum w:abstractNumId="7">
-    <w:lvl w:ilvl="0">
-      <w:start w:val="1"/>
-      <w:numFmt w:val="bullet"/>
-      <w:lvlText w:val="-"/>
-      <w:lvlJc w:val="left"/>
-      <w:pPr>
-        <w:ind w:left="720" w:hanging="360"/>
-      </w:pPr>
-      <w:rPr>
-        <w:u w:val="none"/>
-      </w:rPr>
-    </w:lvl>
-    <w:lvl w:ilvl="1">
-      <w:start w:val="1"/>
-      <w:numFmt w:val="bullet"/>
-      <w:lvlText w:val="-"/>
-      <w:lvlJc w:val="left"/>
-      <w:pPr>
-        <w:ind w:left="1440" w:hanging="360"/>
-      </w:pPr>
-      <w:rPr>
-        <w:u w:val="none"/>
-      </w:rPr>
-    </w:lvl>
-    <w:lvl w:ilvl="2">
-      <w:start w:val="1"/>
-      <w:numFmt w:val="bullet"/>
-      <w:lvlText w:val="-"/>
-      <w:lvlJc w:val="left"/>
-      <w:pPr>
-        <w:ind w:left="2160" w:hanging="360"/>
-      </w:pPr>
-      <w:rPr>
-        <w:u w:val="none"/>
-      </w:rPr>
-    </w:lvl>
-    <w:lvl w:ilvl="3">
-      <w:start w:val="1"/>
-      <w:numFmt w:val="bullet"/>
-      <w:lvlText w:val="-"/>
-      <w:lvlJc w:val="left"/>
-      <w:pPr>
-        <w:ind w:left="2880" w:hanging="360"/>
-      </w:pPr>
-      <w:rPr>
-        <w:u w:val="none"/>
-      </w:rPr>
-    </w:lvl>
-    <w:lvl w:ilvl="4">
-      <w:start w:val="1"/>
-      <w:numFmt w:val="bullet"/>
-      <w:lvlText w:val="-"/>
-      <w:lvlJc w:val="left"/>
-      <w:pPr>
-        <w:ind w:left="3600" w:hanging="360"/>
-      </w:pPr>
-      <w:rPr>
-        <w:u w:val="none"/>
-      </w:rPr>
-    </w:lvl>
-    <w:lvl w:ilvl="5">
-      <w:start w:val="1"/>
-      <w:numFmt w:val="bullet"/>
-      <w:lvlText w:val="-"/>
-      <w:lvlJc w:val="left"/>
-      <w:pPr>
-        <w:ind w:left="4320" w:hanging="360"/>
-      </w:pPr>
-      <w:rPr>
-        <w:u w:val="none"/>
-      </w:rPr>
-    </w:lvl>
-    <w:lvl w:ilvl="6">
-      <w:start w:val="1"/>
-      <w:numFmt w:val="bullet"/>
-      <w:lvlText w:val="-"/>
-      <w:lvlJc w:val="left"/>
-      <w:pPr>
-        <w:ind w:left="5040" w:hanging="360"/>
-      </w:pPr>
-      <w:rPr>
-        <w:u w:val="none"/>
-      </w:rPr>
-    </w:lvl>
-    <w:lvl w:ilvl="7">
-      <w:start w:val="1"/>
-      <w:numFmt w:val="bullet"/>
-      <w:lvlText w:val="-"/>
-      <w:lvlJc w:val="left"/>
-      <w:pPr>
-        <w:ind w:left="5760" w:hanging="360"/>
-      </w:pPr>
-      <w:rPr>
-        <w:u w:val="none"/>
-      </w:rPr>
-    </w:lvl>
-    <w:lvl w:ilvl="8">
-      <w:start w:val="1"/>
-      <w:numFmt w:val="bullet"/>
-      <w:lvlText w:val="-"/>
-      <w:lvlJc w:val="left"/>
-      <w:pPr>
-        <w:ind w:left="6480" w:hanging="360"/>
-      </w:pPr>
-      <w:rPr>
-        <w:u w:val="none"/>
-      </w:rPr>
-    </w:lvl>
-  </w:abstractNum>
-  <w:abstractNum w:abstractNumId="8">
+  <w:abstractNum w:abstractNumId="11">
     <w:lvl w:ilvl="0">
       <w:start w:val="1"/>
       <w:numFmt w:val="decimal"/>
@@ -3526,7 +5483,7 @@
       </w:rPr>
     </w:lvl>
   </w:abstractNum>
-  <w:abstractNum w:abstractNumId="9">
+  <w:abstractNum w:abstractNumId="12">
     <w:lvl w:ilvl="0">
       <w:start w:val="1"/>
       <w:numFmt w:val="bullet"/>
@@ -3636,10 +5593,120 @@
       </w:rPr>
     </w:lvl>
   </w:abstractNum>
-  <w:abstractNum w:abstractNumId="10">
+  <w:abstractNum w:abstractNumId="13">
     <w:lvl w:ilvl="0">
       <w:start w:val="1"/>
       <w:numFmt w:val="bullet"/>
+      <w:lvlText w:val="-"/>
+      <w:lvlJc w:val="left"/>
+      <w:pPr>
+        <w:ind w:left="720" w:hanging="360"/>
+      </w:pPr>
+      <w:rPr>
+        <w:u w:val="none"/>
+      </w:rPr>
+    </w:lvl>
+    <w:lvl w:ilvl="1">
+      <w:start w:val="1"/>
+      <w:numFmt w:val="bullet"/>
+      <w:lvlText w:val="-"/>
+      <w:lvlJc w:val="left"/>
+      <w:pPr>
+        <w:ind w:left="1440" w:hanging="360"/>
+      </w:pPr>
+      <w:rPr>
+        <w:u w:val="none"/>
+      </w:rPr>
+    </w:lvl>
+    <w:lvl w:ilvl="2">
+      <w:start w:val="1"/>
+      <w:numFmt w:val="bullet"/>
+      <w:lvlText w:val="-"/>
+      <w:lvlJc w:val="left"/>
+      <w:pPr>
+        <w:ind w:left="2160" w:hanging="360"/>
+      </w:pPr>
+      <w:rPr>
+        <w:u w:val="none"/>
+      </w:rPr>
+    </w:lvl>
+    <w:lvl w:ilvl="3">
+      <w:start w:val="1"/>
+      <w:numFmt w:val="bullet"/>
+      <w:lvlText w:val="-"/>
+      <w:lvlJc w:val="left"/>
+      <w:pPr>
+        <w:ind w:left="2880" w:hanging="360"/>
+      </w:pPr>
+      <w:rPr>
+        <w:u w:val="none"/>
+      </w:rPr>
+    </w:lvl>
+    <w:lvl w:ilvl="4">
+      <w:start w:val="1"/>
+      <w:numFmt w:val="bullet"/>
+      <w:lvlText w:val="-"/>
+      <w:lvlJc w:val="left"/>
+      <w:pPr>
+        <w:ind w:left="3600" w:hanging="360"/>
+      </w:pPr>
+      <w:rPr>
+        <w:u w:val="none"/>
+      </w:rPr>
+    </w:lvl>
+    <w:lvl w:ilvl="5">
+      <w:start w:val="1"/>
+      <w:numFmt w:val="bullet"/>
+      <w:lvlText w:val="-"/>
+      <w:lvlJc w:val="left"/>
+      <w:pPr>
+        <w:ind w:left="4320" w:hanging="360"/>
+      </w:pPr>
+      <w:rPr>
+        <w:u w:val="none"/>
+      </w:rPr>
+    </w:lvl>
+    <w:lvl w:ilvl="6">
+      <w:start w:val="1"/>
+      <w:numFmt w:val="bullet"/>
+      <w:lvlText w:val="-"/>
+      <w:lvlJc w:val="left"/>
+      <w:pPr>
+        <w:ind w:left="5040" w:hanging="360"/>
+      </w:pPr>
+      <w:rPr>
+        <w:u w:val="none"/>
+      </w:rPr>
+    </w:lvl>
+    <w:lvl w:ilvl="7">
+      <w:start w:val="1"/>
+      <w:numFmt w:val="bullet"/>
+      <w:lvlText w:val="-"/>
+      <w:lvlJc w:val="left"/>
+      <w:pPr>
+        <w:ind w:left="5760" w:hanging="360"/>
+      </w:pPr>
+      <w:rPr>
+        <w:u w:val="none"/>
+      </w:rPr>
+    </w:lvl>
+    <w:lvl w:ilvl="8">
+      <w:start w:val="1"/>
+      <w:numFmt w:val="bullet"/>
+      <w:lvlText w:val="-"/>
+      <w:lvlJc w:val="left"/>
+      <w:pPr>
+        <w:ind w:left="6480" w:hanging="360"/>
+      </w:pPr>
+      <w:rPr>
+        <w:u w:val="none"/>
+      </w:rPr>
+    </w:lvl>
+  </w:abstractNum>
+  <w:abstractNum w:abstractNumId="14">
+    <w:lvl w:ilvl="0">
+      <w:start w:val="1"/>
+      <w:numFmt w:val="bullet"/>
       <w:lvlText w:val="●"/>
       <w:lvlJc w:val="left"/>
       <w:pPr>
@@ -3746,7 +5813,7 @@
       </w:rPr>
     </w:lvl>
   </w:abstractNum>
-  <w:abstractNum w:abstractNumId="11">
+  <w:abstractNum w:abstractNumId="15">
     <w:lvl w:ilvl="0">
       <w:start w:val="1"/>
       <w:numFmt w:val="decimal"/>
@@ -3856,7 +5923,7 @@
       </w:rPr>
     </w:lvl>
   </w:abstractNum>
-  <w:abstractNum w:abstractNumId="12">
+  <w:abstractNum w:abstractNumId="16">
     <w:lvl w:ilvl="0">
       <w:start w:val="1"/>
       <w:numFmt w:val="bullet"/>
@@ -3966,7 +6033,7 @@
       </w:rPr>
     </w:lvl>
   </w:abstractNum>
-  <w:abstractNum w:abstractNumId="13">
+  <w:abstractNum w:abstractNumId="17">
     <w:lvl w:ilvl="0">
       <w:start w:val="1"/>
       <w:numFmt w:val="decimal"/>
@@ -4114,6 +6181,18 @@
   </w:num>
   <w:num w:numId="13">
     <w:abstractNumId w:val="13"/>
+  </w:num>
+  <w:num w:numId="14">
+    <w:abstractNumId w:val="14"/>
+  </w:num>
+  <w:num w:numId="15">
+    <w:abstractNumId w:val="15"/>
+  </w:num>
+  <w:num w:numId="16">
+    <w:abstractNumId w:val="16"/>
+  </w:num>
+  <w:num w:numId="17">
+    <w:abstractNumId w:val="17"/>
   </w:num>
 </w:numbering>
 </file>
@@ -4270,6 +6349,19 @@
       <w:sz w:val="30"/>
       <w:szCs w:val="30"/>
     </w:rPr>
+  </w:style>
+  <w:style w:type="table" w:styleId="Table1">
+    <w:basedOn w:val="TableNormal"/>
+    <w:tblPr>
+      <w:tblStyleRowBandSize w:val="1"/>
+      <w:tblStyleColBandSize w:val="1"/>
+      <w:tblCellMar>
+        <w:top w:w="100.0" w:type="dxa"/>
+        <w:left w:w="100.0" w:type="dxa"/>
+        <w:bottom w:w="100.0" w:type="dxa"/>
+        <w:right w:w="100.0" w:type="dxa"/>
+      </w:tblCellMar>
+    </w:tblPr>
   </w:style>
 </w:styles>
 </file>

--- a/doc/METODO DE LA INGENIERIA_.docx
+++ b/doc/METODO DE LA INGENIERIA_.docx
@@ -2953,24 +2953,6 @@
     </w:p>
     <w:p>
       <w:pPr>
-        <w:numPr>
-          <w:ilvl w:val="0"/>
-          <w:numId w:val="16"/>
-        </w:numPr>
-        <w:ind w:left="720" w:hanging="360"/>
-        <w:rPr>
-          <w:u w:val="none"/>
-        </w:rPr>
-      </w:pPr>
-      <w:r>
-        <w:rPr>
-          <w:rtl w:val="0"/>
-        </w:rPr>
-        <w:t xml:space="preserve">No permite duplicados. Si se intenta insertar un elemento que ya está en la cola, no se agregará.</w:t>
-      </w:r>
-    </w:p>
-    <w:p>
-      <w:pPr>
         <w:rPr/>
       </w:pPr>
       <w:r>
@@ -3102,19 +3084,7 @@
         <w:rPr>
           <w:rtl w:val="0"/>
         </w:rPr>
-        <w:t xml:space="preserve">Al igual que </w:t>
-      </w:r>
-      <w:r>
-        <w:rPr>
-          <w:rtl w:val="0"/>
-        </w:rPr>
-        <w:t xml:space="preserve">PriorityQueue</w:t>
-      </w:r>
-      <w:r>
-        <w:rPr>
-          <w:rtl w:val="0"/>
-        </w:rPr>
-        <w:t xml:space="preserve">, no permite duplicados. Si se intenta insertar un elemento con una clave que ya está en el mapa, no se agregará.</w:t>
+        <w:t xml:space="preserve">No permite duplicados. Si se intenta insertar un elemento con una clave que ya está en el mapa, no se agregará.</w:t>
       </w:r>
     </w:p>
     <w:p>
@@ -4262,6 +4232,2776 @@
         </w:rPr>
       </w:r>
     </w:p>
+    <w:p>
+      <w:pPr>
+        <w:rPr>
+          <w:u w:val="single"/>
+        </w:rPr>
+      </w:pPr>
+      <w:r>
+        <w:rPr>
+          <w:u w:val="single"/>
+          <w:rtl w:val="0"/>
+        </w:rPr>
+        <w:t xml:space="preserve">Deserialización de datos:</w:t>
+      </w:r>
+    </w:p>
+    <w:p>
+      <w:pPr>
+        <w:rPr>
+          <w:u w:val="single"/>
+        </w:rPr>
+      </w:pPr>
+      <w:r>
+        <w:rPr>
+          <w:rtl w:val="0"/>
+        </w:rPr>
+      </w:r>
+    </w:p>
+    <w:p>
+      <w:pPr>
+        <w:rPr/>
+      </w:pPr>
+      <w:r>
+        <w:rPr>
+          <w:rtl w:val="0"/>
+        </w:rPr>
+        <w:t xml:space="preserve">Criterio A: Completitud. Se prefiere una solución que logre el objetivo de convertir un texto Json a objetos de java.</w:t>
+      </w:r>
+    </w:p>
+    <w:p>
+      <w:pPr>
+        <w:rPr/>
+      </w:pPr>
+      <w:r>
+        <w:rPr>
+          <w:rtl w:val="0"/>
+        </w:rPr>
+        <w:t xml:space="preserve">­[3] Puede convertir cualquier archivo de Json en un objeto de Java</w:t>
+      </w:r>
+    </w:p>
+    <w:p>
+      <w:pPr>
+        <w:rPr/>
+      </w:pPr>
+      <w:r>
+        <w:rPr>
+          <w:rtl w:val="0"/>
+        </w:rPr>
+        <w:t xml:space="preserve">­[2] Puede convertir algunos archivos de Json en algunos objetos de Java</w:t>
+      </w:r>
+    </w:p>
+    <w:p>
+      <w:pPr>
+        <w:rPr/>
+      </w:pPr>
+      <w:r>
+        <w:rPr>
+          <w:rtl w:val="0"/>
+        </w:rPr>
+        <w:t xml:space="preserve">[1] No puede convertir ningún archivo Json en objetos de Java</w:t>
+      </w:r>
+    </w:p>
+    <w:p>
+      <w:pPr>
+        <w:rPr/>
+      </w:pPr>
+      <w:r>
+        <w:rPr>
+          <w:rtl w:val="0"/>
+        </w:rPr>
+      </w:r>
+    </w:p>
+    <w:p>
+      <w:pPr>
+        <w:rPr/>
+      </w:pPr>
+      <w:r>
+        <w:rPr>
+          <w:rtl w:val="0"/>
+        </w:rPr>
+        <w:t xml:space="preserve">Criterio B:Facilidad de usar. Se prefiere una solución que sea fácil de usar</w:t>
+      </w:r>
+    </w:p>
+    <w:p>
+      <w:pPr>
+        <w:rPr/>
+      </w:pPr>
+      <w:r>
+        <w:rPr>
+          <w:rtl w:val="0"/>
+        </w:rPr>
+        <w:t xml:space="preserve">[2] Se puede deserializar datos con solo 1 linea de comando</w:t>
+      </w:r>
+    </w:p>
+    <w:p>
+      <w:pPr>
+        <w:rPr/>
+      </w:pPr>
+      <w:r>
+        <w:rPr>
+          <w:rtl w:val="0"/>
+        </w:rPr>
+        <w:t xml:space="preserve">[1] Se puede deserializar datos con más de 1 línea de comando</w:t>
+      </w:r>
+    </w:p>
+    <w:p>
+      <w:pPr>
+        <w:rPr/>
+      </w:pPr>
+      <w:r>
+        <w:rPr>
+          <w:rtl w:val="0"/>
+        </w:rPr>
+      </w:r>
+    </w:p>
+    <w:p>
+      <w:pPr>
+        <w:rPr/>
+      </w:pPr>
+      <w:r>
+        <w:rPr>
+          <w:rtl w:val="0"/>
+        </w:rPr>
+        <w:t xml:space="preserve">Criterio C: Eficiencia para datos pequeños. Se prefiere una solución que tenga mayor eficiencia con datos pequeños en el cargue inicial.</w:t>
+      </w:r>
+    </w:p>
+    <w:p>
+      <w:pPr>
+        <w:rPr/>
+      </w:pPr>
+      <w:r>
+        <w:rPr>
+          <w:rtl w:val="0"/>
+        </w:rPr>
+        <w:t xml:space="preserve">[4] Constante</w:t>
+      </w:r>
+    </w:p>
+    <w:p>
+      <w:pPr>
+        <w:rPr/>
+      </w:pPr>
+      <w:r>
+        <w:rPr>
+          <w:rtl w:val="0"/>
+        </w:rPr>
+        <w:t xml:space="preserve">­[3] Mayor a constante</w:t>
+      </w:r>
+    </w:p>
+    <w:p>
+      <w:pPr>
+        <w:rPr/>
+      </w:pPr>
+      <w:r>
+        <w:rPr>
+          <w:rtl w:val="0"/>
+        </w:rPr>
+        <w:t xml:space="preserve">­[2] Logarítmica</w:t>
+      </w:r>
+    </w:p>
+    <w:p>
+      <w:pPr>
+        <w:rPr/>
+      </w:pPr>
+      <w:r>
+        <w:rPr>
+          <w:rtl w:val="0"/>
+        </w:rPr>
+        <w:t xml:space="preserve">­[1] Lineal</w:t>
+      </w:r>
+    </w:p>
+    <w:p>
+      <w:pPr>
+        <w:rPr/>
+      </w:pPr>
+      <w:r>
+        <w:rPr>
+          <w:rtl w:val="0"/>
+        </w:rPr>
+      </w:r>
+    </w:p>
+    <w:p>
+      <w:pPr>
+        <w:rPr/>
+      </w:pPr>
+      <w:r>
+        <w:rPr>
+          <w:rtl w:val="0"/>
+        </w:rPr>
+      </w:r>
+    </w:p>
+    <w:tbl>
+      <w:tblPr>
+        <w:tblStyle w:val="Table2"/>
+        <w:tblW w:w="9000.0" w:type="dxa"/>
+        <w:jc w:val="left"/>
+        <w:tblBorders>
+          <w:top w:color="000000" w:space="0" w:sz="8" w:val="single"/>
+          <w:left w:color="000000" w:space="0" w:sz="8" w:val="single"/>
+          <w:bottom w:color="000000" w:space="0" w:sz="8" w:val="single"/>
+          <w:right w:color="000000" w:space="0" w:sz="8" w:val="single"/>
+          <w:insideH w:color="000000" w:space="0" w:sz="8" w:val="single"/>
+          <w:insideV w:color="000000" w:space="0" w:sz="8" w:val="single"/>
+        </w:tblBorders>
+        <w:tblLayout w:type="fixed"/>
+        <w:tblLook w:val="0600"/>
+      </w:tblPr>
+      <w:tblGrid>
+        <w:gridCol w:w="1800"/>
+        <w:gridCol w:w="2145"/>
+        <w:gridCol w:w="1455"/>
+        <w:gridCol w:w="2175"/>
+        <w:gridCol w:w="1425"/>
+        <w:tblGridChange w:id="0">
+          <w:tblGrid>
+            <w:gridCol w:w="1800"/>
+            <w:gridCol w:w="2145"/>
+            <w:gridCol w:w="1455"/>
+            <w:gridCol w:w="2175"/>
+            <w:gridCol w:w="1425"/>
+          </w:tblGrid>
+        </w:tblGridChange>
+      </w:tblGrid>
+      <w:tr>
+        <w:trPr>
+          <w:cantSplit w:val="0"/>
+          <w:tblHeader w:val="0"/>
+        </w:trPr>
+        <w:tc>
+          <w:tcPr>
+            <w:shd w:fill="auto" w:val="clear"/>
+            <w:tcMar>
+              <w:top w:w="100.0" w:type="dxa"/>
+              <w:left w:w="100.0" w:type="dxa"/>
+              <w:bottom w:w="100.0" w:type="dxa"/>
+              <w:right w:w="100.0" w:type="dxa"/>
+            </w:tcMar>
+            <w:vAlign w:val="top"/>
+          </w:tcPr>
+          <w:p>
+            <w:pPr>
+              <w:widowControl w:val="0"/>
+              <w:spacing w:line="240" w:lineRule="auto"/>
+              <w:rPr/>
+            </w:pPr>
+            <w:r>
+              <w:rPr>
+                <w:rtl w:val="0"/>
+              </w:rPr>
+            </w:r>
+          </w:p>
+        </w:tc>
+        <w:tc>
+          <w:tcPr>
+            <w:shd w:fill="auto" w:val="clear"/>
+            <w:tcMar>
+              <w:top w:w="100.0" w:type="dxa"/>
+              <w:left w:w="100.0" w:type="dxa"/>
+              <w:bottom w:w="100.0" w:type="dxa"/>
+              <w:right w:w="100.0" w:type="dxa"/>
+            </w:tcMar>
+            <w:vAlign w:val="top"/>
+          </w:tcPr>
+          <w:p>
+            <w:pPr>
+              <w:widowControl w:val="0"/>
+              <w:spacing w:line="240" w:lineRule="auto"/>
+              <w:jc w:val="center"/>
+              <w:rPr/>
+            </w:pPr>
+            <w:r>
+              <w:rPr>
+                <w:rtl w:val="0"/>
+              </w:rPr>
+              <w:t xml:space="preserve">Criterio A</w:t>
+            </w:r>
+          </w:p>
+        </w:tc>
+        <w:tc>
+          <w:tcPr>
+            <w:shd w:fill="auto" w:val="clear"/>
+            <w:tcMar>
+              <w:top w:w="100.0" w:type="dxa"/>
+              <w:left w:w="100.0" w:type="dxa"/>
+              <w:bottom w:w="100.0" w:type="dxa"/>
+              <w:right w:w="100.0" w:type="dxa"/>
+            </w:tcMar>
+            <w:vAlign w:val="top"/>
+          </w:tcPr>
+          <w:p>
+            <w:pPr>
+              <w:widowControl w:val="0"/>
+              <w:spacing w:line="240" w:lineRule="auto"/>
+              <w:jc w:val="center"/>
+              <w:rPr/>
+            </w:pPr>
+            <w:r>
+              <w:rPr>
+                <w:rtl w:val="0"/>
+              </w:rPr>
+              <w:t xml:space="preserve">Criterio B</w:t>
+            </w:r>
+          </w:p>
+        </w:tc>
+        <w:tc>
+          <w:tcPr>
+            <w:shd w:fill="auto" w:val="clear"/>
+            <w:tcMar>
+              <w:top w:w="100.0" w:type="dxa"/>
+              <w:left w:w="100.0" w:type="dxa"/>
+              <w:bottom w:w="100.0" w:type="dxa"/>
+              <w:right w:w="100.0" w:type="dxa"/>
+            </w:tcMar>
+            <w:vAlign w:val="top"/>
+          </w:tcPr>
+          <w:p>
+            <w:pPr>
+              <w:widowControl w:val="0"/>
+              <w:spacing w:line="240" w:lineRule="auto"/>
+              <w:jc w:val="center"/>
+              <w:rPr/>
+            </w:pPr>
+            <w:r>
+              <w:rPr>
+                <w:rtl w:val="0"/>
+              </w:rPr>
+              <w:t xml:space="preserve">Criterio C</w:t>
+            </w:r>
+          </w:p>
+        </w:tc>
+        <w:tc>
+          <w:tcPr>
+            <w:shd w:fill="auto" w:val="clear"/>
+            <w:tcMar>
+              <w:top w:w="100.0" w:type="dxa"/>
+              <w:left w:w="100.0" w:type="dxa"/>
+              <w:bottom w:w="100.0" w:type="dxa"/>
+              <w:right w:w="100.0" w:type="dxa"/>
+            </w:tcMar>
+            <w:vAlign w:val="top"/>
+          </w:tcPr>
+          <w:p>
+            <w:pPr>
+              <w:widowControl w:val="0"/>
+              <w:spacing w:line="240" w:lineRule="auto"/>
+              <w:jc w:val="center"/>
+              <w:rPr/>
+            </w:pPr>
+            <w:r>
+              <w:rPr>
+                <w:rtl w:val="0"/>
+              </w:rPr>
+              <w:t xml:space="preserve">Total</w:t>
+            </w:r>
+          </w:p>
+        </w:tc>
+      </w:tr>
+      <w:tr>
+        <w:trPr>
+          <w:cantSplit w:val="0"/>
+          <w:tblHeader w:val="0"/>
+        </w:trPr>
+        <w:tc>
+          <w:tcPr>
+            <w:shd w:fill="auto" w:val="clear"/>
+            <w:tcMar>
+              <w:top w:w="100.0" w:type="dxa"/>
+              <w:left w:w="100.0" w:type="dxa"/>
+              <w:bottom w:w="100.0" w:type="dxa"/>
+              <w:right w:w="100.0" w:type="dxa"/>
+            </w:tcMar>
+            <w:vAlign w:val="top"/>
+          </w:tcPr>
+          <w:p>
+            <w:pPr>
+              <w:widowControl w:val="0"/>
+              <w:spacing w:line="240" w:lineRule="auto"/>
+              <w:rPr/>
+            </w:pPr>
+            <w:r>
+              <w:rPr>
+                <w:rtl w:val="0"/>
+              </w:rPr>
+              <w:t xml:space="preserve">Gson</w:t>
+            </w:r>
+          </w:p>
+        </w:tc>
+        <w:tc>
+          <w:tcPr>
+            <w:shd w:fill="auto" w:val="clear"/>
+            <w:tcMar>
+              <w:top w:w="100.0" w:type="dxa"/>
+              <w:left w:w="100.0" w:type="dxa"/>
+              <w:bottom w:w="100.0" w:type="dxa"/>
+              <w:right w:w="100.0" w:type="dxa"/>
+            </w:tcMar>
+            <w:vAlign w:val="top"/>
+          </w:tcPr>
+          <w:p>
+            <w:pPr>
+              <w:widowControl w:val="0"/>
+              <w:spacing w:line="240" w:lineRule="auto"/>
+              <w:jc w:val="center"/>
+              <w:rPr/>
+            </w:pPr>
+            <w:r>
+              <w:rPr>
+                <w:rtl w:val="0"/>
+              </w:rPr>
+              <w:t xml:space="preserve">Cualquier archivo</w:t>
+            </w:r>
+          </w:p>
+          <w:p>
+            <w:pPr>
+              <w:widowControl w:val="0"/>
+              <w:spacing w:line="240" w:lineRule="auto"/>
+              <w:jc w:val="center"/>
+              <w:rPr/>
+            </w:pPr>
+            <w:r>
+              <w:rPr>
+                <w:rtl w:val="0"/>
+              </w:rPr>
+              <w:t xml:space="preserve">3</w:t>
+            </w:r>
+          </w:p>
+        </w:tc>
+        <w:tc>
+          <w:tcPr>
+            <w:shd w:fill="auto" w:val="clear"/>
+            <w:tcMar>
+              <w:top w:w="100.0" w:type="dxa"/>
+              <w:left w:w="100.0" w:type="dxa"/>
+              <w:bottom w:w="100.0" w:type="dxa"/>
+              <w:right w:w="100.0" w:type="dxa"/>
+            </w:tcMar>
+            <w:vAlign w:val="top"/>
+          </w:tcPr>
+          <w:p>
+            <w:pPr>
+              <w:widowControl w:val="0"/>
+              <w:spacing w:line="240" w:lineRule="auto"/>
+              <w:jc w:val="center"/>
+              <w:rPr/>
+            </w:pPr>
+            <w:r>
+              <w:rPr>
+                <w:rtl w:val="0"/>
+              </w:rPr>
+              <w:t xml:space="preserve">1 Línea </w:t>
+            </w:r>
+          </w:p>
+          <w:p>
+            <w:pPr>
+              <w:widowControl w:val="0"/>
+              <w:spacing w:line="240" w:lineRule="auto"/>
+              <w:jc w:val="center"/>
+              <w:rPr/>
+            </w:pPr>
+            <w:r>
+              <w:rPr>
+                <w:rtl w:val="0"/>
+              </w:rPr>
+              <w:t xml:space="preserve">2</w:t>
+            </w:r>
+          </w:p>
+        </w:tc>
+        <w:tc>
+          <w:tcPr>
+            <w:shd w:fill="auto" w:val="clear"/>
+            <w:tcMar>
+              <w:top w:w="100.0" w:type="dxa"/>
+              <w:left w:w="100.0" w:type="dxa"/>
+              <w:bottom w:w="100.0" w:type="dxa"/>
+              <w:right w:w="100.0" w:type="dxa"/>
+            </w:tcMar>
+            <w:vAlign w:val="top"/>
+          </w:tcPr>
+          <w:p>
+            <w:pPr>
+              <w:widowControl w:val="0"/>
+              <w:spacing w:line="240" w:lineRule="auto"/>
+              <w:jc w:val="center"/>
+              <w:rPr/>
+            </w:pPr>
+            <w:r>
+              <w:rPr>
+                <w:rtl w:val="0"/>
+              </w:rPr>
+              <w:t xml:space="preserve">Lineal</w:t>
+            </w:r>
+          </w:p>
+          <w:p>
+            <w:pPr>
+              <w:widowControl w:val="0"/>
+              <w:spacing w:line="240" w:lineRule="auto"/>
+              <w:jc w:val="center"/>
+              <w:rPr/>
+            </w:pPr>
+            <w:r>
+              <w:rPr>
+                <w:rtl w:val="0"/>
+              </w:rPr>
+              <w:t xml:space="preserve">1</w:t>
+            </w:r>
+          </w:p>
+        </w:tc>
+        <w:tc>
+          <w:tcPr>
+            <w:shd w:fill="auto" w:val="clear"/>
+            <w:tcMar>
+              <w:top w:w="100.0" w:type="dxa"/>
+              <w:left w:w="100.0" w:type="dxa"/>
+              <w:bottom w:w="100.0" w:type="dxa"/>
+              <w:right w:w="100.0" w:type="dxa"/>
+            </w:tcMar>
+            <w:vAlign w:val="top"/>
+          </w:tcPr>
+          <w:p>
+            <w:pPr>
+              <w:widowControl w:val="0"/>
+              <w:spacing w:line="240" w:lineRule="auto"/>
+              <w:jc w:val="center"/>
+              <w:rPr/>
+            </w:pPr>
+            <w:r>
+              <w:rPr>
+                <w:rtl w:val="0"/>
+              </w:rPr>
+              <w:t xml:space="preserve">6</w:t>
+            </w:r>
+          </w:p>
+        </w:tc>
+      </w:tr>
+      <w:tr>
+        <w:trPr>
+          <w:cantSplit w:val="0"/>
+          <w:tblHeader w:val="0"/>
+        </w:trPr>
+        <w:tc>
+          <w:tcPr>
+            <w:shd w:fill="auto" w:val="clear"/>
+            <w:tcMar>
+              <w:top w:w="100.0" w:type="dxa"/>
+              <w:left w:w="100.0" w:type="dxa"/>
+              <w:bottom w:w="100.0" w:type="dxa"/>
+              <w:right w:w="100.0" w:type="dxa"/>
+            </w:tcMar>
+            <w:vAlign w:val="top"/>
+          </w:tcPr>
+          <w:p>
+            <w:pPr>
+              <w:widowControl w:val="0"/>
+              <w:spacing w:line="240" w:lineRule="auto"/>
+              <w:rPr/>
+            </w:pPr>
+            <w:r>
+              <w:rPr>
+                <w:rtl w:val="0"/>
+              </w:rPr>
+              <w:t xml:space="preserve">JSONObject</w:t>
+            </w:r>
+          </w:p>
+        </w:tc>
+        <w:tc>
+          <w:tcPr>
+            <w:shd w:fill="auto" w:val="clear"/>
+            <w:tcMar>
+              <w:top w:w="100.0" w:type="dxa"/>
+              <w:left w:w="100.0" w:type="dxa"/>
+              <w:bottom w:w="100.0" w:type="dxa"/>
+              <w:right w:w="100.0" w:type="dxa"/>
+            </w:tcMar>
+            <w:vAlign w:val="top"/>
+          </w:tcPr>
+          <w:p>
+            <w:pPr>
+              <w:widowControl w:val="0"/>
+              <w:spacing w:line="240" w:lineRule="auto"/>
+              <w:jc w:val="center"/>
+              <w:rPr/>
+            </w:pPr>
+            <w:r>
+              <w:rPr>
+                <w:rtl w:val="0"/>
+              </w:rPr>
+              <w:t xml:space="preserve">Algunos archivos</w:t>
+            </w:r>
+          </w:p>
+          <w:p>
+            <w:pPr>
+              <w:widowControl w:val="0"/>
+              <w:spacing w:line="240" w:lineRule="auto"/>
+              <w:jc w:val="center"/>
+              <w:rPr/>
+            </w:pPr>
+            <w:r>
+              <w:rPr>
+                <w:rtl w:val="0"/>
+              </w:rPr>
+              <w:t xml:space="preserve">2</w:t>
+            </w:r>
+          </w:p>
+        </w:tc>
+        <w:tc>
+          <w:tcPr>
+            <w:shd w:fill="auto" w:val="clear"/>
+            <w:tcMar>
+              <w:top w:w="100.0" w:type="dxa"/>
+              <w:left w:w="100.0" w:type="dxa"/>
+              <w:bottom w:w="100.0" w:type="dxa"/>
+              <w:right w:w="100.0" w:type="dxa"/>
+            </w:tcMar>
+            <w:vAlign w:val="top"/>
+          </w:tcPr>
+          <w:p>
+            <w:pPr>
+              <w:widowControl w:val="0"/>
+              <w:spacing w:line="240" w:lineRule="auto"/>
+              <w:jc w:val="center"/>
+              <w:rPr/>
+            </w:pPr>
+            <w:r>
+              <w:rPr>
+                <w:rtl w:val="0"/>
+              </w:rPr>
+              <w:t xml:space="preserve">1 Línea</w:t>
+            </w:r>
+          </w:p>
+          <w:p>
+            <w:pPr>
+              <w:widowControl w:val="0"/>
+              <w:spacing w:line="240" w:lineRule="auto"/>
+              <w:jc w:val="center"/>
+              <w:rPr/>
+            </w:pPr>
+            <w:r>
+              <w:rPr>
+                <w:rtl w:val="0"/>
+              </w:rPr>
+              <w:t xml:space="preserve">2</w:t>
+            </w:r>
+          </w:p>
+        </w:tc>
+        <w:tc>
+          <w:tcPr>
+            <w:shd w:fill="auto" w:val="clear"/>
+            <w:tcMar>
+              <w:top w:w="100.0" w:type="dxa"/>
+              <w:left w:w="100.0" w:type="dxa"/>
+              <w:bottom w:w="100.0" w:type="dxa"/>
+              <w:right w:w="100.0" w:type="dxa"/>
+            </w:tcMar>
+            <w:vAlign w:val="top"/>
+          </w:tcPr>
+          <w:p>
+            <w:pPr>
+              <w:widowControl w:val="0"/>
+              <w:spacing w:line="240" w:lineRule="auto"/>
+              <w:jc w:val="center"/>
+              <w:rPr/>
+            </w:pPr>
+            <w:r>
+              <w:rPr>
+                <w:rtl w:val="0"/>
+              </w:rPr>
+              <w:t xml:space="preserve">Lineal</w:t>
+            </w:r>
+          </w:p>
+          <w:p>
+            <w:pPr>
+              <w:widowControl w:val="0"/>
+              <w:spacing w:line="240" w:lineRule="auto"/>
+              <w:jc w:val="center"/>
+              <w:rPr/>
+            </w:pPr>
+            <w:r>
+              <w:rPr>
+                <w:rtl w:val="0"/>
+              </w:rPr>
+              <w:t xml:space="preserve">1 </w:t>
+            </w:r>
+          </w:p>
+        </w:tc>
+        <w:tc>
+          <w:tcPr>
+            <w:shd w:fill="auto" w:val="clear"/>
+            <w:tcMar>
+              <w:top w:w="100.0" w:type="dxa"/>
+              <w:left w:w="100.0" w:type="dxa"/>
+              <w:bottom w:w="100.0" w:type="dxa"/>
+              <w:right w:w="100.0" w:type="dxa"/>
+            </w:tcMar>
+            <w:vAlign w:val="top"/>
+          </w:tcPr>
+          <w:p>
+            <w:pPr>
+              <w:widowControl w:val="0"/>
+              <w:spacing w:line="240" w:lineRule="auto"/>
+              <w:jc w:val="center"/>
+              <w:rPr/>
+            </w:pPr>
+            <w:r>
+              <w:rPr>
+                <w:rtl w:val="0"/>
+              </w:rPr>
+              <w:t xml:space="preserve">5</w:t>
+            </w:r>
+          </w:p>
+        </w:tc>
+      </w:tr>
+    </w:tbl>
+    <w:p>
+      <w:pPr>
+        <w:rPr/>
+      </w:pPr>
+      <w:r>
+        <w:rPr>
+          <w:rtl w:val="0"/>
+        </w:rPr>
+      </w:r>
+    </w:p>
+    <w:p>
+      <w:pPr>
+        <w:rPr>
+          <w:u w:val="single"/>
+        </w:rPr>
+      </w:pPr>
+      <w:r>
+        <w:rPr>
+          <w:u w:val="single"/>
+          <w:rtl w:val="0"/>
+        </w:rPr>
+        <w:t xml:space="preserve">Búsqueda de pasajeros</w:t>
+      </w:r>
+    </w:p>
+    <w:p>
+      <w:pPr>
+        <w:rPr>
+          <w:u w:val="single"/>
+        </w:rPr>
+      </w:pPr>
+      <w:r>
+        <w:rPr>
+          <w:rtl w:val="0"/>
+        </w:rPr>
+      </w:r>
+    </w:p>
+    <w:p>
+      <w:pPr>
+        <w:rPr/>
+      </w:pPr>
+      <w:r>
+        <w:rPr>
+          <w:rtl w:val="0"/>
+        </w:rPr>
+        <w:t xml:space="preserve">Criterio A: Eficiencia. Se prefiere una solución eficiente. La eficiencia puede ser:</w:t>
+      </w:r>
+    </w:p>
+    <w:p>
+      <w:pPr>
+        <w:rPr/>
+      </w:pPr>
+      <w:r>
+        <w:rPr>
+          <w:rtl w:val="0"/>
+        </w:rPr>
+        <w:t xml:space="preserve">[4] Constante</w:t>
+      </w:r>
+    </w:p>
+    <w:p>
+      <w:pPr>
+        <w:rPr/>
+      </w:pPr>
+      <w:r>
+        <w:rPr>
+          <w:rtl w:val="0"/>
+        </w:rPr>
+        <w:t xml:space="preserve">­[3] Mayor a constante</w:t>
+      </w:r>
+    </w:p>
+    <w:p>
+      <w:pPr>
+        <w:rPr/>
+      </w:pPr>
+      <w:r>
+        <w:rPr>
+          <w:rtl w:val="0"/>
+        </w:rPr>
+        <w:t xml:space="preserve">­[2] Logarítmica</w:t>
+      </w:r>
+    </w:p>
+    <w:p>
+      <w:pPr>
+        <w:rPr>
+          <w:u w:val="single"/>
+        </w:rPr>
+      </w:pPr>
+      <w:r>
+        <w:rPr>
+          <w:rtl w:val="0"/>
+        </w:rPr>
+        <w:t xml:space="preserve">­[1] Lineal</w:t>
+      </w:r>
+      <w:r>
+        <w:rPr>
+          <w:rtl w:val="0"/>
+        </w:rPr>
+      </w:r>
+    </w:p>
+    <w:p>
+      <w:pPr>
+        <w:rPr>
+          <w:u w:val="single"/>
+        </w:rPr>
+      </w:pPr>
+      <w:r>
+        <w:rPr>
+          <w:rtl w:val="0"/>
+        </w:rPr>
+      </w:r>
+    </w:p>
+    <w:p>
+      <w:pPr>
+        <w:rPr/>
+      </w:pPr>
+      <w:r>
+        <w:rPr>
+          <w:rtl w:val="0"/>
+        </w:rPr>
+        <w:t xml:space="preserve">Criterio B: Sostenibilidad. Se prefiere una solución que sostenga su rendimiento mientras más datos tiene:</w:t>
+      </w:r>
+    </w:p>
+    <w:p>
+      <w:pPr>
+        <w:rPr/>
+      </w:pPr>
+      <w:r>
+        <w:rPr>
+          <w:rtl w:val="0"/>
+        </w:rPr>
+        <w:t xml:space="preserve">­­[5] No pierde eficiencia sin importar los datos que tenga</w:t>
+      </w:r>
+    </w:p>
+    <w:p>
+      <w:pPr>
+        <w:rPr/>
+      </w:pPr>
+      <w:r>
+        <w:rPr>
+          <w:rtl w:val="0"/>
+        </w:rPr>
+        <w:t xml:space="preserve">[4] Casi no pierde eficiencia con una cantidad grande de datos</w:t>
+      </w:r>
+    </w:p>
+    <w:p>
+      <w:pPr>
+        <w:rPr/>
+      </w:pPr>
+      <w:r>
+        <w:rPr>
+          <w:rtl w:val="0"/>
+        </w:rPr>
+        <w:t xml:space="preserve">­[3] Tiene una pérdida moderada de eficiencia con una cantidad grande de datos</w:t>
+      </w:r>
+    </w:p>
+    <w:p>
+      <w:pPr>
+        <w:rPr/>
+      </w:pPr>
+      <w:r>
+        <w:rPr>
+          <w:rtl w:val="0"/>
+        </w:rPr>
+        <w:t xml:space="preserve">[2] Tiene una pérdida significativa de eficiencia con una cantidad grande de datos</w:t>
+      </w:r>
+    </w:p>
+    <w:p>
+      <w:pPr>
+        <w:rPr/>
+      </w:pPr>
+      <w:r>
+        <w:rPr>
+          <w:rtl w:val="0"/>
+        </w:rPr>
+        <w:t xml:space="preserve">[1] Tiene una pérdida total de eficiencia con una cantidad grande de datos</w:t>
+      </w:r>
+    </w:p>
+    <w:p>
+      <w:pPr>
+        <w:rPr/>
+      </w:pPr>
+      <w:r>
+        <w:rPr>
+          <w:rtl w:val="0"/>
+        </w:rPr>
+      </w:r>
+    </w:p>
+    <w:p>
+      <w:pPr>
+        <w:rPr/>
+      </w:pPr>
+      <w:r>
+        <w:rPr>
+          <w:rtl w:val="0"/>
+        </w:rPr>
+        <w:t xml:space="preserve">Criterio C: Completitud. Se prefiere una solución que pueda almacenar los datos necesarios para la solución</w:t>
+      </w:r>
+    </w:p>
+    <w:p>
+      <w:pPr>
+        <w:rPr/>
+      </w:pPr>
+      <w:r>
+        <w:rPr>
+          <w:rtl w:val="0"/>
+        </w:rPr>
+        <w:t xml:space="preserve">[3] Puede guardar todos los datos del pasajero</w:t>
+      </w:r>
+    </w:p>
+    <w:p>
+      <w:pPr>
+        <w:rPr/>
+      </w:pPr>
+      <w:r>
+        <w:rPr>
+          <w:rtl w:val="0"/>
+        </w:rPr>
+        <w:t xml:space="preserve">[2] Puede buscar algunos datos del pasajero</w:t>
+      </w:r>
+    </w:p>
+    <w:p>
+      <w:pPr>
+        <w:rPr/>
+      </w:pPr>
+      <w:r>
+        <w:rPr>
+          <w:rtl w:val="0"/>
+        </w:rPr>
+        <w:t xml:space="preserve">[1] Puede almacenar solo 1 dato del pasajero.</w:t>
+      </w:r>
+    </w:p>
+    <w:p>
+      <w:pPr>
+        <w:rPr/>
+      </w:pPr>
+      <w:r>
+        <w:rPr>
+          <w:rtl w:val="0"/>
+        </w:rPr>
+      </w:r>
+    </w:p>
+    <w:p>
+      <w:pPr>
+        <w:rPr/>
+      </w:pPr>
+      <w:r>
+        <w:rPr>
+          <w:rtl w:val="0"/>
+        </w:rPr>
+        <w:t xml:space="preserve">Criterio D: Familiaridad con la solución. Se prefiere una solución con la que el equipo sea familiar. La solución puede ser:</w:t>
+      </w:r>
+    </w:p>
+    <w:p>
+      <w:pPr>
+        <w:rPr/>
+      </w:pPr>
+      <w:r>
+        <w:rPr>
+          <w:rtl w:val="0"/>
+        </w:rPr>
+        <w:t xml:space="preserve">[3] Familiar</w:t>
+      </w:r>
+    </w:p>
+    <w:p>
+      <w:pPr>
+        <w:rPr/>
+      </w:pPr>
+      <w:r>
+        <w:rPr>
+          <w:rtl w:val="0"/>
+        </w:rPr>
+        <w:t xml:space="preserve">­[2] Conocida</w:t>
+      </w:r>
+    </w:p>
+    <w:p>
+      <w:pPr>
+        <w:rPr/>
+      </w:pPr>
+      <w:r>
+        <w:rPr>
+          <w:rtl w:val="0"/>
+        </w:rPr>
+        <w:t xml:space="preserve">­[1] No conocida</w:t>
+      </w:r>
+    </w:p>
+    <w:p>
+      <w:pPr>
+        <w:rPr/>
+      </w:pPr>
+      <w:r>
+        <w:rPr>
+          <w:rtl w:val="0"/>
+        </w:rPr>
+      </w:r>
+    </w:p>
+    <w:p>
+      <w:pPr>
+        <w:rPr/>
+      </w:pPr>
+      <w:r>
+        <w:rPr>
+          <w:rtl w:val="0"/>
+        </w:rPr>
+      </w:r>
+    </w:p>
+    <w:tbl>
+      <w:tblPr>
+        <w:tblStyle w:val="Table3"/>
+        <w:tblW w:w="9000.0" w:type="dxa"/>
+        <w:jc w:val="left"/>
+        <w:tblBorders>
+          <w:top w:color="000000" w:space="0" w:sz="8" w:val="single"/>
+          <w:left w:color="000000" w:space="0" w:sz="8" w:val="single"/>
+          <w:bottom w:color="000000" w:space="0" w:sz="8" w:val="single"/>
+          <w:right w:color="000000" w:space="0" w:sz="8" w:val="single"/>
+          <w:insideH w:color="000000" w:space="0" w:sz="8" w:val="single"/>
+          <w:insideV w:color="000000" w:space="0" w:sz="8" w:val="single"/>
+        </w:tblBorders>
+        <w:tblLayout w:type="fixed"/>
+        <w:tblLook w:val="0600"/>
+      </w:tblPr>
+      <w:tblGrid>
+        <w:gridCol w:w="1500"/>
+        <w:gridCol w:w="1500"/>
+        <w:gridCol w:w="1695"/>
+        <w:gridCol w:w="2010"/>
+        <w:gridCol w:w="1500"/>
+        <w:gridCol w:w="795"/>
+        <w:tblGridChange w:id="0">
+          <w:tblGrid>
+            <w:gridCol w:w="1500"/>
+            <w:gridCol w:w="1500"/>
+            <w:gridCol w:w="1695"/>
+            <w:gridCol w:w="2010"/>
+            <w:gridCol w:w="1500"/>
+            <w:gridCol w:w="795"/>
+          </w:tblGrid>
+        </w:tblGridChange>
+      </w:tblGrid>
+      <w:tr>
+        <w:trPr>
+          <w:cantSplit w:val="0"/>
+          <w:tblHeader w:val="0"/>
+        </w:trPr>
+        <w:tc>
+          <w:tcPr>
+            <w:shd w:fill="auto" w:val="clear"/>
+            <w:tcMar>
+              <w:top w:w="100.0" w:type="dxa"/>
+              <w:left w:w="100.0" w:type="dxa"/>
+              <w:bottom w:w="100.0" w:type="dxa"/>
+              <w:right w:w="100.0" w:type="dxa"/>
+            </w:tcMar>
+            <w:vAlign w:val="top"/>
+          </w:tcPr>
+          <w:p>
+            <w:pPr>
+              <w:keepNext w:val="0"/>
+              <w:keepLines w:val="0"/>
+              <w:pageBreakBefore w:val="0"/>
+              <w:widowControl w:val="0"/>
+              <w:pBdr>
+                <w:top w:space="0" w:sz="0" w:val="nil"/>
+                <w:left w:space="0" w:sz="0" w:val="nil"/>
+                <w:bottom w:space="0" w:sz="0" w:val="nil"/>
+                <w:right w:space="0" w:sz="0" w:val="nil"/>
+                <w:between w:space="0" w:sz="0" w:val="nil"/>
+              </w:pBdr>
+              <w:shd w:fill="auto" w:val="clear"/>
+              <w:spacing w:after="0" w:before="0" w:line="240" w:lineRule="auto"/>
+              <w:ind w:left="0" w:right="0" w:firstLine="0"/>
+              <w:jc w:val="left"/>
+              <w:rPr/>
+            </w:pPr>
+            <w:r>
+              <w:rPr>
+                <w:rtl w:val="0"/>
+              </w:rPr>
+            </w:r>
+          </w:p>
+        </w:tc>
+        <w:tc>
+          <w:tcPr>
+            <w:shd w:fill="auto" w:val="clear"/>
+            <w:tcMar>
+              <w:top w:w="100.0" w:type="dxa"/>
+              <w:left w:w="100.0" w:type="dxa"/>
+              <w:bottom w:w="100.0" w:type="dxa"/>
+              <w:right w:w="100.0" w:type="dxa"/>
+            </w:tcMar>
+            <w:vAlign w:val="top"/>
+          </w:tcPr>
+          <w:p>
+            <w:pPr>
+              <w:keepNext w:val="0"/>
+              <w:keepLines w:val="0"/>
+              <w:pageBreakBefore w:val="0"/>
+              <w:widowControl w:val="0"/>
+              <w:pBdr>
+                <w:top w:space="0" w:sz="0" w:val="nil"/>
+                <w:left w:space="0" w:sz="0" w:val="nil"/>
+                <w:bottom w:space="0" w:sz="0" w:val="nil"/>
+                <w:right w:space="0" w:sz="0" w:val="nil"/>
+                <w:between w:space="0" w:sz="0" w:val="nil"/>
+              </w:pBdr>
+              <w:shd w:fill="auto" w:val="clear"/>
+              <w:spacing w:after="0" w:before="0" w:line="240" w:lineRule="auto"/>
+              <w:ind w:left="0" w:right="0" w:firstLine="0"/>
+              <w:jc w:val="center"/>
+              <w:rPr/>
+            </w:pPr>
+            <w:r>
+              <w:rPr>
+                <w:rtl w:val="0"/>
+              </w:rPr>
+              <w:t xml:space="preserve">Criterio A</w:t>
+            </w:r>
+          </w:p>
+        </w:tc>
+        <w:tc>
+          <w:tcPr>
+            <w:shd w:fill="auto" w:val="clear"/>
+            <w:tcMar>
+              <w:top w:w="100.0" w:type="dxa"/>
+              <w:left w:w="100.0" w:type="dxa"/>
+              <w:bottom w:w="100.0" w:type="dxa"/>
+              <w:right w:w="100.0" w:type="dxa"/>
+            </w:tcMar>
+            <w:vAlign w:val="top"/>
+          </w:tcPr>
+          <w:p>
+            <w:pPr>
+              <w:widowControl w:val="0"/>
+              <w:spacing w:line="240" w:lineRule="auto"/>
+              <w:jc w:val="center"/>
+              <w:rPr/>
+            </w:pPr>
+            <w:r>
+              <w:rPr>
+                <w:rtl w:val="0"/>
+              </w:rPr>
+              <w:t xml:space="preserve">Criterio B</w:t>
+            </w:r>
+          </w:p>
+        </w:tc>
+        <w:tc>
+          <w:tcPr>
+            <w:shd w:fill="auto" w:val="clear"/>
+            <w:tcMar>
+              <w:top w:w="100.0" w:type="dxa"/>
+              <w:left w:w="100.0" w:type="dxa"/>
+              <w:bottom w:w="100.0" w:type="dxa"/>
+              <w:right w:w="100.0" w:type="dxa"/>
+            </w:tcMar>
+            <w:vAlign w:val="top"/>
+          </w:tcPr>
+          <w:p>
+            <w:pPr>
+              <w:widowControl w:val="0"/>
+              <w:spacing w:line="240" w:lineRule="auto"/>
+              <w:jc w:val="center"/>
+              <w:rPr/>
+            </w:pPr>
+            <w:r>
+              <w:rPr>
+                <w:rtl w:val="0"/>
+              </w:rPr>
+              <w:t xml:space="preserve">Criterio C</w:t>
+            </w:r>
+          </w:p>
+        </w:tc>
+        <w:tc>
+          <w:tcPr>
+            <w:shd w:fill="auto" w:val="clear"/>
+            <w:tcMar>
+              <w:top w:w="100.0" w:type="dxa"/>
+              <w:left w:w="100.0" w:type="dxa"/>
+              <w:bottom w:w="100.0" w:type="dxa"/>
+              <w:right w:w="100.0" w:type="dxa"/>
+            </w:tcMar>
+            <w:vAlign w:val="top"/>
+          </w:tcPr>
+          <w:p>
+            <w:pPr>
+              <w:widowControl w:val="0"/>
+              <w:spacing w:line="240" w:lineRule="auto"/>
+              <w:jc w:val="center"/>
+              <w:rPr/>
+            </w:pPr>
+            <w:r>
+              <w:rPr>
+                <w:rtl w:val="0"/>
+              </w:rPr>
+              <w:t xml:space="preserve">Criterio D</w:t>
+            </w:r>
+          </w:p>
+        </w:tc>
+        <w:tc>
+          <w:tcPr>
+            <w:shd w:fill="auto" w:val="clear"/>
+            <w:tcMar>
+              <w:top w:w="100.0" w:type="dxa"/>
+              <w:left w:w="100.0" w:type="dxa"/>
+              <w:bottom w:w="100.0" w:type="dxa"/>
+              <w:right w:w="100.0" w:type="dxa"/>
+            </w:tcMar>
+            <w:vAlign w:val="top"/>
+          </w:tcPr>
+          <w:p>
+            <w:pPr>
+              <w:keepNext w:val="0"/>
+              <w:keepLines w:val="0"/>
+              <w:pageBreakBefore w:val="0"/>
+              <w:widowControl w:val="0"/>
+              <w:pBdr>
+                <w:top w:space="0" w:sz="0" w:val="nil"/>
+                <w:left w:space="0" w:sz="0" w:val="nil"/>
+                <w:bottom w:space="0" w:sz="0" w:val="nil"/>
+                <w:right w:space="0" w:sz="0" w:val="nil"/>
+                <w:between w:space="0" w:sz="0" w:val="nil"/>
+              </w:pBdr>
+              <w:shd w:fill="auto" w:val="clear"/>
+              <w:spacing w:after="0" w:before="0" w:line="240" w:lineRule="auto"/>
+              <w:ind w:left="0" w:right="0" w:firstLine="0"/>
+              <w:jc w:val="center"/>
+              <w:rPr/>
+            </w:pPr>
+            <w:r>
+              <w:rPr>
+                <w:rtl w:val="0"/>
+              </w:rPr>
+              <w:t xml:space="preserve">Total</w:t>
+            </w:r>
+          </w:p>
+        </w:tc>
+      </w:tr>
+      <w:tr>
+        <w:trPr>
+          <w:cantSplit w:val="0"/>
+          <w:tblHeader w:val="0"/>
+        </w:trPr>
+        <w:tc>
+          <w:tcPr>
+            <w:shd w:fill="auto" w:val="clear"/>
+            <w:tcMar>
+              <w:top w:w="100.0" w:type="dxa"/>
+              <w:left w:w="100.0" w:type="dxa"/>
+              <w:bottom w:w="100.0" w:type="dxa"/>
+              <w:right w:w="100.0" w:type="dxa"/>
+            </w:tcMar>
+            <w:vAlign w:val="top"/>
+          </w:tcPr>
+          <w:p>
+            <w:pPr>
+              <w:keepNext w:val="0"/>
+              <w:keepLines w:val="0"/>
+              <w:pageBreakBefore w:val="0"/>
+              <w:widowControl w:val="0"/>
+              <w:pBdr>
+                <w:top w:space="0" w:sz="0" w:val="nil"/>
+                <w:left w:space="0" w:sz="0" w:val="nil"/>
+                <w:bottom w:space="0" w:sz="0" w:val="nil"/>
+                <w:right w:space="0" w:sz="0" w:val="nil"/>
+                <w:between w:space="0" w:sz="0" w:val="nil"/>
+              </w:pBdr>
+              <w:shd w:fill="auto" w:val="clear"/>
+              <w:spacing w:after="0" w:before="0" w:line="240" w:lineRule="auto"/>
+              <w:ind w:left="0" w:right="0" w:firstLine="0"/>
+              <w:jc w:val="left"/>
+              <w:rPr/>
+            </w:pPr>
+            <w:r>
+              <w:rPr>
+                <w:rtl w:val="0"/>
+              </w:rPr>
+              <w:t xml:space="preserve">HashTable</w:t>
+            </w:r>
+          </w:p>
+        </w:tc>
+        <w:tc>
+          <w:tcPr>
+            <w:shd w:fill="auto" w:val="clear"/>
+            <w:tcMar>
+              <w:top w:w="100.0" w:type="dxa"/>
+              <w:left w:w="100.0" w:type="dxa"/>
+              <w:bottom w:w="100.0" w:type="dxa"/>
+              <w:right w:w="100.0" w:type="dxa"/>
+            </w:tcMar>
+            <w:vAlign w:val="top"/>
+          </w:tcPr>
+          <w:p>
+            <w:pPr>
+              <w:keepNext w:val="0"/>
+              <w:keepLines w:val="0"/>
+              <w:pageBreakBefore w:val="0"/>
+              <w:widowControl w:val="0"/>
+              <w:pBdr>
+                <w:top w:space="0" w:sz="0" w:val="nil"/>
+                <w:left w:space="0" w:sz="0" w:val="nil"/>
+                <w:bottom w:space="0" w:sz="0" w:val="nil"/>
+                <w:right w:space="0" w:sz="0" w:val="nil"/>
+                <w:between w:space="0" w:sz="0" w:val="nil"/>
+              </w:pBdr>
+              <w:shd w:fill="auto" w:val="clear"/>
+              <w:spacing w:after="0" w:before="0" w:line="240" w:lineRule="auto"/>
+              <w:ind w:left="0" w:right="0" w:firstLine="0"/>
+              <w:jc w:val="center"/>
+              <w:rPr/>
+            </w:pPr>
+            <w:r>
+              <w:rPr>
+                <w:rtl w:val="0"/>
+              </w:rPr>
+              <w:t xml:space="preserve">Constante</w:t>
+            </w:r>
+          </w:p>
+          <w:p>
+            <w:pPr>
+              <w:keepNext w:val="0"/>
+              <w:keepLines w:val="0"/>
+              <w:pageBreakBefore w:val="0"/>
+              <w:widowControl w:val="0"/>
+              <w:pBdr>
+                <w:top w:space="0" w:sz="0" w:val="nil"/>
+                <w:left w:space="0" w:sz="0" w:val="nil"/>
+                <w:bottom w:space="0" w:sz="0" w:val="nil"/>
+                <w:right w:space="0" w:sz="0" w:val="nil"/>
+                <w:between w:space="0" w:sz="0" w:val="nil"/>
+              </w:pBdr>
+              <w:shd w:fill="auto" w:val="clear"/>
+              <w:spacing w:after="0" w:before="0" w:line="240" w:lineRule="auto"/>
+              <w:ind w:left="0" w:right="0" w:firstLine="0"/>
+              <w:jc w:val="center"/>
+              <w:rPr/>
+            </w:pPr>
+            <w:r>
+              <w:rPr>
+                <w:rtl w:val="0"/>
+              </w:rPr>
+              <w:t xml:space="preserve">4</w:t>
+            </w:r>
+          </w:p>
+        </w:tc>
+        <w:tc>
+          <w:tcPr>
+            <w:shd w:fill="auto" w:val="clear"/>
+            <w:tcMar>
+              <w:top w:w="100.0" w:type="dxa"/>
+              <w:left w:w="100.0" w:type="dxa"/>
+              <w:bottom w:w="100.0" w:type="dxa"/>
+              <w:right w:w="100.0" w:type="dxa"/>
+            </w:tcMar>
+            <w:vAlign w:val="top"/>
+          </w:tcPr>
+          <w:p>
+            <w:pPr>
+              <w:keepNext w:val="0"/>
+              <w:keepLines w:val="0"/>
+              <w:pageBreakBefore w:val="0"/>
+              <w:widowControl w:val="0"/>
+              <w:pBdr>
+                <w:top w:space="0" w:sz="0" w:val="nil"/>
+                <w:left w:space="0" w:sz="0" w:val="nil"/>
+                <w:bottom w:space="0" w:sz="0" w:val="nil"/>
+                <w:right w:space="0" w:sz="0" w:val="nil"/>
+                <w:between w:space="0" w:sz="0" w:val="nil"/>
+              </w:pBdr>
+              <w:shd w:fill="auto" w:val="clear"/>
+              <w:spacing w:after="0" w:before="0" w:line="240" w:lineRule="auto"/>
+              <w:ind w:left="0" w:right="0" w:firstLine="0"/>
+              <w:jc w:val="center"/>
+              <w:rPr/>
+            </w:pPr>
+            <w:r>
+              <w:rPr>
+                <w:rtl w:val="0"/>
+              </w:rPr>
+              <w:t xml:space="preserve">Moderada</w:t>
+            </w:r>
+          </w:p>
+          <w:p>
+            <w:pPr>
+              <w:keepNext w:val="0"/>
+              <w:keepLines w:val="0"/>
+              <w:pageBreakBefore w:val="0"/>
+              <w:widowControl w:val="0"/>
+              <w:pBdr>
+                <w:top w:space="0" w:sz="0" w:val="nil"/>
+                <w:left w:space="0" w:sz="0" w:val="nil"/>
+                <w:bottom w:space="0" w:sz="0" w:val="nil"/>
+                <w:right w:space="0" w:sz="0" w:val="nil"/>
+                <w:between w:space="0" w:sz="0" w:val="nil"/>
+              </w:pBdr>
+              <w:shd w:fill="auto" w:val="clear"/>
+              <w:spacing w:after="0" w:before="0" w:line="240" w:lineRule="auto"/>
+              <w:ind w:left="0" w:right="0" w:firstLine="0"/>
+              <w:jc w:val="center"/>
+              <w:rPr/>
+            </w:pPr>
+            <w:r>
+              <w:rPr>
+                <w:rtl w:val="0"/>
+              </w:rPr>
+              <w:t xml:space="preserve">3</w:t>
+            </w:r>
+          </w:p>
+        </w:tc>
+        <w:tc>
+          <w:tcPr>
+            <w:shd w:fill="auto" w:val="clear"/>
+            <w:tcMar>
+              <w:top w:w="100.0" w:type="dxa"/>
+              <w:left w:w="100.0" w:type="dxa"/>
+              <w:bottom w:w="100.0" w:type="dxa"/>
+              <w:right w:w="100.0" w:type="dxa"/>
+            </w:tcMar>
+            <w:vAlign w:val="top"/>
+          </w:tcPr>
+          <w:p>
+            <w:pPr>
+              <w:keepNext w:val="0"/>
+              <w:keepLines w:val="0"/>
+              <w:pageBreakBefore w:val="0"/>
+              <w:widowControl w:val="0"/>
+              <w:pBdr>
+                <w:top w:space="0" w:sz="0" w:val="nil"/>
+                <w:left w:space="0" w:sz="0" w:val="nil"/>
+                <w:bottom w:space="0" w:sz="0" w:val="nil"/>
+                <w:right w:space="0" w:sz="0" w:val="nil"/>
+                <w:between w:space="0" w:sz="0" w:val="nil"/>
+              </w:pBdr>
+              <w:shd w:fill="auto" w:val="clear"/>
+              <w:spacing w:after="0" w:before="0" w:line="240" w:lineRule="auto"/>
+              <w:ind w:left="0" w:right="0" w:firstLine="0"/>
+              <w:jc w:val="center"/>
+              <w:rPr/>
+            </w:pPr>
+            <w:r>
+              <w:rPr>
+                <w:rtl w:val="0"/>
+              </w:rPr>
+              <w:t xml:space="preserve">Todos los datos</w:t>
+            </w:r>
+          </w:p>
+          <w:p>
+            <w:pPr>
+              <w:keepNext w:val="0"/>
+              <w:keepLines w:val="0"/>
+              <w:pageBreakBefore w:val="0"/>
+              <w:widowControl w:val="0"/>
+              <w:pBdr>
+                <w:top w:space="0" w:sz="0" w:val="nil"/>
+                <w:left w:space="0" w:sz="0" w:val="nil"/>
+                <w:bottom w:space="0" w:sz="0" w:val="nil"/>
+                <w:right w:space="0" w:sz="0" w:val="nil"/>
+                <w:between w:space="0" w:sz="0" w:val="nil"/>
+              </w:pBdr>
+              <w:shd w:fill="auto" w:val="clear"/>
+              <w:spacing w:after="0" w:before="0" w:line="240" w:lineRule="auto"/>
+              <w:ind w:left="0" w:right="0" w:firstLine="0"/>
+              <w:jc w:val="center"/>
+              <w:rPr/>
+            </w:pPr>
+            <w:r>
+              <w:rPr>
+                <w:rtl w:val="0"/>
+              </w:rPr>
+              <w:t xml:space="preserve">3</w:t>
+            </w:r>
+          </w:p>
+        </w:tc>
+        <w:tc>
+          <w:tcPr>
+            <w:shd w:fill="auto" w:val="clear"/>
+            <w:tcMar>
+              <w:top w:w="100.0" w:type="dxa"/>
+              <w:left w:w="100.0" w:type="dxa"/>
+              <w:bottom w:w="100.0" w:type="dxa"/>
+              <w:right w:w="100.0" w:type="dxa"/>
+            </w:tcMar>
+            <w:vAlign w:val="top"/>
+          </w:tcPr>
+          <w:p>
+            <w:pPr>
+              <w:keepNext w:val="0"/>
+              <w:keepLines w:val="0"/>
+              <w:pageBreakBefore w:val="0"/>
+              <w:widowControl w:val="0"/>
+              <w:pBdr>
+                <w:top w:space="0" w:sz="0" w:val="nil"/>
+                <w:left w:space="0" w:sz="0" w:val="nil"/>
+                <w:bottom w:space="0" w:sz="0" w:val="nil"/>
+                <w:right w:space="0" w:sz="0" w:val="nil"/>
+                <w:between w:space="0" w:sz="0" w:val="nil"/>
+              </w:pBdr>
+              <w:shd w:fill="auto" w:val="clear"/>
+              <w:spacing w:after="0" w:before="0" w:line="240" w:lineRule="auto"/>
+              <w:ind w:left="0" w:right="0" w:firstLine="0"/>
+              <w:jc w:val="center"/>
+              <w:rPr/>
+            </w:pPr>
+            <w:r>
+              <w:rPr>
+                <w:rtl w:val="0"/>
+              </w:rPr>
+              <w:t xml:space="preserve">Familiar</w:t>
+            </w:r>
+          </w:p>
+          <w:p>
+            <w:pPr>
+              <w:keepNext w:val="0"/>
+              <w:keepLines w:val="0"/>
+              <w:pageBreakBefore w:val="0"/>
+              <w:widowControl w:val="0"/>
+              <w:pBdr>
+                <w:top w:space="0" w:sz="0" w:val="nil"/>
+                <w:left w:space="0" w:sz="0" w:val="nil"/>
+                <w:bottom w:space="0" w:sz="0" w:val="nil"/>
+                <w:right w:space="0" w:sz="0" w:val="nil"/>
+                <w:between w:space="0" w:sz="0" w:val="nil"/>
+              </w:pBdr>
+              <w:shd w:fill="auto" w:val="clear"/>
+              <w:spacing w:after="0" w:before="0" w:line="240" w:lineRule="auto"/>
+              <w:ind w:left="0" w:right="0" w:firstLine="0"/>
+              <w:jc w:val="center"/>
+              <w:rPr/>
+            </w:pPr>
+            <w:r>
+              <w:rPr>
+                <w:rtl w:val="0"/>
+              </w:rPr>
+              <w:t xml:space="preserve">3</w:t>
+            </w:r>
+          </w:p>
+        </w:tc>
+        <w:tc>
+          <w:tcPr>
+            <w:shd w:fill="auto" w:val="clear"/>
+            <w:tcMar>
+              <w:top w:w="100.0" w:type="dxa"/>
+              <w:left w:w="100.0" w:type="dxa"/>
+              <w:bottom w:w="100.0" w:type="dxa"/>
+              <w:right w:w="100.0" w:type="dxa"/>
+            </w:tcMar>
+            <w:vAlign w:val="top"/>
+          </w:tcPr>
+          <w:p>
+            <w:pPr>
+              <w:keepNext w:val="0"/>
+              <w:keepLines w:val="0"/>
+              <w:pageBreakBefore w:val="0"/>
+              <w:widowControl w:val="0"/>
+              <w:pBdr>
+                <w:top w:space="0" w:sz="0" w:val="nil"/>
+                <w:left w:space="0" w:sz="0" w:val="nil"/>
+                <w:bottom w:space="0" w:sz="0" w:val="nil"/>
+                <w:right w:space="0" w:sz="0" w:val="nil"/>
+                <w:between w:space="0" w:sz="0" w:val="nil"/>
+              </w:pBdr>
+              <w:shd w:fill="auto" w:val="clear"/>
+              <w:spacing w:after="0" w:before="0" w:line="240" w:lineRule="auto"/>
+              <w:ind w:left="0" w:right="0" w:firstLine="0"/>
+              <w:jc w:val="center"/>
+              <w:rPr/>
+            </w:pPr>
+            <w:r>
+              <w:rPr>
+                <w:rtl w:val="0"/>
+              </w:rPr>
+              <w:t xml:space="preserve">13</w:t>
+            </w:r>
+          </w:p>
+        </w:tc>
+      </w:tr>
+      <w:tr>
+        <w:trPr>
+          <w:cantSplit w:val="0"/>
+          <w:tblHeader w:val="0"/>
+        </w:trPr>
+        <w:tc>
+          <w:tcPr>
+            <w:shd w:fill="auto" w:val="clear"/>
+            <w:tcMar>
+              <w:top w:w="100.0" w:type="dxa"/>
+              <w:left w:w="100.0" w:type="dxa"/>
+              <w:bottom w:w="100.0" w:type="dxa"/>
+              <w:right w:w="100.0" w:type="dxa"/>
+            </w:tcMar>
+            <w:vAlign w:val="top"/>
+          </w:tcPr>
+          <w:p>
+            <w:pPr>
+              <w:keepNext w:val="0"/>
+              <w:keepLines w:val="0"/>
+              <w:pageBreakBefore w:val="0"/>
+              <w:widowControl w:val="0"/>
+              <w:pBdr>
+                <w:top w:space="0" w:sz="0" w:val="nil"/>
+                <w:left w:space="0" w:sz="0" w:val="nil"/>
+                <w:bottom w:space="0" w:sz="0" w:val="nil"/>
+                <w:right w:space="0" w:sz="0" w:val="nil"/>
+                <w:between w:space="0" w:sz="0" w:val="nil"/>
+              </w:pBdr>
+              <w:shd w:fill="auto" w:val="clear"/>
+              <w:spacing w:after="0" w:before="0" w:line="240" w:lineRule="auto"/>
+              <w:ind w:left="0" w:right="0" w:firstLine="0"/>
+              <w:jc w:val="left"/>
+              <w:rPr/>
+            </w:pPr>
+            <w:r>
+              <w:rPr>
+                <w:rtl w:val="0"/>
+              </w:rPr>
+              <w:t xml:space="preserve">HashSet</w:t>
+            </w:r>
+          </w:p>
+        </w:tc>
+        <w:tc>
+          <w:tcPr>
+            <w:shd w:fill="auto" w:val="clear"/>
+            <w:tcMar>
+              <w:top w:w="100.0" w:type="dxa"/>
+              <w:left w:w="100.0" w:type="dxa"/>
+              <w:bottom w:w="100.0" w:type="dxa"/>
+              <w:right w:w="100.0" w:type="dxa"/>
+            </w:tcMar>
+            <w:vAlign w:val="top"/>
+          </w:tcPr>
+          <w:p>
+            <w:pPr>
+              <w:keepNext w:val="0"/>
+              <w:keepLines w:val="0"/>
+              <w:pageBreakBefore w:val="0"/>
+              <w:widowControl w:val="0"/>
+              <w:pBdr>
+                <w:top w:space="0" w:sz="0" w:val="nil"/>
+                <w:left w:space="0" w:sz="0" w:val="nil"/>
+                <w:bottom w:space="0" w:sz="0" w:val="nil"/>
+                <w:right w:space="0" w:sz="0" w:val="nil"/>
+                <w:between w:space="0" w:sz="0" w:val="nil"/>
+              </w:pBdr>
+              <w:shd w:fill="auto" w:val="clear"/>
+              <w:spacing w:after="0" w:before="0" w:line="240" w:lineRule="auto"/>
+              <w:ind w:left="0" w:right="0" w:firstLine="0"/>
+              <w:jc w:val="center"/>
+              <w:rPr/>
+            </w:pPr>
+            <w:r>
+              <w:rPr>
+                <w:rtl w:val="0"/>
+              </w:rPr>
+              <w:t xml:space="preserve">Constante</w:t>
+            </w:r>
+          </w:p>
+          <w:p>
+            <w:pPr>
+              <w:keepNext w:val="0"/>
+              <w:keepLines w:val="0"/>
+              <w:pageBreakBefore w:val="0"/>
+              <w:widowControl w:val="0"/>
+              <w:pBdr>
+                <w:top w:space="0" w:sz="0" w:val="nil"/>
+                <w:left w:space="0" w:sz="0" w:val="nil"/>
+                <w:bottom w:space="0" w:sz="0" w:val="nil"/>
+                <w:right w:space="0" w:sz="0" w:val="nil"/>
+                <w:between w:space="0" w:sz="0" w:val="nil"/>
+              </w:pBdr>
+              <w:shd w:fill="auto" w:val="clear"/>
+              <w:spacing w:after="0" w:before="0" w:line="240" w:lineRule="auto"/>
+              <w:ind w:left="0" w:right="0" w:firstLine="0"/>
+              <w:jc w:val="center"/>
+              <w:rPr/>
+            </w:pPr>
+            <w:r>
+              <w:rPr>
+                <w:rtl w:val="0"/>
+              </w:rPr>
+              <w:t xml:space="preserve">4</w:t>
+            </w:r>
+          </w:p>
+        </w:tc>
+        <w:tc>
+          <w:tcPr>
+            <w:shd w:fill="auto" w:val="clear"/>
+            <w:tcMar>
+              <w:top w:w="100.0" w:type="dxa"/>
+              <w:left w:w="100.0" w:type="dxa"/>
+              <w:bottom w:w="100.0" w:type="dxa"/>
+              <w:right w:w="100.0" w:type="dxa"/>
+            </w:tcMar>
+            <w:vAlign w:val="top"/>
+          </w:tcPr>
+          <w:p>
+            <w:pPr>
+              <w:keepNext w:val="0"/>
+              <w:keepLines w:val="0"/>
+              <w:pageBreakBefore w:val="0"/>
+              <w:widowControl w:val="0"/>
+              <w:pBdr>
+                <w:top w:space="0" w:sz="0" w:val="nil"/>
+                <w:left w:space="0" w:sz="0" w:val="nil"/>
+                <w:bottom w:space="0" w:sz="0" w:val="nil"/>
+                <w:right w:space="0" w:sz="0" w:val="nil"/>
+                <w:between w:space="0" w:sz="0" w:val="nil"/>
+              </w:pBdr>
+              <w:shd w:fill="auto" w:val="clear"/>
+              <w:spacing w:after="0" w:before="0" w:line="240" w:lineRule="auto"/>
+              <w:ind w:left="0" w:right="0" w:firstLine="0"/>
+              <w:jc w:val="center"/>
+              <w:rPr/>
+            </w:pPr>
+            <w:r>
+              <w:rPr>
+                <w:rtl w:val="0"/>
+              </w:rPr>
+              <w:t xml:space="preserve">Casi no pierde</w:t>
+            </w:r>
+          </w:p>
+          <w:p>
+            <w:pPr>
+              <w:keepNext w:val="0"/>
+              <w:keepLines w:val="0"/>
+              <w:pageBreakBefore w:val="0"/>
+              <w:widowControl w:val="0"/>
+              <w:pBdr>
+                <w:top w:space="0" w:sz="0" w:val="nil"/>
+                <w:left w:space="0" w:sz="0" w:val="nil"/>
+                <w:bottom w:space="0" w:sz="0" w:val="nil"/>
+                <w:right w:space="0" w:sz="0" w:val="nil"/>
+                <w:between w:space="0" w:sz="0" w:val="nil"/>
+              </w:pBdr>
+              <w:shd w:fill="auto" w:val="clear"/>
+              <w:spacing w:after="0" w:before="0" w:line="240" w:lineRule="auto"/>
+              <w:ind w:left="0" w:right="0" w:firstLine="0"/>
+              <w:jc w:val="center"/>
+              <w:rPr/>
+            </w:pPr>
+            <w:r>
+              <w:rPr>
+                <w:rtl w:val="0"/>
+              </w:rPr>
+              <w:t xml:space="preserve">4</w:t>
+            </w:r>
+          </w:p>
+        </w:tc>
+        <w:tc>
+          <w:tcPr>
+            <w:shd w:fill="auto" w:val="clear"/>
+            <w:tcMar>
+              <w:top w:w="100.0" w:type="dxa"/>
+              <w:left w:w="100.0" w:type="dxa"/>
+              <w:bottom w:w="100.0" w:type="dxa"/>
+              <w:right w:w="100.0" w:type="dxa"/>
+            </w:tcMar>
+            <w:vAlign w:val="top"/>
+          </w:tcPr>
+          <w:p>
+            <w:pPr>
+              <w:widowControl w:val="0"/>
+              <w:spacing w:line="240" w:lineRule="auto"/>
+              <w:jc w:val="center"/>
+              <w:rPr/>
+            </w:pPr>
+            <w:r>
+              <w:rPr>
+                <w:rtl w:val="0"/>
+              </w:rPr>
+              <w:t xml:space="preserve">Todos los datos</w:t>
+            </w:r>
+          </w:p>
+          <w:p>
+            <w:pPr>
+              <w:widowControl w:val="0"/>
+              <w:spacing w:line="240" w:lineRule="auto"/>
+              <w:jc w:val="center"/>
+              <w:rPr/>
+            </w:pPr>
+            <w:r>
+              <w:rPr>
+                <w:rtl w:val="0"/>
+              </w:rPr>
+              <w:t xml:space="preserve">3</w:t>
+            </w:r>
+          </w:p>
+        </w:tc>
+        <w:tc>
+          <w:tcPr>
+            <w:shd w:fill="auto" w:val="clear"/>
+            <w:tcMar>
+              <w:top w:w="100.0" w:type="dxa"/>
+              <w:left w:w="100.0" w:type="dxa"/>
+              <w:bottom w:w="100.0" w:type="dxa"/>
+              <w:right w:w="100.0" w:type="dxa"/>
+            </w:tcMar>
+            <w:vAlign w:val="top"/>
+          </w:tcPr>
+          <w:p>
+            <w:pPr>
+              <w:keepNext w:val="0"/>
+              <w:keepLines w:val="0"/>
+              <w:pageBreakBefore w:val="0"/>
+              <w:widowControl w:val="0"/>
+              <w:pBdr>
+                <w:top w:space="0" w:sz="0" w:val="nil"/>
+                <w:left w:space="0" w:sz="0" w:val="nil"/>
+                <w:bottom w:space="0" w:sz="0" w:val="nil"/>
+                <w:right w:space="0" w:sz="0" w:val="nil"/>
+                <w:between w:space="0" w:sz="0" w:val="nil"/>
+              </w:pBdr>
+              <w:shd w:fill="auto" w:val="clear"/>
+              <w:spacing w:after="0" w:before="0" w:line="240" w:lineRule="auto"/>
+              <w:ind w:left="0" w:right="0" w:firstLine="0"/>
+              <w:jc w:val="center"/>
+              <w:rPr/>
+            </w:pPr>
+            <w:r>
+              <w:rPr>
+                <w:rtl w:val="0"/>
+              </w:rPr>
+              <w:t xml:space="preserve">No conocida</w:t>
+            </w:r>
+          </w:p>
+          <w:p>
+            <w:pPr>
+              <w:keepNext w:val="0"/>
+              <w:keepLines w:val="0"/>
+              <w:pageBreakBefore w:val="0"/>
+              <w:widowControl w:val="0"/>
+              <w:pBdr>
+                <w:top w:space="0" w:sz="0" w:val="nil"/>
+                <w:left w:space="0" w:sz="0" w:val="nil"/>
+                <w:bottom w:space="0" w:sz="0" w:val="nil"/>
+                <w:right w:space="0" w:sz="0" w:val="nil"/>
+                <w:between w:space="0" w:sz="0" w:val="nil"/>
+              </w:pBdr>
+              <w:shd w:fill="auto" w:val="clear"/>
+              <w:spacing w:after="0" w:before="0" w:line="240" w:lineRule="auto"/>
+              <w:ind w:left="0" w:right="0" w:firstLine="0"/>
+              <w:jc w:val="center"/>
+              <w:rPr/>
+            </w:pPr>
+            <w:r>
+              <w:rPr>
+                <w:rtl w:val="0"/>
+              </w:rPr>
+              <w:t xml:space="preserve">1</w:t>
+            </w:r>
+          </w:p>
+        </w:tc>
+        <w:tc>
+          <w:tcPr>
+            <w:shd w:fill="auto" w:val="clear"/>
+            <w:tcMar>
+              <w:top w:w="100.0" w:type="dxa"/>
+              <w:left w:w="100.0" w:type="dxa"/>
+              <w:bottom w:w="100.0" w:type="dxa"/>
+              <w:right w:w="100.0" w:type="dxa"/>
+            </w:tcMar>
+            <w:vAlign w:val="top"/>
+          </w:tcPr>
+          <w:p>
+            <w:pPr>
+              <w:keepNext w:val="0"/>
+              <w:keepLines w:val="0"/>
+              <w:pageBreakBefore w:val="0"/>
+              <w:widowControl w:val="0"/>
+              <w:pBdr>
+                <w:top w:space="0" w:sz="0" w:val="nil"/>
+                <w:left w:space="0" w:sz="0" w:val="nil"/>
+                <w:bottom w:space="0" w:sz="0" w:val="nil"/>
+                <w:right w:space="0" w:sz="0" w:val="nil"/>
+                <w:between w:space="0" w:sz="0" w:val="nil"/>
+              </w:pBdr>
+              <w:shd w:fill="auto" w:val="clear"/>
+              <w:spacing w:after="0" w:before="0" w:line="240" w:lineRule="auto"/>
+              <w:ind w:left="0" w:right="0" w:firstLine="0"/>
+              <w:jc w:val="center"/>
+              <w:rPr/>
+            </w:pPr>
+            <w:r>
+              <w:rPr>
+                <w:rtl w:val="0"/>
+              </w:rPr>
+              <w:t xml:space="preserve">12</w:t>
+            </w:r>
+          </w:p>
+        </w:tc>
+      </w:tr>
+    </w:tbl>
+    <w:p>
+      <w:pPr>
+        <w:rPr/>
+      </w:pPr>
+      <w:r>
+        <w:rPr>
+          <w:rtl w:val="0"/>
+        </w:rPr>
+      </w:r>
+    </w:p>
+    <w:p>
+      <w:pPr>
+        <w:rPr>
+          <w:u w:val="single"/>
+        </w:rPr>
+      </w:pPr>
+      <w:r>
+        <w:rPr>
+          <w:u w:val="single"/>
+          <w:rtl w:val="0"/>
+        </w:rPr>
+        <w:t xml:space="preserve">Entrada y salida de pasajeros:</w:t>
+      </w:r>
+    </w:p>
+    <w:p>
+      <w:pPr>
+        <w:rPr>
+          <w:u w:val="single"/>
+        </w:rPr>
+      </w:pPr>
+      <w:r>
+        <w:rPr>
+          <w:rtl w:val="0"/>
+        </w:rPr>
+      </w:r>
+    </w:p>
+    <w:p>
+      <w:pPr>
+        <w:rPr/>
+      </w:pPr>
+      <w:r>
+        <w:rPr>
+          <w:rtl w:val="0"/>
+        </w:rPr>
+        <w:t xml:space="preserve">Criterio A: Eficiencia. Se prefiere una solución con mejor eficiencia al insertar y eliminar datos que las otras consideradas. La eficiencia puede ser: </w:t>
+      </w:r>
+    </w:p>
+    <w:p>
+      <w:pPr>
+        <w:rPr/>
+      </w:pPr>
+      <w:r>
+        <w:rPr>
+          <w:rtl w:val="0"/>
+        </w:rPr>
+        <w:t xml:space="preserve">[4] Constante</w:t>
+      </w:r>
+    </w:p>
+    <w:p>
+      <w:pPr>
+        <w:rPr/>
+      </w:pPr>
+      <w:r>
+        <w:rPr>
+          <w:rtl w:val="0"/>
+        </w:rPr>
+        <w:t xml:space="preserve">­[3] Mayor a constante</w:t>
+      </w:r>
+    </w:p>
+    <w:p>
+      <w:pPr>
+        <w:rPr/>
+      </w:pPr>
+      <w:r>
+        <w:rPr>
+          <w:rtl w:val="0"/>
+        </w:rPr>
+        <w:t xml:space="preserve">­[2] Logarítmica</w:t>
+      </w:r>
+    </w:p>
+    <w:p>
+      <w:pPr>
+        <w:rPr/>
+      </w:pPr>
+      <w:r>
+        <w:rPr>
+          <w:rtl w:val="0"/>
+        </w:rPr>
+        <w:t xml:space="preserve">­[1] Lineal</w:t>
+      </w:r>
+    </w:p>
+    <w:p>
+      <w:pPr>
+        <w:rPr/>
+      </w:pPr>
+      <w:r>
+        <w:rPr>
+          <w:rtl w:val="0"/>
+        </w:rPr>
+      </w:r>
+    </w:p>
+    <w:p>
+      <w:pPr>
+        <w:rPr/>
+      </w:pPr>
+      <w:r>
+        <w:rPr>
+          <w:rtl w:val="0"/>
+        </w:rPr>
+        <w:t xml:space="preserve">Criterio B: Completitud. Se prefiere una solución que pueda ordenar a los pasajeros tomando en cuenta todos los criterios. La solución puede</w:t>
+      </w:r>
+    </w:p>
+    <w:p>
+      <w:pPr>
+        <w:rPr/>
+      </w:pPr>
+      <w:r>
+        <w:rPr>
+          <w:rtl w:val="0"/>
+        </w:rPr>
+        <w:t xml:space="preserve">[3] Tener en cuenta todos los criterios</w:t>
+      </w:r>
+    </w:p>
+    <w:p>
+      <w:pPr>
+        <w:rPr/>
+      </w:pPr>
+      <w:r>
+        <w:rPr>
+          <w:rtl w:val="0"/>
+        </w:rPr>
+        <w:t xml:space="preserve">[2] Tener en cuenta algunos criterios</w:t>
+      </w:r>
+    </w:p>
+    <w:p>
+      <w:pPr>
+        <w:rPr/>
+      </w:pPr>
+      <w:r>
+        <w:rPr>
+          <w:rtl w:val="0"/>
+        </w:rPr>
+        <w:t xml:space="preserve">[1] Tener en cuenta sólo 1 criterio</w:t>
+      </w:r>
+    </w:p>
+    <w:p>
+      <w:pPr>
+        <w:rPr/>
+      </w:pPr>
+      <w:r>
+        <w:rPr>
+          <w:rtl w:val="0"/>
+        </w:rPr>
+      </w:r>
+    </w:p>
+    <w:p>
+      <w:pPr>
+        <w:rPr/>
+      </w:pPr>
+      <w:r>
+        <w:rPr>
+          <w:rtl w:val="0"/>
+        </w:rPr>
+        <w:t xml:space="preserve">Criterio C: Duplicidad. Se prefiere una solución que soporte ordenar datos repetidos</w:t>
+      </w:r>
+    </w:p>
+    <w:p>
+      <w:pPr>
+        <w:rPr/>
+      </w:pPr>
+      <w:r>
+        <w:rPr>
+          <w:rtl w:val="0"/>
+        </w:rPr>
+        <w:t xml:space="preserve">La solución puede:</w:t>
+      </w:r>
+    </w:p>
+    <w:p>
+      <w:pPr>
+        <w:rPr/>
+      </w:pPr>
+      <w:r>
+        <w:rPr>
+          <w:rtl w:val="0"/>
+        </w:rPr>
+        <w:t xml:space="preserve">[2] Soportar datos repetidos</w:t>
+      </w:r>
+    </w:p>
+    <w:p>
+      <w:pPr>
+        <w:rPr/>
+      </w:pPr>
+      <w:r>
+        <w:rPr>
+          <w:rtl w:val="0"/>
+        </w:rPr>
+        <w:t xml:space="preserve">[1] No soportar datos repetidos</w:t>
+      </w:r>
+    </w:p>
+    <w:p>
+      <w:pPr>
+        <w:rPr/>
+      </w:pPr>
+      <w:r>
+        <w:rPr>
+          <w:rtl w:val="0"/>
+        </w:rPr>
+      </w:r>
+    </w:p>
+    <w:p>
+      <w:pPr>
+        <w:rPr/>
+      </w:pPr>
+      <w:r>
+        <w:rPr>
+          <w:rtl w:val="0"/>
+        </w:rPr>
+      </w:r>
+    </w:p>
+    <w:tbl>
+      <w:tblPr>
+        <w:tblStyle w:val="Table4"/>
+        <w:tblW w:w="9000.0" w:type="dxa"/>
+        <w:jc w:val="left"/>
+        <w:tblBorders>
+          <w:top w:color="000000" w:space="0" w:sz="8" w:val="single"/>
+          <w:left w:color="000000" w:space="0" w:sz="8" w:val="single"/>
+          <w:bottom w:color="000000" w:space="0" w:sz="8" w:val="single"/>
+          <w:right w:color="000000" w:space="0" w:sz="8" w:val="single"/>
+          <w:insideH w:color="000000" w:space="0" w:sz="8" w:val="single"/>
+          <w:insideV w:color="000000" w:space="0" w:sz="8" w:val="single"/>
+        </w:tblBorders>
+        <w:tblLayout w:type="fixed"/>
+        <w:tblLook w:val="0600"/>
+      </w:tblPr>
+      <w:tblGrid>
+        <w:gridCol w:w="1800"/>
+        <w:gridCol w:w="2145"/>
+        <w:gridCol w:w="1455"/>
+        <w:gridCol w:w="2175"/>
+        <w:gridCol w:w="1425"/>
+        <w:tblGridChange w:id="0">
+          <w:tblGrid>
+            <w:gridCol w:w="1800"/>
+            <w:gridCol w:w="2145"/>
+            <w:gridCol w:w="1455"/>
+            <w:gridCol w:w="2175"/>
+            <w:gridCol w:w="1425"/>
+          </w:tblGrid>
+        </w:tblGridChange>
+      </w:tblGrid>
+      <w:tr>
+        <w:trPr>
+          <w:cantSplit w:val="0"/>
+          <w:tblHeader w:val="0"/>
+        </w:trPr>
+        <w:tc>
+          <w:tcPr>
+            <w:shd w:fill="auto" w:val="clear"/>
+            <w:tcMar>
+              <w:top w:w="100.0" w:type="dxa"/>
+              <w:left w:w="100.0" w:type="dxa"/>
+              <w:bottom w:w="100.0" w:type="dxa"/>
+              <w:right w:w="100.0" w:type="dxa"/>
+            </w:tcMar>
+            <w:vAlign w:val="top"/>
+          </w:tcPr>
+          <w:p>
+            <w:pPr>
+              <w:widowControl w:val="0"/>
+              <w:spacing w:line="240" w:lineRule="auto"/>
+              <w:rPr/>
+            </w:pPr>
+            <w:r>
+              <w:rPr>
+                <w:rtl w:val="0"/>
+              </w:rPr>
+            </w:r>
+          </w:p>
+        </w:tc>
+        <w:tc>
+          <w:tcPr>
+            <w:shd w:fill="auto" w:val="clear"/>
+            <w:tcMar>
+              <w:top w:w="100.0" w:type="dxa"/>
+              <w:left w:w="100.0" w:type="dxa"/>
+              <w:bottom w:w="100.0" w:type="dxa"/>
+              <w:right w:w="100.0" w:type="dxa"/>
+            </w:tcMar>
+            <w:vAlign w:val="top"/>
+          </w:tcPr>
+          <w:p>
+            <w:pPr>
+              <w:widowControl w:val="0"/>
+              <w:spacing w:line="240" w:lineRule="auto"/>
+              <w:jc w:val="center"/>
+              <w:rPr/>
+            </w:pPr>
+            <w:r>
+              <w:rPr>
+                <w:rtl w:val="0"/>
+              </w:rPr>
+              <w:t xml:space="preserve">Criterio A</w:t>
+            </w:r>
+          </w:p>
+        </w:tc>
+        <w:tc>
+          <w:tcPr>
+            <w:shd w:fill="auto" w:val="clear"/>
+            <w:tcMar>
+              <w:top w:w="100.0" w:type="dxa"/>
+              <w:left w:w="100.0" w:type="dxa"/>
+              <w:bottom w:w="100.0" w:type="dxa"/>
+              <w:right w:w="100.0" w:type="dxa"/>
+            </w:tcMar>
+            <w:vAlign w:val="top"/>
+          </w:tcPr>
+          <w:p>
+            <w:pPr>
+              <w:widowControl w:val="0"/>
+              <w:spacing w:line="240" w:lineRule="auto"/>
+              <w:jc w:val="center"/>
+              <w:rPr/>
+            </w:pPr>
+            <w:r>
+              <w:rPr>
+                <w:rtl w:val="0"/>
+              </w:rPr>
+              <w:t xml:space="preserve">Criterio B</w:t>
+            </w:r>
+          </w:p>
+        </w:tc>
+        <w:tc>
+          <w:tcPr>
+            <w:shd w:fill="auto" w:val="clear"/>
+            <w:tcMar>
+              <w:top w:w="100.0" w:type="dxa"/>
+              <w:left w:w="100.0" w:type="dxa"/>
+              <w:bottom w:w="100.0" w:type="dxa"/>
+              <w:right w:w="100.0" w:type="dxa"/>
+            </w:tcMar>
+            <w:vAlign w:val="top"/>
+          </w:tcPr>
+          <w:p>
+            <w:pPr>
+              <w:widowControl w:val="0"/>
+              <w:spacing w:line="240" w:lineRule="auto"/>
+              <w:jc w:val="center"/>
+              <w:rPr/>
+            </w:pPr>
+            <w:r>
+              <w:rPr>
+                <w:rtl w:val="0"/>
+              </w:rPr>
+              <w:t xml:space="preserve">Criterio C</w:t>
+            </w:r>
+          </w:p>
+        </w:tc>
+        <w:tc>
+          <w:tcPr>
+            <w:shd w:fill="auto" w:val="clear"/>
+            <w:tcMar>
+              <w:top w:w="100.0" w:type="dxa"/>
+              <w:left w:w="100.0" w:type="dxa"/>
+              <w:bottom w:w="100.0" w:type="dxa"/>
+              <w:right w:w="100.0" w:type="dxa"/>
+            </w:tcMar>
+            <w:vAlign w:val="top"/>
+          </w:tcPr>
+          <w:p>
+            <w:pPr>
+              <w:widowControl w:val="0"/>
+              <w:spacing w:line="240" w:lineRule="auto"/>
+              <w:jc w:val="center"/>
+              <w:rPr/>
+            </w:pPr>
+            <w:r>
+              <w:rPr>
+                <w:rtl w:val="0"/>
+              </w:rPr>
+              <w:t xml:space="preserve">Total</w:t>
+            </w:r>
+          </w:p>
+        </w:tc>
+      </w:tr>
+      <w:tr>
+        <w:trPr>
+          <w:cantSplit w:val="0"/>
+          <w:tblHeader w:val="0"/>
+        </w:trPr>
+        <w:tc>
+          <w:tcPr>
+            <w:shd w:fill="auto" w:val="clear"/>
+            <w:tcMar>
+              <w:top w:w="100.0" w:type="dxa"/>
+              <w:left w:w="100.0" w:type="dxa"/>
+              <w:bottom w:w="100.0" w:type="dxa"/>
+              <w:right w:w="100.0" w:type="dxa"/>
+            </w:tcMar>
+            <w:vAlign w:val="top"/>
+          </w:tcPr>
+          <w:p>
+            <w:pPr>
+              <w:widowControl w:val="0"/>
+              <w:spacing w:line="240" w:lineRule="auto"/>
+              <w:rPr/>
+            </w:pPr>
+            <w:r>
+              <w:rPr>
+                <w:rtl w:val="0"/>
+              </w:rPr>
+              <w:t xml:space="preserve">PriorityQueue</w:t>
+            </w:r>
+          </w:p>
+        </w:tc>
+        <w:tc>
+          <w:tcPr>
+            <w:shd w:fill="auto" w:val="clear"/>
+            <w:tcMar>
+              <w:top w:w="100.0" w:type="dxa"/>
+              <w:left w:w="100.0" w:type="dxa"/>
+              <w:bottom w:w="100.0" w:type="dxa"/>
+              <w:right w:w="100.0" w:type="dxa"/>
+            </w:tcMar>
+            <w:vAlign w:val="top"/>
+          </w:tcPr>
+          <w:p>
+            <w:pPr>
+              <w:widowControl w:val="0"/>
+              <w:spacing w:line="240" w:lineRule="auto"/>
+              <w:jc w:val="center"/>
+              <w:rPr/>
+            </w:pPr>
+            <w:r>
+              <w:rPr>
+                <w:rtl w:val="0"/>
+              </w:rPr>
+              <w:t xml:space="preserve">Logarítmica</w:t>
+            </w:r>
+          </w:p>
+          <w:p>
+            <w:pPr>
+              <w:widowControl w:val="0"/>
+              <w:spacing w:line="240" w:lineRule="auto"/>
+              <w:jc w:val="center"/>
+              <w:rPr/>
+            </w:pPr>
+            <w:r>
+              <w:rPr>
+                <w:rtl w:val="0"/>
+              </w:rPr>
+              <w:t xml:space="preserve">2</w:t>
+            </w:r>
+          </w:p>
+        </w:tc>
+        <w:tc>
+          <w:tcPr>
+            <w:shd w:fill="auto" w:val="clear"/>
+            <w:tcMar>
+              <w:top w:w="100.0" w:type="dxa"/>
+              <w:left w:w="100.0" w:type="dxa"/>
+              <w:bottom w:w="100.0" w:type="dxa"/>
+              <w:right w:w="100.0" w:type="dxa"/>
+            </w:tcMar>
+            <w:vAlign w:val="top"/>
+          </w:tcPr>
+          <w:p>
+            <w:pPr>
+              <w:widowControl w:val="0"/>
+              <w:spacing w:line="240" w:lineRule="auto"/>
+              <w:jc w:val="center"/>
+              <w:rPr/>
+            </w:pPr>
+            <w:r>
+              <w:rPr>
+                <w:rtl w:val="0"/>
+              </w:rPr>
+              <w:t xml:space="preserve">Todos</w:t>
+            </w:r>
+          </w:p>
+          <w:p>
+            <w:pPr>
+              <w:widowControl w:val="0"/>
+              <w:spacing w:line="240" w:lineRule="auto"/>
+              <w:jc w:val="center"/>
+              <w:rPr/>
+            </w:pPr>
+            <w:r>
+              <w:rPr>
+                <w:rtl w:val="0"/>
+              </w:rPr>
+              <w:t xml:space="preserve">3</w:t>
+            </w:r>
+          </w:p>
+        </w:tc>
+        <w:tc>
+          <w:tcPr>
+            <w:shd w:fill="auto" w:val="clear"/>
+            <w:tcMar>
+              <w:top w:w="100.0" w:type="dxa"/>
+              <w:left w:w="100.0" w:type="dxa"/>
+              <w:bottom w:w="100.0" w:type="dxa"/>
+              <w:right w:w="100.0" w:type="dxa"/>
+            </w:tcMar>
+            <w:vAlign w:val="top"/>
+          </w:tcPr>
+          <w:p>
+            <w:pPr>
+              <w:widowControl w:val="0"/>
+              <w:spacing w:line="240" w:lineRule="auto"/>
+              <w:jc w:val="center"/>
+              <w:rPr/>
+            </w:pPr>
+            <w:r>
+              <w:rPr>
+                <w:rtl w:val="0"/>
+              </w:rPr>
+              <w:t xml:space="preserve">Soporta</w:t>
+            </w:r>
+          </w:p>
+          <w:p>
+            <w:pPr>
+              <w:widowControl w:val="0"/>
+              <w:spacing w:line="240" w:lineRule="auto"/>
+              <w:jc w:val="center"/>
+              <w:rPr/>
+            </w:pPr>
+            <w:r>
+              <w:rPr>
+                <w:rtl w:val="0"/>
+              </w:rPr>
+              <w:t xml:space="preserve">2</w:t>
+            </w:r>
+          </w:p>
+        </w:tc>
+        <w:tc>
+          <w:tcPr>
+            <w:shd w:fill="auto" w:val="clear"/>
+            <w:tcMar>
+              <w:top w:w="100.0" w:type="dxa"/>
+              <w:left w:w="100.0" w:type="dxa"/>
+              <w:bottom w:w="100.0" w:type="dxa"/>
+              <w:right w:w="100.0" w:type="dxa"/>
+            </w:tcMar>
+            <w:vAlign w:val="top"/>
+          </w:tcPr>
+          <w:p>
+            <w:pPr>
+              <w:widowControl w:val="0"/>
+              <w:spacing w:line="240" w:lineRule="auto"/>
+              <w:jc w:val="center"/>
+              <w:rPr/>
+            </w:pPr>
+            <w:r>
+              <w:rPr>
+                <w:rtl w:val="0"/>
+              </w:rPr>
+              <w:t xml:space="preserve">7</w:t>
+            </w:r>
+          </w:p>
+        </w:tc>
+      </w:tr>
+      <w:tr>
+        <w:trPr>
+          <w:cantSplit w:val="0"/>
+          <w:tblHeader w:val="0"/>
+        </w:trPr>
+        <w:tc>
+          <w:tcPr>
+            <w:shd w:fill="auto" w:val="clear"/>
+            <w:tcMar>
+              <w:top w:w="100.0" w:type="dxa"/>
+              <w:left w:w="100.0" w:type="dxa"/>
+              <w:bottom w:w="100.0" w:type="dxa"/>
+              <w:right w:w="100.0" w:type="dxa"/>
+            </w:tcMar>
+            <w:vAlign w:val="top"/>
+          </w:tcPr>
+          <w:p>
+            <w:pPr>
+              <w:widowControl w:val="0"/>
+              <w:spacing w:line="240" w:lineRule="auto"/>
+              <w:rPr/>
+            </w:pPr>
+            <w:r>
+              <w:rPr>
+                <w:rtl w:val="0"/>
+              </w:rPr>
+              <w:t xml:space="preserve">TreeMap</w:t>
+            </w:r>
+          </w:p>
+        </w:tc>
+        <w:tc>
+          <w:tcPr>
+            <w:shd w:fill="auto" w:val="clear"/>
+            <w:tcMar>
+              <w:top w:w="100.0" w:type="dxa"/>
+              <w:left w:w="100.0" w:type="dxa"/>
+              <w:bottom w:w="100.0" w:type="dxa"/>
+              <w:right w:w="100.0" w:type="dxa"/>
+            </w:tcMar>
+            <w:vAlign w:val="top"/>
+          </w:tcPr>
+          <w:p>
+            <w:pPr>
+              <w:widowControl w:val="0"/>
+              <w:spacing w:line="240" w:lineRule="auto"/>
+              <w:jc w:val="center"/>
+              <w:rPr/>
+            </w:pPr>
+            <w:r>
+              <w:rPr>
+                <w:rtl w:val="0"/>
+              </w:rPr>
+              <w:t xml:space="preserve">Logarítmica</w:t>
+            </w:r>
+          </w:p>
+          <w:p>
+            <w:pPr>
+              <w:widowControl w:val="0"/>
+              <w:spacing w:line="240" w:lineRule="auto"/>
+              <w:jc w:val="center"/>
+              <w:rPr/>
+            </w:pPr>
+            <w:r>
+              <w:rPr>
+                <w:rtl w:val="0"/>
+              </w:rPr>
+              <w:t xml:space="preserve">2</w:t>
+            </w:r>
+          </w:p>
+        </w:tc>
+        <w:tc>
+          <w:tcPr>
+            <w:shd w:fill="auto" w:val="clear"/>
+            <w:tcMar>
+              <w:top w:w="100.0" w:type="dxa"/>
+              <w:left w:w="100.0" w:type="dxa"/>
+              <w:bottom w:w="100.0" w:type="dxa"/>
+              <w:right w:w="100.0" w:type="dxa"/>
+            </w:tcMar>
+            <w:vAlign w:val="top"/>
+          </w:tcPr>
+          <w:p>
+            <w:pPr>
+              <w:widowControl w:val="0"/>
+              <w:spacing w:line="240" w:lineRule="auto"/>
+              <w:jc w:val="center"/>
+              <w:rPr/>
+            </w:pPr>
+            <w:r>
+              <w:rPr>
+                <w:rtl w:val="0"/>
+              </w:rPr>
+              <w:t xml:space="preserve">Todos</w:t>
+            </w:r>
+          </w:p>
+          <w:p>
+            <w:pPr>
+              <w:widowControl w:val="0"/>
+              <w:spacing w:line="240" w:lineRule="auto"/>
+              <w:jc w:val="center"/>
+              <w:rPr/>
+            </w:pPr>
+            <w:r>
+              <w:rPr>
+                <w:rtl w:val="0"/>
+              </w:rPr>
+              <w:t xml:space="preserve">3</w:t>
+            </w:r>
+          </w:p>
+        </w:tc>
+        <w:tc>
+          <w:tcPr>
+            <w:shd w:fill="auto" w:val="clear"/>
+            <w:tcMar>
+              <w:top w:w="100.0" w:type="dxa"/>
+              <w:left w:w="100.0" w:type="dxa"/>
+              <w:bottom w:w="100.0" w:type="dxa"/>
+              <w:right w:w="100.0" w:type="dxa"/>
+            </w:tcMar>
+            <w:vAlign w:val="top"/>
+          </w:tcPr>
+          <w:p>
+            <w:pPr>
+              <w:widowControl w:val="0"/>
+              <w:spacing w:line="240" w:lineRule="auto"/>
+              <w:jc w:val="center"/>
+              <w:rPr/>
+            </w:pPr>
+            <w:r>
+              <w:rPr>
+                <w:rtl w:val="0"/>
+              </w:rPr>
+              <w:t xml:space="preserve">No soporta</w:t>
+            </w:r>
+          </w:p>
+          <w:p>
+            <w:pPr>
+              <w:widowControl w:val="0"/>
+              <w:spacing w:line="240" w:lineRule="auto"/>
+              <w:jc w:val="center"/>
+              <w:rPr/>
+            </w:pPr>
+            <w:r>
+              <w:rPr>
+                <w:rtl w:val="0"/>
+              </w:rPr>
+              <w:t xml:space="preserve">1 </w:t>
+            </w:r>
+          </w:p>
+        </w:tc>
+        <w:tc>
+          <w:tcPr>
+            <w:shd w:fill="auto" w:val="clear"/>
+            <w:tcMar>
+              <w:top w:w="100.0" w:type="dxa"/>
+              <w:left w:w="100.0" w:type="dxa"/>
+              <w:bottom w:w="100.0" w:type="dxa"/>
+              <w:right w:w="100.0" w:type="dxa"/>
+            </w:tcMar>
+            <w:vAlign w:val="top"/>
+          </w:tcPr>
+          <w:p>
+            <w:pPr>
+              <w:widowControl w:val="0"/>
+              <w:spacing w:line="240" w:lineRule="auto"/>
+              <w:jc w:val="center"/>
+              <w:rPr/>
+            </w:pPr>
+            <w:r>
+              <w:rPr>
+                <w:rtl w:val="0"/>
+              </w:rPr>
+              <w:t xml:space="preserve">6</w:t>
+            </w:r>
+          </w:p>
+        </w:tc>
+      </w:tr>
+    </w:tbl>
+    <w:p>
+      <w:pPr>
+        <w:rPr/>
+      </w:pPr>
+      <w:r>
+        <w:rPr>
+          <w:rtl w:val="0"/>
+        </w:rPr>
+      </w:r>
+    </w:p>
+    <w:p>
+      <w:pPr>
+        <w:rPr>
+          <w:u w:val="single"/>
+        </w:rPr>
+      </w:pPr>
+      <w:r>
+        <w:rPr>
+          <w:rtl w:val="0"/>
+        </w:rPr>
+      </w:r>
+    </w:p>
+    <w:p>
+      <w:pPr>
+        <w:rPr>
+          <w:u w:val="single"/>
+        </w:rPr>
+      </w:pPr>
+      <w:r>
+        <w:rPr>
+          <w:rtl w:val="0"/>
+        </w:rPr>
+      </w:r>
+    </w:p>
+    <w:p>
+      <w:pPr>
+        <w:rPr>
+          <w:u w:val="single"/>
+        </w:rPr>
+      </w:pPr>
+      <w:r>
+        <w:rPr>
+          <w:rtl w:val="0"/>
+        </w:rPr>
+      </w:r>
+    </w:p>
+    <w:p>
+      <w:pPr>
+        <w:rPr>
+          <w:u w:val="single"/>
+        </w:rPr>
+      </w:pPr>
+      <w:r>
+        <w:rPr>
+          <w:rtl w:val="0"/>
+        </w:rPr>
+      </w:r>
+    </w:p>
+    <w:p>
+      <w:pPr>
+        <w:rPr>
+          <w:u w:val="single"/>
+        </w:rPr>
+      </w:pPr>
+      <w:r>
+        <w:rPr>
+          <w:u w:val="single"/>
+          <w:rtl w:val="0"/>
+        </w:rPr>
+        <w:t xml:space="preserve">Selección:</w:t>
+      </w:r>
+    </w:p>
+    <w:p>
+      <w:pPr>
+        <w:rPr/>
+      </w:pPr>
+      <w:r>
+        <w:rPr>
+          <w:rtl w:val="0"/>
+        </w:rPr>
+        <w:t xml:space="preserve">De acuerdo con la evaluación anterior se debe seleccionar:</w:t>
+      </w:r>
+    </w:p>
+    <w:p>
+      <w:pPr>
+        <w:rPr/>
+      </w:pPr>
+      <w:r>
+        <w:rPr>
+          <w:rtl w:val="0"/>
+        </w:rPr>
+        <w:t xml:space="preserve">Scanner para lectura de archivos,</w:t>
+      </w:r>
+      <w:r>
+        <w:rPr>
+          <w:rtl w:val="0"/>
+        </w:rPr>
+        <w:t xml:space="preserve">Gson</w:t>
+      </w:r>
+      <w:r>
+        <w:rPr>
+          <w:rtl w:val="0"/>
+        </w:rPr>
+        <w:t xml:space="preserve"> para </w:t>
+      </w:r>
+      <w:r>
+        <w:rPr>
+          <w:rtl w:val="0"/>
+        </w:rPr>
+        <w:t xml:space="preserve">deserializacion</w:t>
+      </w:r>
+      <w:r>
+        <w:rPr>
+          <w:rtl w:val="0"/>
+        </w:rPr>
+        <w:t xml:space="preserve"> de datos, HashTable para búsqueda de pasajeros y PriorityQueue para Ingreso y salida de pasajeros, ya que obtuvieron la mayor puntuación en su categoría</w:t>
+      </w:r>
+      <w:r>
+        <w:rPr>
+          <w:rtl w:val="0"/>
+        </w:rPr>
+      </w:r>
+    </w:p>
     <w:sectPr>
       <w:pgSz w:h="16834" w:w="11909" w:orient="portrait"/>
       <w:pgMar w:bottom="1440" w:top="1440" w:left="1440" w:right="1440" w:header="720" w:footer="720"/>
@@ -6351,6 +9091,45 @@
     </w:rPr>
   </w:style>
   <w:style w:type="table" w:styleId="Table1">
+    <w:basedOn w:val="TableNormal"/>
+    <w:tblPr>
+      <w:tblStyleRowBandSize w:val="1"/>
+      <w:tblStyleColBandSize w:val="1"/>
+      <w:tblCellMar>
+        <w:top w:w="100.0" w:type="dxa"/>
+        <w:left w:w="100.0" w:type="dxa"/>
+        <w:bottom w:w="100.0" w:type="dxa"/>
+        <w:right w:w="100.0" w:type="dxa"/>
+      </w:tblCellMar>
+    </w:tblPr>
+  </w:style>
+  <w:style w:type="table" w:styleId="Table2">
+    <w:basedOn w:val="TableNormal"/>
+    <w:tblPr>
+      <w:tblStyleRowBandSize w:val="1"/>
+      <w:tblStyleColBandSize w:val="1"/>
+      <w:tblCellMar>
+        <w:top w:w="100.0" w:type="dxa"/>
+        <w:left w:w="100.0" w:type="dxa"/>
+        <w:bottom w:w="100.0" w:type="dxa"/>
+        <w:right w:w="100.0" w:type="dxa"/>
+      </w:tblCellMar>
+    </w:tblPr>
+  </w:style>
+  <w:style w:type="table" w:styleId="Table3">
+    <w:basedOn w:val="TableNormal"/>
+    <w:tblPr>
+      <w:tblStyleRowBandSize w:val="1"/>
+      <w:tblStyleColBandSize w:val="1"/>
+      <w:tblCellMar>
+        <w:top w:w="100.0" w:type="dxa"/>
+        <w:left w:w="100.0" w:type="dxa"/>
+        <w:bottom w:w="100.0" w:type="dxa"/>
+        <w:right w:w="100.0" w:type="dxa"/>
+      </w:tblCellMar>
+    </w:tblPr>
+  </w:style>
+  <w:style w:type="table" w:styleId="Table4">
     <w:basedOn w:val="TableNormal"/>
     <w:tblPr>
       <w:tblStyleRowBandSize w:val="1"/>
